--- a/datos/CTIC_casos/Casos PreFall.docx
+++ b/datos/CTIC_casos/Casos PreFall.docx
@@ -15,17 +15,8 @@
           <w:b/>
           <w:bCs/>
         </w:rPr>
-        <w:t xml:space="preserve">Casos </w:t>
+        <w:t>Casos PreFall</w:t>
       </w:r>
-      <w:proofErr w:type="spellStart"/>
-      <w:r>
-        <w:rPr>
-          <w:b/>
-          <w:bCs/>
-        </w:rPr>
-        <w:t>PreFall</w:t>
-      </w:r>
-      <w:proofErr w:type="spellEnd"/>
     </w:p>
     <w:tbl>
       <w:tblPr>
@@ -34,21 +25,19 @@
         <w:tblLook w:val="04A0" w:firstRow="1" w:lastRow="0" w:firstColumn="1" w:lastColumn="0" w:noHBand="0" w:noVBand="1"/>
       </w:tblPr>
       <w:tblGrid>
-        <w:gridCol w:w="669"/>
-        <w:gridCol w:w="1019"/>
-        <w:gridCol w:w="850"/>
-        <w:gridCol w:w="920"/>
-        <w:gridCol w:w="838"/>
-        <w:gridCol w:w="1730"/>
-        <w:gridCol w:w="1286"/>
-        <w:gridCol w:w="1318"/>
-        <w:gridCol w:w="813"/>
-        <w:gridCol w:w="1013"/>
+        <w:gridCol w:w="704"/>
+        <w:gridCol w:w="1134"/>
+        <w:gridCol w:w="1134"/>
+        <w:gridCol w:w="1134"/>
+        <w:gridCol w:w="1134"/>
+        <w:gridCol w:w="1984"/>
+        <w:gridCol w:w="1560"/>
+        <w:gridCol w:w="1530"/>
       </w:tblGrid>
       <w:tr>
         <w:tc>
           <w:tcPr>
-            <w:tcW w:w="671" w:type="dxa"/>
+            <w:tcW w:w="704" w:type="dxa"/>
           </w:tcPr>
           <w:p>
             <w:pPr>
@@ -65,7 +54,7 @@
         </w:tc>
         <w:tc>
           <w:tcPr>
-            <w:tcW w:w="1022" w:type="dxa"/>
+            <w:tcW w:w="1134" w:type="dxa"/>
           </w:tcPr>
           <w:p>
             <w:pPr>
@@ -82,7 +71,7 @@
         </w:tc>
         <w:tc>
           <w:tcPr>
-            <w:tcW w:w="858" w:type="dxa"/>
+            <w:tcW w:w="1134" w:type="dxa"/>
           </w:tcPr>
           <w:p>
             <w:pPr>
@@ -99,7 +88,7 @@
         </w:tc>
         <w:tc>
           <w:tcPr>
-            <w:tcW w:w="926" w:type="dxa"/>
+            <w:tcW w:w="1134" w:type="dxa"/>
           </w:tcPr>
           <w:p>
             <w:pPr>
@@ -116,7 +105,7 @@
         </w:tc>
         <w:tc>
           <w:tcPr>
-            <w:tcW w:w="847" w:type="dxa"/>
+            <w:tcW w:w="1134" w:type="dxa"/>
           </w:tcPr>
           <w:p>
             <w:pPr>
@@ -133,7 +122,7 @@
         </w:tc>
         <w:tc>
           <w:tcPr>
-            <w:tcW w:w="1737" w:type="dxa"/>
+            <w:tcW w:w="1984" w:type="dxa"/>
           </w:tcPr>
           <w:p>
             <w:pPr>
@@ -150,7 +139,7 @@
         </w:tc>
         <w:tc>
           <w:tcPr>
-            <w:tcW w:w="1294" w:type="dxa"/>
+            <w:tcW w:w="1560" w:type="dxa"/>
           </w:tcPr>
           <w:p>
             <w:pPr>
@@ -174,7 +163,7 @@
         </w:tc>
         <w:tc>
           <w:tcPr>
-            <w:tcW w:w="1324" w:type="dxa"/>
+            <w:tcW w:w="1530" w:type="dxa"/>
           </w:tcPr>
           <w:p>
             <w:pPr>
@@ -193,62 +182,11 @@
             </w:r>
           </w:p>
         </w:tc>
-        <w:tc>
-          <w:tcPr>
-            <w:tcW w:w="759" w:type="dxa"/>
-          </w:tcPr>
-          <w:p>
-            <w:pPr>
-              <w:jc w:val="center"/>
-              <w:rPr>
-                <w:b/>
-                <w:bCs/>
-              </w:rPr>
-            </w:pPr>
-            <w:r>
-              <w:rPr>
-                <w:b/>
-                <w:bCs/>
-              </w:rPr>
-              <w:t>Riesgo</w:t>
-            </w:r>
-          </w:p>
-        </w:tc>
-        <w:tc>
-          <w:tcPr>
-            <w:tcW w:w="1018" w:type="dxa"/>
-          </w:tcPr>
-          <w:p>
-            <w:pPr>
-              <w:jc w:val="center"/>
-              <w:rPr>
-                <w:b/>
-                <w:bCs/>
-              </w:rPr>
-            </w:pPr>
-            <w:proofErr w:type="spellStart"/>
-            <w:r>
-              <w:rPr>
-                <w:b/>
-                <w:bCs/>
-              </w:rPr>
-              <w:t>Observ</w:t>
-            </w:r>
-            <w:proofErr w:type="spellEnd"/>
-            <w:r>
-              <w:rPr>
-                <w:b/>
-                <w:bCs/>
-              </w:rPr>
-              <w:t>.</w:t>
-            </w:r>
-          </w:p>
-        </w:tc>
       </w:tr>
       <w:tr>
         <w:tc>
           <w:tcPr>
-            <w:tcW w:w="671" w:type="dxa"/>
+            <w:tcW w:w="704" w:type="dxa"/>
           </w:tcPr>
           <w:p>
             <w:pPr>
@@ -261,7 +199,7 @@
         </w:tc>
         <w:tc>
           <w:tcPr>
-            <w:tcW w:w="1022" w:type="dxa"/>
+            <w:tcW w:w="1134" w:type="dxa"/>
           </w:tcPr>
           <w:p>
             <w:pPr>
@@ -274,7 +212,7 @@
         </w:tc>
         <w:tc>
           <w:tcPr>
-            <w:tcW w:w="858" w:type="dxa"/>
+            <w:tcW w:w="1134" w:type="dxa"/>
           </w:tcPr>
           <w:p>
             <w:pPr>
@@ -287,7 +225,7 @@
         </w:tc>
         <w:tc>
           <w:tcPr>
-            <w:tcW w:w="926" w:type="dxa"/>
+            <w:tcW w:w="1134" w:type="dxa"/>
           </w:tcPr>
           <w:p>
             <w:pPr>
@@ -300,7 +238,7 @@
         </w:tc>
         <w:tc>
           <w:tcPr>
-            <w:tcW w:w="847" w:type="dxa"/>
+            <w:tcW w:w="1134" w:type="dxa"/>
           </w:tcPr>
           <w:p>
             <w:pPr>
@@ -313,7 +251,7 @@
         </w:tc>
         <w:tc>
           <w:tcPr>
-            <w:tcW w:w="1737" w:type="dxa"/>
+            <w:tcW w:w="1984" w:type="dxa"/>
           </w:tcPr>
           <w:p>
             <w:pPr>
@@ -326,7 +264,7 @@
         </w:tc>
         <w:tc>
           <w:tcPr>
-            <w:tcW w:w="1294" w:type="dxa"/>
+            <w:tcW w:w="1560" w:type="dxa"/>
           </w:tcPr>
           <w:p>
             <w:pPr>
@@ -339,7 +277,7 @@
         </w:tc>
         <w:tc>
           <w:tcPr>
-            <w:tcW w:w="1324" w:type="dxa"/>
+            <w:tcW w:w="1530" w:type="dxa"/>
           </w:tcPr>
           <w:p>
             <w:pPr>
@@ -362,34 +300,11 @@
             </w:r>
           </w:p>
         </w:tc>
-        <w:tc>
-          <w:tcPr>
-            <w:tcW w:w="759" w:type="dxa"/>
-          </w:tcPr>
-          <w:p>
-            <w:pPr>
-              <w:jc w:val="center"/>
-            </w:pPr>
-            <w:r>
-              <w:t>0</w:t>
-            </w:r>
-          </w:p>
-        </w:tc>
-        <w:tc>
-          <w:tcPr>
-            <w:tcW w:w="1018" w:type="dxa"/>
-          </w:tcPr>
-          <w:p>
-            <w:pPr>
-              <w:jc w:val="center"/>
-            </w:pPr>
-          </w:p>
-        </w:tc>
       </w:tr>
       <w:tr>
         <w:tc>
           <w:tcPr>
-            <w:tcW w:w="671" w:type="dxa"/>
+            <w:tcW w:w="704" w:type="dxa"/>
           </w:tcPr>
           <w:p>
             <w:pPr>
@@ -402,7 +317,7 @@
         </w:tc>
         <w:tc>
           <w:tcPr>
-            <w:tcW w:w="1022" w:type="dxa"/>
+            <w:tcW w:w="1134" w:type="dxa"/>
           </w:tcPr>
           <w:p>
             <w:pPr>
@@ -415,7 +330,7 @@
         </w:tc>
         <w:tc>
           <w:tcPr>
-            <w:tcW w:w="858" w:type="dxa"/>
+            <w:tcW w:w="1134" w:type="dxa"/>
           </w:tcPr>
           <w:p>
             <w:pPr>
@@ -428,7 +343,7 @@
         </w:tc>
         <w:tc>
           <w:tcPr>
-            <w:tcW w:w="926" w:type="dxa"/>
+            <w:tcW w:w="1134" w:type="dxa"/>
           </w:tcPr>
           <w:p>
             <w:pPr>
@@ -441,7 +356,7 @@
         </w:tc>
         <w:tc>
           <w:tcPr>
-            <w:tcW w:w="847" w:type="dxa"/>
+            <w:tcW w:w="1134" w:type="dxa"/>
           </w:tcPr>
           <w:p>
             <w:pPr>
@@ -454,7 +369,7 @@
         </w:tc>
         <w:tc>
           <w:tcPr>
-            <w:tcW w:w="1737" w:type="dxa"/>
+            <w:tcW w:w="1984" w:type="dxa"/>
           </w:tcPr>
           <w:p>
             <w:pPr>
@@ -467,7 +382,7 @@
         </w:tc>
         <w:tc>
           <w:tcPr>
-            <w:tcW w:w="1294" w:type="dxa"/>
+            <w:tcW w:w="1560" w:type="dxa"/>
           </w:tcPr>
           <w:p>
             <w:pPr>
@@ -480,7 +395,7 @@
         </w:tc>
         <w:tc>
           <w:tcPr>
-            <w:tcW w:w="1324" w:type="dxa"/>
+            <w:tcW w:w="1530" w:type="dxa"/>
           </w:tcPr>
           <w:p>
             <w:pPr>
@@ -489,36 +404,13 @@
             <w:r>
               <w:t>Cojera</w:t>
             </w:r>
-          </w:p>
-        </w:tc>
-        <w:tc>
-          <w:tcPr>
-            <w:tcW w:w="759" w:type="dxa"/>
-          </w:tcPr>
-          <w:p>
-            <w:pPr>
-              <w:jc w:val="center"/>
-            </w:pPr>
-            <w:r>
-              <w:t>0</w:t>
-            </w:r>
-          </w:p>
-        </w:tc>
-        <w:tc>
-          <w:tcPr>
-            <w:tcW w:w="1018" w:type="dxa"/>
-          </w:tcPr>
-          <w:p>
-            <w:pPr>
-              <w:jc w:val="center"/>
-            </w:pPr>
           </w:p>
         </w:tc>
       </w:tr>
       <w:tr>
         <w:tc>
           <w:tcPr>
-            <w:tcW w:w="671" w:type="dxa"/>
+            <w:tcW w:w="704" w:type="dxa"/>
           </w:tcPr>
           <w:p>
             <w:pPr>
@@ -531,7 +423,7 @@
         </w:tc>
         <w:tc>
           <w:tcPr>
-            <w:tcW w:w="1022" w:type="dxa"/>
+            <w:tcW w:w="1134" w:type="dxa"/>
           </w:tcPr>
           <w:p>
             <w:pPr>
@@ -544,7 +436,7 @@
         </w:tc>
         <w:tc>
           <w:tcPr>
-            <w:tcW w:w="858" w:type="dxa"/>
+            <w:tcW w:w="1134" w:type="dxa"/>
           </w:tcPr>
           <w:p>
             <w:pPr>
@@ -557,7 +449,7 @@
         </w:tc>
         <w:tc>
           <w:tcPr>
-            <w:tcW w:w="926" w:type="dxa"/>
+            <w:tcW w:w="1134" w:type="dxa"/>
           </w:tcPr>
           <w:p>
             <w:pPr>
@@ -570,7 +462,7 @@
         </w:tc>
         <w:tc>
           <w:tcPr>
-            <w:tcW w:w="847" w:type="dxa"/>
+            <w:tcW w:w="1134" w:type="dxa"/>
           </w:tcPr>
           <w:p>
             <w:pPr>
@@ -583,7 +475,7 @@
         </w:tc>
         <w:tc>
           <w:tcPr>
-            <w:tcW w:w="1737" w:type="dxa"/>
+            <w:tcW w:w="1984" w:type="dxa"/>
           </w:tcPr>
           <w:p>
             <w:pPr>
@@ -596,7 +488,7 @@
         </w:tc>
         <w:tc>
           <w:tcPr>
-            <w:tcW w:w="1294" w:type="dxa"/>
+            <w:tcW w:w="1560" w:type="dxa"/>
           </w:tcPr>
           <w:p>
             <w:pPr>
@@ -609,7 +501,7 @@
         </w:tc>
         <w:tc>
           <w:tcPr>
-            <w:tcW w:w="1324" w:type="dxa"/>
+            <w:tcW w:w="1530" w:type="dxa"/>
           </w:tcPr>
           <w:p>
             <w:pPr>
@@ -618,36 +510,13 @@
             <w:r>
               <w:t>No cojera</w:t>
             </w:r>
-          </w:p>
-        </w:tc>
-        <w:tc>
-          <w:tcPr>
-            <w:tcW w:w="759" w:type="dxa"/>
-          </w:tcPr>
-          <w:p>
-            <w:pPr>
-              <w:jc w:val="center"/>
-            </w:pPr>
-            <w:r>
-              <w:t>0</w:t>
-            </w:r>
-          </w:p>
-        </w:tc>
-        <w:tc>
-          <w:tcPr>
-            <w:tcW w:w="1018" w:type="dxa"/>
-          </w:tcPr>
-          <w:p>
-            <w:pPr>
-              <w:jc w:val="center"/>
-            </w:pPr>
           </w:p>
         </w:tc>
       </w:tr>
       <w:tr>
         <w:tc>
           <w:tcPr>
-            <w:tcW w:w="671" w:type="dxa"/>
+            <w:tcW w:w="704" w:type="dxa"/>
           </w:tcPr>
           <w:p>
             <w:pPr>
@@ -660,7 +529,7 @@
         </w:tc>
         <w:tc>
           <w:tcPr>
-            <w:tcW w:w="1022" w:type="dxa"/>
+            <w:tcW w:w="1134" w:type="dxa"/>
           </w:tcPr>
           <w:p>
             <w:pPr>
@@ -673,7 +542,7 @@
         </w:tc>
         <w:tc>
           <w:tcPr>
-            <w:tcW w:w="858" w:type="dxa"/>
+            <w:tcW w:w="1134" w:type="dxa"/>
           </w:tcPr>
           <w:p>
             <w:pPr>
@@ -686,7 +555,7 @@
         </w:tc>
         <w:tc>
           <w:tcPr>
-            <w:tcW w:w="926" w:type="dxa"/>
+            <w:tcW w:w="1134" w:type="dxa"/>
           </w:tcPr>
           <w:p>
             <w:pPr>
@@ -699,7 +568,7 @@
         </w:tc>
         <w:tc>
           <w:tcPr>
-            <w:tcW w:w="847" w:type="dxa"/>
+            <w:tcW w:w="1134" w:type="dxa"/>
           </w:tcPr>
           <w:p>
             <w:pPr>
@@ -712,7 +581,7 @@
         </w:tc>
         <w:tc>
           <w:tcPr>
-            <w:tcW w:w="1737" w:type="dxa"/>
+            <w:tcW w:w="1984" w:type="dxa"/>
           </w:tcPr>
           <w:p>
             <w:pPr>
@@ -725,7 +594,7 @@
         </w:tc>
         <w:tc>
           <w:tcPr>
-            <w:tcW w:w="1294" w:type="dxa"/>
+            <w:tcW w:w="1560" w:type="dxa"/>
           </w:tcPr>
           <w:p>
             <w:pPr>
@@ -738,7 +607,7 @@
         </w:tc>
         <w:tc>
           <w:tcPr>
-            <w:tcW w:w="1324" w:type="dxa"/>
+            <w:tcW w:w="1530" w:type="dxa"/>
           </w:tcPr>
           <w:p>
             <w:pPr>
@@ -758,49 +627,11 @@
             </w:r>
           </w:p>
         </w:tc>
-        <w:tc>
-          <w:tcPr>
-            <w:tcW w:w="759" w:type="dxa"/>
-          </w:tcPr>
-          <w:p>
-            <w:pPr>
-              <w:jc w:val="center"/>
-              <w:rPr>
-                <w:b/>
-                <w:bCs/>
-                <w:color w:val="FF0000"/>
-              </w:rPr>
-            </w:pPr>
-            <w:r>
-              <w:rPr>
-                <w:b/>
-                <w:bCs/>
-                <w:color w:val="FF0000"/>
-              </w:rPr>
-              <w:t>1</w:t>
-            </w:r>
-          </w:p>
-        </w:tc>
-        <w:tc>
-          <w:tcPr>
-            <w:tcW w:w="1018" w:type="dxa"/>
-          </w:tcPr>
-          <w:p>
-            <w:pPr>
-              <w:jc w:val="center"/>
-              <w:rPr>
-                <w:b/>
-                <w:bCs/>
-                <w:color w:val="FF0000"/>
-              </w:rPr>
-            </w:pPr>
-          </w:p>
-        </w:tc>
       </w:tr>
       <w:tr>
         <w:tc>
           <w:tcPr>
-            <w:tcW w:w="671" w:type="dxa"/>
+            <w:tcW w:w="704" w:type="dxa"/>
           </w:tcPr>
           <w:p>
             <w:pPr>
@@ -813,7 +644,7 @@
         </w:tc>
         <w:tc>
           <w:tcPr>
-            <w:tcW w:w="1022" w:type="dxa"/>
+            <w:tcW w:w="1134" w:type="dxa"/>
           </w:tcPr>
           <w:p>
             <w:pPr>
@@ -826,7 +657,7 @@
         </w:tc>
         <w:tc>
           <w:tcPr>
-            <w:tcW w:w="858" w:type="dxa"/>
+            <w:tcW w:w="1134" w:type="dxa"/>
           </w:tcPr>
           <w:p>
             <w:pPr>
@@ -839,7 +670,7 @@
         </w:tc>
         <w:tc>
           <w:tcPr>
-            <w:tcW w:w="926" w:type="dxa"/>
+            <w:tcW w:w="1134" w:type="dxa"/>
           </w:tcPr>
           <w:p>
             <w:pPr>
@@ -852,7 +683,7 @@
         </w:tc>
         <w:tc>
           <w:tcPr>
-            <w:tcW w:w="847" w:type="dxa"/>
+            <w:tcW w:w="1134" w:type="dxa"/>
           </w:tcPr>
           <w:p>
             <w:pPr>
@@ -865,7 +696,7 @@
         </w:tc>
         <w:tc>
           <w:tcPr>
-            <w:tcW w:w="1737" w:type="dxa"/>
+            <w:tcW w:w="1984" w:type="dxa"/>
           </w:tcPr>
           <w:p>
             <w:pPr>
@@ -878,7 +709,7 @@
         </w:tc>
         <w:tc>
           <w:tcPr>
-            <w:tcW w:w="1294" w:type="dxa"/>
+            <w:tcW w:w="1560" w:type="dxa"/>
           </w:tcPr>
           <w:p>
             <w:pPr>
@@ -891,7 +722,7 @@
         </w:tc>
         <w:tc>
           <w:tcPr>
-            <w:tcW w:w="1324" w:type="dxa"/>
+            <w:tcW w:w="1530" w:type="dxa"/>
           </w:tcPr>
           <w:p>
             <w:pPr>
@@ -900,36 +731,13 @@
             <w:r>
               <w:t>Cojera</w:t>
             </w:r>
-          </w:p>
-        </w:tc>
-        <w:tc>
-          <w:tcPr>
-            <w:tcW w:w="759" w:type="dxa"/>
-          </w:tcPr>
-          <w:p>
-            <w:pPr>
-              <w:jc w:val="center"/>
-            </w:pPr>
-            <w:r>
-              <w:t>0</w:t>
-            </w:r>
-          </w:p>
-        </w:tc>
-        <w:tc>
-          <w:tcPr>
-            <w:tcW w:w="1018" w:type="dxa"/>
-          </w:tcPr>
-          <w:p>
-            <w:pPr>
-              <w:jc w:val="center"/>
-            </w:pPr>
           </w:p>
         </w:tc>
       </w:tr>
       <w:tr>
         <w:tc>
           <w:tcPr>
-            <w:tcW w:w="671" w:type="dxa"/>
+            <w:tcW w:w="704" w:type="dxa"/>
           </w:tcPr>
           <w:p>
             <w:pPr>
@@ -942,7 +750,7 @@
         </w:tc>
         <w:tc>
           <w:tcPr>
-            <w:tcW w:w="1022" w:type="dxa"/>
+            <w:tcW w:w="1134" w:type="dxa"/>
           </w:tcPr>
           <w:p>
             <w:pPr>
@@ -955,7 +763,7 @@
         </w:tc>
         <w:tc>
           <w:tcPr>
-            <w:tcW w:w="858" w:type="dxa"/>
+            <w:tcW w:w="1134" w:type="dxa"/>
           </w:tcPr>
           <w:p>
             <w:pPr>
@@ -968,7 +776,7 @@
         </w:tc>
         <w:tc>
           <w:tcPr>
-            <w:tcW w:w="926" w:type="dxa"/>
+            <w:tcW w:w="1134" w:type="dxa"/>
           </w:tcPr>
           <w:p>
             <w:pPr>
@@ -981,7 +789,7 @@
         </w:tc>
         <w:tc>
           <w:tcPr>
-            <w:tcW w:w="847" w:type="dxa"/>
+            <w:tcW w:w="1134" w:type="dxa"/>
           </w:tcPr>
           <w:p>
             <w:pPr>
@@ -994,7 +802,7 @@
         </w:tc>
         <w:tc>
           <w:tcPr>
-            <w:tcW w:w="1737" w:type="dxa"/>
+            <w:tcW w:w="1984" w:type="dxa"/>
           </w:tcPr>
           <w:p>
             <w:pPr>
@@ -1007,7 +815,7 @@
         </w:tc>
         <w:tc>
           <w:tcPr>
-            <w:tcW w:w="1294" w:type="dxa"/>
+            <w:tcW w:w="1560" w:type="dxa"/>
           </w:tcPr>
           <w:p>
             <w:pPr>
@@ -1020,7 +828,7 @@
         </w:tc>
         <w:tc>
           <w:tcPr>
-            <w:tcW w:w="1324" w:type="dxa"/>
+            <w:tcW w:w="1530" w:type="dxa"/>
           </w:tcPr>
           <w:p>
             <w:pPr>
@@ -1029,29 +837,6 @@
             <w:r>
               <w:t>Cojera</w:t>
             </w:r>
-          </w:p>
-        </w:tc>
-        <w:tc>
-          <w:tcPr>
-            <w:tcW w:w="759" w:type="dxa"/>
-          </w:tcPr>
-          <w:p>
-            <w:pPr>
-              <w:jc w:val="center"/>
-            </w:pPr>
-            <w:r>
-              <w:t>0</w:t>
-            </w:r>
-          </w:p>
-        </w:tc>
-        <w:tc>
-          <w:tcPr>
-            <w:tcW w:w="1018" w:type="dxa"/>
-          </w:tcPr>
-          <w:p>
-            <w:pPr>
-              <w:jc w:val="center"/>
-            </w:pPr>
           </w:p>
         </w:tc>
       </w:tr>
@@ -1061,7 +846,7 @@
         </w:trPr>
         <w:tc>
           <w:tcPr>
-            <w:tcW w:w="671" w:type="dxa"/>
+            <w:tcW w:w="704" w:type="dxa"/>
           </w:tcPr>
           <w:p>
             <w:pPr>
@@ -1074,7 +859,7 @@
         </w:tc>
         <w:tc>
           <w:tcPr>
-            <w:tcW w:w="1022" w:type="dxa"/>
+            <w:tcW w:w="1134" w:type="dxa"/>
           </w:tcPr>
           <w:p>
             <w:pPr>
@@ -1087,7 +872,7 @@
         </w:tc>
         <w:tc>
           <w:tcPr>
-            <w:tcW w:w="858" w:type="dxa"/>
+            <w:tcW w:w="1134" w:type="dxa"/>
           </w:tcPr>
           <w:p>
             <w:pPr>
@@ -1100,7 +885,7 @@
         </w:tc>
         <w:tc>
           <w:tcPr>
-            <w:tcW w:w="926" w:type="dxa"/>
+            <w:tcW w:w="1134" w:type="dxa"/>
           </w:tcPr>
           <w:p>
             <w:pPr>
@@ -1113,7 +898,7 @@
         </w:tc>
         <w:tc>
           <w:tcPr>
-            <w:tcW w:w="847" w:type="dxa"/>
+            <w:tcW w:w="1134" w:type="dxa"/>
           </w:tcPr>
           <w:p>
             <w:pPr>
@@ -1126,7 +911,7 @@
         </w:tc>
         <w:tc>
           <w:tcPr>
-            <w:tcW w:w="1737" w:type="dxa"/>
+            <w:tcW w:w="1984" w:type="dxa"/>
           </w:tcPr>
           <w:p>
             <w:pPr>
@@ -1139,7 +924,7 @@
         </w:tc>
         <w:tc>
           <w:tcPr>
-            <w:tcW w:w="1294" w:type="dxa"/>
+            <w:tcW w:w="1560" w:type="dxa"/>
           </w:tcPr>
           <w:p>
             <w:pPr>
@@ -1152,7 +937,7 @@
         </w:tc>
         <w:tc>
           <w:tcPr>
-            <w:tcW w:w="1324" w:type="dxa"/>
+            <w:tcW w:w="1530" w:type="dxa"/>
           </w:tcPr>
           <w:p>
             <w:pPr>
@@ -1161,29 +946,6 @@
             <w:r>
               <w:t>No cojera</w:t>
             </w:r>
-          </w:p>
-        </w:tc>
-        <w:tc>
-          <w:tcPr>
-            <w:tcW w:w="759" w:type="dxa"/>
-          </w:tcPr>
-          <w:p>
-            <w:pPr>
-              <w:jc w:val="center"/>
-            </w:pPr>
-            <w:r>
-              <w:t>0</w:t>
-            </w:r>
-          </w:p>
-        </w:tc>
-        <w:tc>
-          <w:tcPr>
-            <w:tcW w:w="1018" w:type="dxa"/>
-          </w:tcPr>
-          <w:p>
-            <w:pPr>
-              <w:jc w:val="center"/>
-            </w:pPr>
           </w:p>
         </w:tc>
       </w:tr>
@@ -1193,7 +955,7 @@
         </w:trPr>
         <w:tc>
           <w:tcPr>
-            <w:tcW w:w="671" w:type="dxa"/>
+            <w:tcW w:w="704" w:type="dxa"/>
           </w:tcPr>
           <w:p>
             <w:pPr>
@@ -1206,7 +968,7 @@
         </w:tc>
         <w:tc>
           <w:tcPr>
-            <w:tcW w:w="1022" w:type="dxa"/>
+            <w:tcW w:w="1134" w:type="dxa"/>
           </w:tcPr>
           <w:p>
             <w:pPr>
@@ -1219,20 +981,23 @@
         </w:tc>
         <w:tc>
           <w:tcPr>
-            <w:tcW w:w="858" w:type="dxa"/>
-          </w:tcPr>
-          <w:p>
-            <w:pPr>
-              <w:jc w:val="center"/>
-            </w:pPr>
-            <w:r>
-              <w:t>54</w:t>
-            </w:r>
-          </w:p>
-        </w:tc>
-        <w:tc>
-          <w:tcPr>
-            <w:tcW w:w="926" w:type="dxa"/>
+            <w:tcW w:w="1134" w:type="dxa"/>
+          </w:tcPr>
+          <w:p>
+            <w:pPr>
+              <w:jc w:val="center"/>
+            </w:pPr>
+            <w:r>
+              <w:t>5</w:t>
+            </w:r>
+            <w:r>
+              <w:t>4</w:t>
+            </w:r>
+          </w:p>
+        </w:tc>
+        <w:tc>
+          <w:tcPr>
+            <w:tcW w:w="1134" w:type="dxa"/>
           </w:tcPr>
           <w:p>
             <w:pPr>
@@ -1251,7 +1016,7 @@
         </w:tc>
         <w:tc>
           <w:tcPr>
-            <w:tcW w:w="847" w:type="dxa"/>
+            <w:tcW w:w="1134" w:type="dxa"/>
           </w:tcPr>
           <w:p>
             <w:pPr>
@@ -1264,7 +1029,7 @@
         </w:tc>
         <w:tc>
           <w:tcPr>
-            <w:tcW w:w="1737" w:type="dxa"/>
+            <w:tcW w:w="1984" w:type="dxa"/>
           </w:tcPr>
           <w:p>
             <w:pPr>
@@ -1277,7 +1042,7 @@
         </w:tc>
         <w:tc>
           <w:tcPr>
-            <w:tcW w:w="1294" w:type="dxa"/>
+            <w:tcW w:w="1560" w:type="dxa"/>
           </w:tcPr>
           <w:p>
             <w:pPr>
@@ -1290,7 +1055,7 @@
         </w:tc>
         <w:tc>
           <w:tcPr>
-            <w:tcW w:w="1324" w:type="dxa"/>
+            <w:tcW w:w="1530" w:type="dxa"/>
           </w:tcPr>
           <w:p>
             <w:pPr>
@@ -1299,29 +1064,6 @@
             <w:r>
               <w:t>Cojera</w:t>
             </w:r>
-          </w:p>
-        </w:tc>
-        <w:tc>
-          <w:tcPr>
-            <w:tcW w:w="759" w:type="dxa"/>
-          </w:tcPr>
-          <w:p>
-            <w:pPr>
-              <w:jc w:val="center"/>
-            </w:pPr>
-            <w:r>
-              <w:t>0</w:t>
-            </w:r>
-          </w:p>
-        </w:tc>
-        <w:tc>
-          <w:tcPr>
-            <w:tcW w:w="1018" w:type="dxa"/>
-          </w:tcPr>
-          <w:p>
-            <w:pPr>
-              <w:jc w:val="center"/>
-            </w:pPr>
           </w:p>
         </w:tc>
       </w:tr>
@@ -1331,7 +1073,7 @@
         </w:trPr>
         <w:tc>
           <w:tcPr>
-            <w:tcW w:w="671" w:type="dxa"/>
+            <w:tcW w:w="704" w:type="dxa"/>
           </w:tcPr>
           <w:p>
             <w:pPr>
@@ -1344,7 +1086,7 @@
         </w:tc>
         <w:tc>
           <w:tcPr>
-            <w:tcW w:w="1022" w:type="dxa"/>
+            <w:tcW w:w="1134" w:type="dxa"/>
           </w:tcPr>
           <w:p>
             <w:pPr>
@@ -1357,7 +1099,7 @@
         </w:tc>
         <w:tc>
           <w:tcPr>
-            <w:tcW w:w="858" w:type="dxa"/>
+            <w:tcW w:w="1134" w:type="dxa"/>
           </w:tcPr>
           <w:p>
             <w:pPr>
@@ -1370,7 +1112,7 @@
         </w:tc>
         <w:tc>
           <w:tcPr>
-            <w:tcW w:w="926" w:type="dxa"/>
+            <w:tcW w:w="1134" w:type="dxa"/>
           </w:tcPr>
           <w:p>
             <w:pPr>
@@ -1386,7 +1128,7 @@
         </w:tc>
         <w:tc>
           <w:tcPr>
-            <w:tcW w:w="847" w:type="dxa"/>
+            <w:tcW w:w="1134" w:type="dxa"/>
           </w:tcPr>
           <w:p>
             <w:pPr>
@@ -1402,7 +1144,7 @@
         </w:tc>
         <w:tc>
           <w:tcPr>
-            <w:tcW w:w="1737" w:type="dxa"/>
+            <w:tcW w:w="1984" w:type="dxa"/>
           </w:tcPr>
           <w:p>
             <w:pPr>
@@ -1415,7 +1157,7 @@
         </w:tc>
         <w:tc>
           <w:tcPr>
-            <w:tcW w:w="1294" w:type="dxa"/>
+            <w:tcW w:w="1560" w:type="dxa"/>
           </w:tcPr>
           <w:p>
             <w:pPr>
@@ -1431,7 +1173,7 @@
         </w:tc>
         <w:tc>
           <w:tcPr>
-            <w:tcW w:w="1324" w:type="dxa"/>
+            <w:tcW w:w="1530" w:type="dxa"/>
           </w:tcPr>
           <w:p>
             <w:pPr>
@@ -1454,29 +1196,6 @@
             </w:r>
           </w:p>
         </w:tc>
-        <w:tc>
-          <w:tcPr>
-            <w:tcW w:w="759" w:type="dxa"/>
-          </w:tcPr>
-          <w:p>
-            <w:pPr>
-              <w:jc w:val="center"/>
-            </w:pPr>
-            <w:r>
-              <w:t>0</w:t>
-            </w:r>
-          </w:p>
-        </w:tc>
-        <w:tc>
-          <w:tcPr>
-            <w:tcW w:w="1018" w:type="dxa"/>
-          </w:tcPr>
-          <w:p>
-            <w:pPr>
-              <w:jc w:val="center"/>
-            </w:pPr>
-          </w:p>
-        </w:tc>
       </w:tr>
       <w:tr>
         <w:trPr>
@@ -1484,7 +1203,7 @@
         </w:trPr>
         <w:tc>
           <w:tcPr>
-            <w:tcW w:w="671" w:type="dxa"/>
+            <w:tcW w:w="704" w:type="dxa"/>
           </w:tcPr>
           <w:p>
             <w:pPr>
@@ -1497,7 +1216,7 @@
         </w:tc>
         <w:tc>
           <w:tcPr>
-            <w:tcW w:w="1022" w:type="dxa"/>
+            <w:tcW w:w="1134" w:type="dxa"/>
           </w:tcPr>
           <w:p>
             <w:pPr>
@@ -1510,7 +1229,7 @@
         </w:tc>
         <w:tc>
           <w:tcPr>
-            <w:tcW w:w="858" w:type="dxa"/>
+            <w:tcW w:w="1134" w:type="dxa"/>
           </w:tcPr>
           <w:p>
             <w:pPr>
@@ -1523,7 +1242,7 @@
         </w:tc>
         <w:tc>
           <w:tcPr>
-            <w:tcW w:w="926" w:type="dxa"/>
+            <w:tcW w:w="1134" w:type="dxa"/>
           </w:tcPr>
           <w:p>
             <w:pPr>
@@ -1539,7 +1258,7 @@
         </w:tc>
         <w:tc>
           <w:tcPr>
-            <w:tcW w:w="847" w:type="dxa"/>
+            <w:tcW w:w="1134" w:type="dxa"/>
           </w:tcPr>
           <w:p>
             <w:pPr>
@@ -1552,7 +1271,7 @@
         </w:tc>
         <w:tc>
           <w:tcPr>
-            <w:tcW w:w="1737" w:type="dxa"/>
+            <w:tcW w:w="1984" w:type="dxa"/>
           </w:tcPr>
           <w:p>
             <w:pPr>
@@ -1565,7 +1284,7 @@
         </w:tc>
         <w:tc>
           <w:tcPr>
-            <w:tcW w:w="1294" w:type="dxa"/>
+            <w:tcW w:w="1560" w:type="dxa"/>
           </w:tcPr>
           <w:p>
             <w:pPr>
@@ -1578,7 +1297,7 @@
         </w:tc>
         <w:tc>
           <w:tcPr>
-            <w:tcW w:w="1324" w:type="dxa"/>
+            <w:tcW w:w="1530" w:type="dxa"/>
           </w:tcPr>
           <w:p>
             <w:pPr>
@@ -1594,44 +1313,6 @@
             </w:r>
           </w:p>
         </w:tc>
-        <w:tc>
-          <w:tcPr>
-            <w:tcW w:w="759" w:type="dxa"/>
-          </w:tcPr>
-          <w:p>
-            <w:pPr>
-              <w:jc w:val="center"/>
-              <w:rPr>
-                <w:b/>
-                <w:bCs/>
-                <w:color w:val="FF0000"/>
-              </w:rPr>
-            </w:pPr>
-            <w:r>
-              <w:rPr>
-                <w:b/>
-                <w:bCs/>
-                <w:color w:val="FF0000"/>
-              </w:rPr>
-              <w:t>1</w:t>
-            </w:r>
-          </w:p>
-        </w:tc>
-        <w:tc>
-          <w:tcPr>
-            <w:tcW w:w="1018" w:type="dxa"/>
-          </w:tcPr>
-          <w:p>
-            <w:pPr>
-              <w:jc w:val="center"/>
-              <w:rPr>
-                <w:b/>
-                <w:bCs/>
-                <w:color w:val="FF0000"/>
-              </w:rPr>
-            </w:pPr>
-          </w:p>
-        </w:tc>
       </w:tr>
       <w:tr>
         <w:trPr>
@@ -1639,7 +1320,7 @@
         </w:trPr>
         <w:tc>
           <w:tcPr>
-            <w:tcW w:w="671" w:type="dxa"/>
+            <w:tcW w:w="704" w:type="dxa"/>
           </w:tcPr>
           <w:p>
             <w:pPr>
@@ -1652,7 +1333,7 @@
         </w:tc>
         <w:tc>
           <w:tcPr>
-            <w:tcW w:w="1022" w:type="dxa"/>
+            <w:tcW w:w="1134" w:type="dxa"/>
           </w:tcPr>
           <w:p>
             <w:pPr>
@@ -1665,7 +1346,7 @@
         </w:tc>
         <w:tc>
           <w:tcPr>
-            <w:tcW w:w="858" w:type="dxa"/>
+            <w:tcW w:w="1134" w:type="dxa"/>
           </w:tcPr>
           <w:p>
             <w:pPr>
@@ -1678,7 +1359,7 @@
         </w:tc>
         <w:tc>
           <w:tcPr>
-            <w:tcW w:w="926" w:type="dxa"/>
+            <w:tcW w:w="1134" w:type="dxa"/>
           </w:tcPr>
           <w:p>
             <w:pPr>
@@ -1694,7 +1375,7 @@
         </w:tc>
         <w:tc>
           <w:tcPr>
-            <w:tcW w:w="847" w:type="dxa"/>
+            <w:tcW w:w="1134" w:type="dxa"/>
           </w:tcPr>
           <w:p>
             <w:pPr>
@@ -1707,7 +1388,7 @@
         </w:tc>
         <w:tc>
           <w:tcPr>
-            <w:tcW w:w="1737" w:type="dxa"/>
+            <w:tcW w:w="1984" w:type="dxa"/>
           </w:tcPr>
           <w:p>
             <w:pPr>
@@ -1720,7 +1401,7 @@
         </w:tc>
         <w:tc>
           <w:tcPr>
-            <w:tcW w:w="1294" w:type="dxa"/>
+            <w:tcW w:w="1560" w:type="dxa"/>
           </w:tcPr>
           <w:p>
             <w:pPr>
@@ -1733,7 +1414,7 @@
         </w:tc>
         <w:tc>
           <w:tcPr>
-            <w:tcW w:w="1324" w:type="dxa"/>
+            <w:tcW w:w="1530" w:type="dxa"/>
           </w:tcPr>
           <w:p>
             <w:pPr>
@@ -1742,29 +1423,6 @@
             <w:r>
               <w:t>Cojera</w:t>
             </w:r>
-          </w:p>
-        </w:tc>
-        <w:tc>
-          <w:tcPr>
-            <w:tcW w:w="759" w:type="dxa"/>
-          </w:tcPr>
-          <w:p>
-            <w:pPr>
-              <w:jc w:val="center"/>
-            </w:pPr>
-            <w:r>
-              <w:t>0</w:t>
-            </w:r>
-          </w:p>
-        </w:tc>
-        <w:tc>
-          <w:tcPr>
-            <w:tcW w:w="1018" w:type="dxa"/>
-          </w:tcPr>
-          <w:p>
-            <w:pPr>
-              <w:jc w:val="center"/>
-            </w:pPr>
           </w:p>
         </w:tc>
       </w:tr>
@@ -1774,7 +1432,7 @@
         </w:trPr>
         <w:tc>
           <w:tcPr>
-            <w:tcW w:w="671" w:type="dxa"/>
+            <w:tcW w:w="704" w:type="dxa"/>
           </w:tcPr>
           <w:p>
             <w:pPr>
@@ -1787,7 +1445,7 @@
         </w:tc>
         <w:tc>
           <w:tcPr>
-            <w:tcW w:w="1022" w:type="dxa"/>
+            <w:tcW w:w="1134" w:type="dxa"/>
           </w:tcPr>
           <w:p>
             <w:pPr>
@@ -1800,7 +1458,7 @@
         </w:tc>
         <w:tc>
           <w:tcPr>
-            <w:tcW w:w="858" w:type="dxa"/>
+            <w:tcW w:w="1134" w:type="dxa"/>
           </w:tcPr>
           <w:p>
             <w:pPr>
@@ -1813,7 +1471,7 @@
         </w:tc>
         <w:tc>
           <w:tcPr>
-            <w:tcW w:w="926" w:type="dxa"/>
+            <w:tcW w:w="1134" w:type="dxa"/>
           </w:tcPr>
           <w:p>
             <w:pPr>
@@ -1826,7 +1484,7 @@
         </w:tc>
         <w:tc>
           <w:tcPr>
-            <w:tcW w:w="847" w:type="dxa"/>
+            <w:tcW w:w="1134" w:type="dxa"/>
           </w:tcPr>
           <w:p>
             <w:pPr>
@@ -1839,7 +1497,7 @@
         </w:tc>
         <w:tc>
           <w:tcPr>
-            <w:tcW w:w="1737" w:type="dxa"/>
+            <w:tcW w:w="1984" w:type="dxa"/>
           </w:tcPr>
           <w:p>
             <w:pPr>
@@ -1852,7 +1510,7 @@
         </w:tc>
         <w:tc>
           <w:tcPr>
-            <w:tcW w:w="1294" w:type="dxa"/>
+            <w:tcW w:w="1560" w:type="dxa"/>
           </w:tcPr>
           <w:p>
             <w:pPr>
@@ -1865,7 +1523,7 @@
         </w:tc>
         <w:tc>
           <w:tcPr>
-            <w:tcW w:w="1324" w:type="dxa"/>
+            <w:tcW w:w="1530" w:type="dxa"/>
           </w:tcPr>
           <w:p>
             <w:pPr>
@@ -1874,29 +1532,6 @@
             <w:r>
               <w:t>Cojera</w:t>
             </w:r>
-          </w:p>
-        </w:tc>
-        <w:tc>
-          <w:tcPr>
-            <w:tcW w:w="759" w:type="dxa"/>
-          </w:tcPr>
-          <w:p>
-            <w:pPr>
-              <w:jc w:val="center"/>
-            </w:pPr>
-            <w:r>
-              <w:t>0</w:t>
-            </w:r>
-          </w:p>
-        </w:tc>
-        <w:tc>
-          <w:tcPr>
-            <w:tcW w:w="1018" w:type="dxa"/>
-          </w:tcPr>
-          <w:p>
-            <w:pPr>
-              <w:jc w:val="center"/>
-            </w:pPr>
           </w:p>
         </w:tc>
       </w:tr>
@@ -1906,7 +1541,7 @@
         </w:trPr>
         <w:tc>
           <w:tcPr>
-            <w:tcW w:w="671" w:type="dxa"/>
+            <w:tcW w:w="704" w:type="dxa"/>
           </w:tcPr>
           <w:p>
             <w:pPr>
@@ -1919,7 +1554,7 @@
         </w:tc>
         <w:tc>
           <w:tcPr>
-            <w:tcW w:w="1022" w:type="dxa"/>
+            <w:tcW w:w="1134" w:type="dxa"/>
           </w:tcPr>
           <w:p>
             <w:pPr>
@@ -1932,7 +1567,7 @@
         </w:tc>
         <w:tc>
           <w:tcPr>
-            <w:tcW w:w="858" w:type="dxa"/>
+            <w:tcW w:w="1134" w:type="dxa"/>
           </w:tcPr>
           <w:p>
             <w:pPr>
@@ -1945,7 +1580,7 @@
         </w:tc>
         <w:tc>
           <w:tcPr>
-            <w:tcW w:w="926" w:type="dxa"/>
+            <w:tcW w:w="1134" w:type="dxa"/>
           </w:tcPr>
           <w:p>
             <w:pPr>
@@ -1961,7 +1596,7 @@
         </w:tc>
         <w:tc>
           <w:tcPr>
-            <w:tcW w:w="847" w:type="dxa"/>
+            <w:tcW w:w="1134" w:type="dxa"/>
           </w:tcPr>
           <w:p>
             <w:pPr>
@@ -1974,7 +1609,7 @@
         </w:tc>
         <w:tc>
           <w:tcPr>
-            <w:tcW w:w="1737" w:type="dxa"/>
+            <w:tcW w:w="1984" w:type="dxa"/>
           </w:tcPr>
           <w:p>
             <w:pPr>
@@ -1987,7 +1622,7 @@
         </w:tc>
         <w:tc>
           <w:tcPr>
-            <w:tcW w:w="1294" w:type="dxa"/>
+            <w:tcW w:w="1560" w:type="dxa"/>
           </w:tcPr>
           <w:p>
             <w:pPr>
@@ -2006,7 +1641,7 @@
         </w:tc>
         <w:tc>
           <w:tcPr>
-            <w:tcW w:w="1324" w:type="dxa"/>
+            <w:tcW w:w="1530" w:type="dxa"/>
           </w:tcPr>
           <w:p>
             <w:pPr>
@@ -2029,29 +1664,6 @@
             </w:r>
           </w:p>
         </w:tc>
-        <w:tc>
-          <w:tcPr>
-            <w:tcW w:w="759" w:type="dxa"/>
-          </w:tcPr>
-          <w:p>
-            <w:pPr>
-              <w:jc w:val="center"/>
-            </w:pPr>
-            <w:r>
-              <w:t>0</w:t>
-            </w:r>
-          </w:p>
-        </w:tc>
-        <w:tc>
-          <w:tcPr>
-            <w:tcW w:w="1018" w:type="dxa"/>
-          </w:tcPr>
-          <w:p>
-            <w:pPr>
-              <w:jc w:val="center"/>
-            </w:pPr>
-          </w:p>
-        </w:tc>
       </w:tr>
       <w:tr>
         <w:trPr>
@@ -2059,7 +1671,7 @@
         </w:trPr>
         <w:tc>
           <w:tcPr>
-            <w:tcW w:w="671" w:type="dxa"/>
+            <w:tcW w:w="704" w:type="dxa"/>
           </w:tcPr>
           <w:p>
             <w:pPr>
@@ -2072,7 +1684,7 @@
         </w:tc>
         <w:tc>
           <w:tcPr>
-            <w:tcW w:w="1022" w:type="dxa"/>
+            <w:tcW w:w="1134" w:type="dxa"/>
           </w:tcPr>
           <w:p>
             <w:pPr>
@@ -2085,7 +1697,7 @@
         </w:tc>
         <w:tc>
           <w:tcPr>
-            <w:tcW w:w="858" w:type="dxa"/>
+            <w:tcW w:w="1134" w:type="dxa"/>
           </w:tcPr>
           <w:p>
             <w:pPr>
@@ -2098,7 +1710,7 @@
         </w:tc>
         <w:tc>
           <w:tcPr>
-            <w:tcW w:w="926" w:type="dxa"/>
+            <w:tcW w:w="1134" w:type="dxa"/>
           </w:tcPr>
           <w:p>
             <w:pPr>
@@ -2114,7 +1726,7 @@
         </w:tc>
         <w:tc>
           <w:tcPr>
-            <w:tcW w:w="847" w:type="dxa"/>
+            <w:tcW w:w="1134" w:type="dxa"/>
           </w:tcPr>
           <w:p>
             <w:pPr>
@@ -2127,7 +1739,7 @@
         </w:tc>
         <w:tc>
           <w:tcPr>
-            <w:tcW w:w="1737" w:type="dxa"/>
+            <w:tcW w:w="1984" w:type="dxa"/>
           </w:tcPr>
           <w:p>
             <w:pPr>
@@ -2140,7 +1752,7 @@
         </w:tc>
         <w:tc>
           <w:tcPr>
-            <w:tcW w:w="1294" w:type="dxa"/>
+            <w:tcW w:w="1560" w:type="dxa"/>
           </w:tcPr>
           <w:p>
             <w:pPr>
@@ -2156,7 +1768,7 @@
         </w:tc>
         <w:tc>
           <w:tcPr>
-            <w:tcW w:w="1324" w:type="dxa"/>
+            <w:tcW w:w="1530" w:type="dxa"/>
           </w:tcPr>
           <w:p>
             <w:pPr>
@@ -2165,29 +1777,6 @@
             <w:r>
               <w:t>Cojera</w:t>
             </w:r>
-          </w:p>
-        </w:tc>
-        <w:tc>
-          <w:tcPr>
-            <w:tcW w:w="759" w:type="dxa"/>
-          </w:tcPr>
-          <w:p>
-            <w:pPr>
-              <w:jc w:val="center"/>
-            </w:pPr>
-            <w:r>
-              <w:t>0</w:t>
-            </w:r>
-          </w:p>
-        </w:tc>
-        <w:tc>
-          <w:tcPr>
-            <w:tcW w:w="1018" w:type="dxa"/>
-          </w:tcPr>
-          <w:p>
-            <w:pPr>
-              <w:jc w:val="center"/>
-            </w:pPr>
           </w:p>
         </w:tc>
       </w:tr>
@@ -2197,7 +1786,7 @@
         </w:trPr>
         <w:tc>
           <w:tcPr>
-            <w:tcW w:w="671" w:type="dxa"/>
+            <w:tcW w:w="704" w:type="dxa"/>
           </w:tcPr>
           <w:p>
             <w:pPr>
@@ -2210,7 +1799,7 @@
         </w:tc>
         <w:tc>
           <w:tcPr>
-            <w:tcW w:w="1022" w:type="dxa"/>
+            <w:tcW w:w="1134" w:type="dxa"/>
           </w:tcPr>
           <w:p>
             <w:pPr>
@@ -2223,7 +1812,7 @@
         </w:tc>
         <w:tc>
           <w:tcPr>
-            <w:tcW w:w="858" w:type="dxa"/>
+            <w:tcW w:w="1134" w:type="dxa"/>
           </w:tcPr>
           <w:p>
             <w:pPr>
@@ -2236,7 +1825,7 @@
         </w:tc>
         <w:tc>
           <w:tcPr>
-            <w:tcW w:w="926" w:type="dxa"/>
+            <w:tcW w:w="1134" w:type="dxa"/>
           </w:tcPr>
           <w:p>
             <w:pPr>
@@ -2252,7 +1841,7 @@
         </w:tc>
         <w:tc>
           <w:tcPr>
-            <w:tcW w:w="847" w:type="dxa"/>
+            <w:tcW w:w="1134" w:type="dxa"/>
           </w:tcPr>
           <w:p>
             <w:pPr>
@@ -2265,7 +1854,7 @@
         </w:tc>
         <w:tc>
           <w:tcPr>
-            <w:tcW w:w="1737" w:type="dxa"/>
+            <w:tcW w:w="1984" w:type="dxa"/>
           </w:tcPr>
           <w:p>
             <w:pPr>
@@ -2278,7 +1867,7 @@
         </w:tc>
         <w:tc>
           <w:tcPr>
-            <w:tcW w:w="1294" w:type="dxa"/>
+            <w:tcW w:w="1560" w:type="dxa"/>
           </w:tcPr>
           <w:p>
             <w:pPr>
@@ -2291,7 +1880,7 @@
         </w:tc>
         <w:tc>
           <w:tcPr>
-            <w:tcW w:w="1324" w:type="dxa"/>
+            <w:tcW w:w="1530" w:type="dxa"/>
           </w:tcPr>
           <w:p>
             <w:pPr>
@@ -2314,29 +1903,6 @@
             </w:r>
           </w:p>
         </w:tc>
-        <w:tc>
-          <w:tcPr>
-            <w:tcW w:w="759" w:type="dxa"/>
-          </w:tcPr>
-          <w:p>
-            <w:pPr>
-              <w:jc w:val="center"/>
-            </w:pPr>
-            <w:r>
-              <w:t>0</w:t>
-            </w:r>
-          </w:p>
-        </w:tc>
-        <w:tc>
-          <w:tcPr>
-            <w:tcW w:w="1018" w:type="dxa"/>
-          </w:tcPr>
-          <w:p>
-            <w:pPr>
-              <w:jc w:val="center"/>
-            </w:pPr>
-          </w:p>
-        </w:tc>
       </w:tr>
       <w:tr>
         <w:trPr>
@@ -2344,7 +1910,7 @@
         </w:trPr>
         <w:tc>
           <w:tcPr>
-            <w:tcW w:w="671" w:type="dxa"/>
+            <w:tcW w:w="704" w:type="dxa"/>
           </w:tcPr>
           <w:p>
             <w:pPr>
@@ -2357,7 +1923,7 @@
         </w:tc>
         <w:tc>
           <w:tcPr>
-            <w:tcW w:w="1022" w:type="dxa"/>
+            <w:tcW w:w="1134" w:type="dxa"/>
           </w:tcPr>
           <w:p>
             <w:pPr>
@@ -2370,7 +1936,7 @@
         </w:tc>
         <w:tc>
           <w:tcPr>
-            <w:tcW w:w="858" w:type="dxa"/>
+            <w:tcW w:w="1134" w:type="dxa"/>
           </w:tcPr>
           <w:p>
             <w:pPr>
@@ -2383,7 +1949,7 @@
         </w:tc>
         <w:tc>
           <w:tcPr>
-            <w:tcW w:w="926" w:type="dxa"/>
+            <w:tcW w:w="1134" w:type="dxa"/>
           </w:tcPr>
           <w:p>
             <w:pPr>
@@ -2399,7 +1965,7 @@
         </w:tc>
         <w:tc>
           <w:tcPr>
-            <w:tcW w:w="847" w:type="dxa"/>
+            <w:tcW w:w="1134" w:type="dxa"/>
           </w:tcPr>
           <w:p>
             <w:pPr>
@@ -2412,7 +1978,7 @@
         </w:tc>
         <w:tc>
           <w:tcPr>
-            <w:tcW w:w="1737" w:type="dxa"/>
+            <w:tcW w:w="1984" w:type="dxa"/>
           </w:tcPr>
           <w:p>
             <w:pPr>
@@ -2425,7 +1991,7 @@
         </w:tc>
         <w:tc>
           <w:tcPr>
-            <w:tcW w:w="1294" w:type="dxa"/>
+            <w:tcW w:w="1560" w:type="dxa"/>
           </w:tcPr>
           <w:p>
             <w:pPr>
@@ -2438,7 +2004,7 @@
         </w:tc>
         <w:tc>
           <w:tcPr>
-            <w:tcW w:w="1324" w:type="dxa"/>
+            <w:tcW w:w="1530" w:type="dxa"/>
           </w:tcPr>
           <w:p>
             <w:pPr>
@@ -2447,29 +2013,6 @@
             <w:r>
               <w:t>Cojera</w:t>
             </w:r>
-          </w:p>
-        </w:tc>
-        <w:tc>
-          <w:tcPr>
-            <w:tcW w:w="759" w:type="dxa"/>
-          </w:tcPr>
-          <w:p>
-            <w:pPr>
-              <w:jc w:val="center"/>
-            </w:pPr>
-            <w:r>
-              <w:t>0</w:t>
-            </w:r>
-          </w:p>
-        </w:tc>
-        <w:tc>
-          <w:tcPr>
-            <w:tcW w:w="1018" w:type="dxa"/>
-          </w:tcPr>
-          <w:p>
-            <w:pPr>
-              <w:jc w:val="center"/>
-            </w:pPr>
           </w:p>
         </w:tc>
       </w:tr>
@@ -2479,7 +2022,7 @@
         </w:trPr>
         <w:tc>
           <w:tcPr>
-            <w:tcW w:w="671" w:type="dxa"/>
+            <w:tcW w:w="704" w:type="dxa"/>
           </w:tcPr>
           <w:p>
             <w:pPr>
@@ -2492,7 +2035,7 @@
         </w:tc>
         <w:tc>
           <w:tcPr>
-            <w:tcW w:w="1022" w:type="dxa"/>
+            <w:tcW w:w="1134" w:type="dxa"/>
           </w:tcPr>
           <w:p>
             <w:pPr>
@@ -2505,7 +2048,7 @@
         </w:tc>
         <w:tc>
           <w:tcPr>
-            <w:tcW w:w="858" w:type="dxa"/>
+            <w:tcW w:w="1134" w:type="dxa"/>
           </w:tcPr>
           <w:p>
             <w:pPr>
@@ -2518,7 +2061,7 @@
         </w:tc>
         <w:tc>
           <w:tcPr>
-            <w:tcW w:w="926" w:type="dxa"/>
+            <w:tcW w:w="1134" w:type="dxa"/>
           </w:tcPr>
           <w:p>
             <w:pPr>
@@ -2534,7 +2077,7 @@
         </w:tc>
         <w:tc>
           <w:tcPr>
-            <w:tcW w:w="847" w:type="dxa"/>
+            <w:tcW w:w="1134" w:type="dxa"/>
           </w:tcPr>
           <w:p>
             <w:pPr>
@@ -2547,7 +2090,7 @@
         </w:tc>
         <w:tc>
           <w:tcPr>
-            <w:tcW w:w="1737" w:type="dxa"/>
+            <w:tcW w:w="1984" w:type="dxa"/>
           </w:tcPr>
           <w:p>
             <w:pPr>
@@ -2560,7 +2103,7 @@
         </w:tc>
         <w:tc>
           <w:tcPr>
-            <w:tcW w:w="1294" w:type="dxa"/>
+            <w:tcW w:w="1560" w:type="dxa"/>
           </w:tcPr>
           <w:p>
             <w:pPr>
@@ -2573,7 +2116,7 @@
         </w:tc>
         <w:tc>
           <w:tcPr>
-            <w:tcW w:w="1324" w:type="dxa"/>
+            <w:tcW w:w="1530" w:type="dxa"/>
           </w:tcPr>
           <w:p>
             <w:pPr>
@@ -2582,29 +2125,6 @@
             <w:r>
               <w:t>Cojera</w:t>
             </w:r>
-          </w:p>
-        </w:tc>
-        <w:tc>
-          <w:tcPr>
-            <w:tcW w:w="759" w:type="dxa"/>
-          </w:tcPr>
-          <w:p>
-            <w:pPr>
-              <w:jc w:val="center"/>
-            </w:pPr>
-            <w:r>
-              <w:t>0</w:t>
-            </w:r>
-          </w:p>
-        </w:tc>
-        <w:tc>
-          <w:tcPr>
-            <w:tcW w:w="1018" w:type="dxa"/>
-          </w:tcPr>
-          <w:p>
-            <w:pPr>
-              <w:jc w:val="center"/>
-            </w:pPr>
           </w:p>
         </w:tc>
       </w:tr>
@@ -2614,7 +2134,7 @@
         </w:trPr>
         <w:tc>
           <w:tcPr>
-            <w:tcW w:w="671" w:type="dxa"/>
+            <w:tcW w:w="704" w:type="dxa"/>
           </w:tcPr>
           <w:p>
             <w:pPr>
@@ -2627,7 +2147,7 @@
         </w:tc>
         <w:tc>
           <w:tcPr>
-            <w:tcW w:w="1022" w:type="dxa"/>
+            <w:tcW w:w="1134" w:type="dxa"/>
           </w:tcPr>
           <w:p>
             <w:pPr>
@@ -2640,7 +2160,7 @@
         </w:tc>
         <w:tc>
           <w:tcPr>
-            <w:tcW w:w="858" w:type="dxa"/>
+            <w:tcW w:w="1134" w:type="dxa"/>
           </w:tcPr>
           <w:p>
             <w:pPr>
@@ -2653,7 +2173,7 @@
         </w:tc>
         <w:tc>
           <w:tcPr>
-            <w:tcW w:w="926" w:type="dxa"/>
+            <w:tcW w:w="1134" w:type="dxa"/>
           </w:tcPr>
           <w:p>
             <w:pPr>
@@ -2666,7 +2186,7 @@
         </w:tc>
         <w:tc>
           <w:tcPr>
-            <w:tcW w:w="847" w:type="dxa"/>
+            <w:tcW w:w="1134" w:type="dxa"/>
           </w:tcPr>
           <w:p>
             <w:pPr>
@@ -2679,7 +2199,7 @@
         </w:tc>
         <w:tc>
           <w:tcPr>
-            <w:tcW w:w="1737" w:type="dxa"/>
+            <w:tcW w:w="1984" w:type="dxa"/>
           </w:tcPr>
           <w:p>
             <w:pPr>
@@ -2692,7 +2212,7 @@
         </w:tc>
         <w:tc>
           <w:tcPr>
-            <w:tcW w:w="1294" w:type="dxa"/>
+            <w:tcW w:w="1560" w:type="dxa"/>
           </w:tcPr>
           <w:p>
             <w:pPr>
@@ -2705,7 +2225,7 @@
         </w:tc>
         <w:tc>
           <w:tcPr>
-            <w:tcW w:w="1324" w:type="dxa"/>
+            <w:tcW w:w="1530" w:type="dxa"/>
           </w:tcPr>
           <w:p>
             <w:pPr>
@@ -2714,29 +2234,6 @@
             <w:r>
               <w:t>Cojera</w:t>
             </w:r>
-          </w:p>
-        </w:tc>
-        <w:tc>
-          <w:tcPr>
-            <w:tcW w:w="759" w:type="dxa"/>
-          </w:tcPr>
-          <w:p>
-            <w:pPr>
-              <w:jc w:val="center"/>
-            </w:pPr>
-            <w:r>
-              <w:t>0</w:t>
-            </w:r>
-          </w:p>
-        </w:tc>
-        <w:tc>
-          <w:tcPr>
-            <w:tcW w:w="1018" w:type="dxa"/>
-          </w:tcPr>
-          <w:p>
-            <w:pPr>
-              <w:jc w:val="center"/>
-            </w:pPr>
           </w:p>
         </w:tc>
       </w:tr>
@@ -2746,7 +2243,7 @@
         </w:trPr>
         <w:tc>
           <w:tcPr>
-            <w:tcW w:w="671" w:type="dxa"/>
+            <w:tcW w:w="704" w:type="dxa"/>
           </w:tcPr>
           <w:p>
             <w:pPr>
@@ -2759,7 +2256,7 @@
         </w:tc>
         <w:tc>
           <w:tcPr>
-            <w:tcW w:w="1022" w:type="dxa"/>
+            <w:tcW w:w="1134" w:type="dxa"/>
           </w:tcPr>
           <w:p>
             <w:pPr>
@@ -2772,7 +2269,7 @@
         </w:tc>
         <w:tc>
           <w:tcPr>
-            <w:tcW w:w="858" w:type="dxa"/>
+            <w:tcW w:w="1134" w:type="dxa"/>
           </w:tcPr>
           <w:p>
             <w:pPr>
@@ -2785,7 +2282,7 @@
         </w:tc>
         <w:tc>
           <w:tcPr>
-            <w:tcW w:w="926" w:type="dxa"/>
+            <w:tcW w:w="1134" w:type="dxa"/>
           </w:tcPr>
           <w:p>
             <w:pPr>
@@ -2798,7 +2295,7 @@
         </w:tc>
         <w:tc>
           <w:tcPr>
-            <w:tcW w:w="847" w:type="dxa"/>
+            <w:tcW w:w="1134" w:type="dxa"/>
           </w:tcPr>
           <w:p>
             <w:pPr>
@@ -2811,7 +2308,7 @@
         </w:tc>
         <w:tc>
           <w:tcPr>
-            <w:tcW w:w="1737" w:type="dxa"/>
+            <w:tcW w:w="1984" w:type="dxa"/>
           </w:tcPr>
           <w:p>
             <w:pPr>
@@ -2824,7 +2321,7 @@
         </w:tc>
         <w:tc>
           <w:tcPr>
-            <w:tcW w:w="1294" w:type="dxa"/>
+            <w:tcW w:w="1560" w:type="dxa"/>
           </w:tcPr>
           <w:p>
             <w:pPr>
@@ -2837,7 +2334,7 @@
         </w:tc>
         <w:tc>
           <w:tcPr>
-            <w:tcW w:w="1324" w:type="dxa"/>
+            <w:tcW w:w="1530" w:type="dxa"/>
           </w:tcPr>
           <w:p>
             <w:pPr>
@@ -2846,29 +2343,6 @@
             <w:r>
               <w:t>Cojera</w:t>
             </w:r>
-          </w:p>
-        </w:tc>
-        <w:tc>
-          <w:tcPr>
-            <w:tcW w:w="759" w:type="dxa"/>
-          </w:tcPr>
-          <w:p>
-            <w:pPr>
-              <w:jc w:val="center"/>
-            </w:pPr>
-            <w:r>
-              <w:t>0</w:t>
-            </w:r>
-          </w:p>
-        </w:tc>
-        <w:tc>
-          <w:tcPr>
-            <w:tcW w:w="1018" w:type="dxa"/>
-          </w:tcPr>
-          <w:p>
-            <w:pPr>
-              <w:jc w:val="center"/>
-            </w:pPr>
           </w:p>
         </w:tc>
       </w:tr>
@@ -2878,7 +2352,7 @@
         </w:trPr>
         <w:tc>
           <w:tcPr>
-            <w:tcW w:w="671" w:type="dxa"/>
+            <w:tcW w:w="704" w:type="dxa"/>
           </w:tcPr>
           <w:p>
             <w:pPr>
@@ -2891,7 +2365,7 @@
         </w:tc>
         <w:tc>
           <w:tcPr>
-            <w:tcW w:w="1022" w:type="dxa"/>
+            <w:tcW w:w="1134" w:type="dxa"/>
           </w:tcPr>
           <w:p>
             <w:pPr>
@@ -2904,7 +2378,7 @@
         </w:tc>
         <w:tc>
           <w:tcPr>
-            <w:tcW w:w="858" w:type="dxa"/>
+            <w:tcW w:w="1134" w:type="dxa"/>
           </w:tcPr>
           <w:p>
             <w:pPr>
@@ -2917,7 +2391,7 @@
         </w:tc>
         <w:tc>
           <w:tcPr>
-            <w:tcW w:w="926" w:type="dxa"/>
+            <w:tcW w:w="1134" w:type="dxa"/>
           </w:tcPr>
           <w:p>
             <w:pPr>
@@ -2930,7 +2404,7 @@
         </w:tc>
         <w:tc>
           <w:tcPr>
-            <w:tcW w:w="847" w:type="dxa"/>
+            <w:tcW w:w="1134" w:type="dxa"/>
           </w:tcPr>
           <w:p>
             <w:pPr>
@@ -2943,7 +2417,7 @@
         </w:tc>
         <w:tc>
           <w:tcPr>
-            <w:tcW w:w="1737" w:type="dxa"/>
+            <w:tcW w:w="1984" w:type="dxa"/>
           </w:tcPr>
           <w:p>
             <w:pPr>
@@ -2956,7 +2430,7 @@
         </w:tc>
         <w:tc>
           <w:tcPr>
-            <w:tcW w:w="1294" w:type="dxa"/>
+            <w:tcW w:w="1560" w:type="dxa"/>
           </w:tcPr>
           <w:p>
             <w:pPr>
@@ -2969,7 +2443,7 @@
         </w:tc>
         <w:tc>
           <w:tcPr>
-            <w:tcW w:w="1324" w:type="dxa"/>
+            <w:tcW w:w="1530" w:type="dxa"/>
           </w:tcPr>
           <w:p>
             <w:pPr>
@@ -2978,29 +2452,6 @@
             <w:r>
               <w:t>Cojera</w:t>
             </w:r>
-          </w:p>
-        </w:tc>
-        <w:tc>
-          <w:tcPr>
-            <w:tcW w:w="759" w:type="dxa"/>
-          </w:tcPr>
-          <w:p>
-            <w:pPr>
-              <w:jc w:val="center"/>
-            </w:pPr>
-            <w:r>
-              <w:t>0</w:t>
-            </w:r>
-          </w:p>
-        </w:tc>
-        <w:tc>
-          <w:tcPr>
-            <w:tcW w:w="1018" w:type="dxa"/>
-          </w:tcPr>
-          <w:p>
-            <w:pPr>
-              <w:jc w:val="center"/>
-            </w:pPr>
           </w:p>
         </w:tc>
       </w:tr>
@@ -3010,7 +2461,7 @@
         </w:trPr>
         <w:tc>
           <w:tcPr>
-            <w:tcW w:w="671" w:type="dxa"/>
+            <w:tcW w:w="704" w:type="dxa"/>
           </w:tcPr>
           <w:p>
             <w:pPr>
@@ -3023,7 +2474,7 @@
         </w:tc>
         <w:tc>
           <w:tcPr>
-            <w:tcW w:w="1022" w:type="dxa"/>
+            <w:tcW w:w="1134" w:type="dxa"/>
           </w:tcPr>
           <w:p>
             <w:pPr>
@@ -3036,7 +2487,7 @@
         </w:tc>
         <w:tc>
           <w:tcPr>
-            <w:tcW w:w="858" w:type="dxa"/>
+            <w:tcW w:w="1134" w:type="dxa"/>
           </w:tcPr>
           <w:p>
             <w:pPr>
@@ -3049,7 +2500,7 @@
         </w:tc>
         <w:tc>
           <w:tcPr>
-            <w:tcW w:w="926" w:type="dxa"/>
+            <w:tcW w:w="1134" w:type="dxa"/>
           </w:tcPr>
           <w:p>
             <w:pPr>
@@ -3062,7 +2513,7 @@
         </w:tc>
         <w:tc>
           <w:tcPr>
-            <w:tcW w:w="847" w:type="dxa"/>
+            <w:tcW w:w="1134" w:type="dxa"/>
           </w:tcPr>
           <w:p>
             <w:pPr>
@@ -3075,7 +2526,7 @@
         </w:tc>
         <w:tc>
           <w:tcPr>
-            <w:tcW w:w="1737" w:type="dxa"/>
+            <w:tcW w:w="1984" w:type="dxa"/>
           </w:tcPr>
           <w:p>
             <w:pPr>
@@ -3088,7 +2539,7 @@
         </w:tc>
         <w:tc>
           <w:tcPr>
-            <w:tcW w:w="1294" w:type="dxa"/>
+            <w:tcW w:w="1560" w:type="dxa"/>
           </w:tcPr>
           <w:p>
             <w:pPr>
@@ -3101,7 +2552,7 @@
         </w:tc>
         <w:tc>
           <w:tcPr>
-            <w:tcW w:w="1324" w:type="dxa"/>
+            <w:tcW w:w="1530" w:type="dxa"/>
           </w:tcPr>
           <w:p>
             <w:pPr>
@@ -3110,29 +2561,6 @@
             <w:r>
               <w:t>Cojera</w:t>
             </w:r>
-          </w:p>
-        </w:tc>
-        <w:tc>
-          <w:tcPr>
-            <w:tcW w:w="759" w:type="dxa"/>
-          </w:tcPr>
-          <w:p>
-            <w:pPr>
-              <w:jc w:val="center"/>
-            </w:pPr>
-            <w:r>
-              <w:t>0</w:t>
-            </w:r>
-          </w:p>
-        </w:tc>
-        <w:tc>
-          <w:tcPr>
-            <w:tcW w:w="1018" w:type="dxa"/>
-          </w:tcPr>
-          <w:p>
-            <w:pPr>
-              <w:jc w:val="center"/>
-            </w:pPr>
           </w:p>
         </w:tc>
       </w:tr>
@@ -3142,7 +2570,7 @@
         </w:trPr>
         <w:tc>
           <w:tcPr>
-            <w:tcW w:w="671" w:type="dxa"/>
+            <w:tcW w:w="704" w:type="dxa"/>
           </w:tcPr>
           <w:p>
             <w:pPr>
@@ -3155,7 +2583,7 @@
         </w:tc>
         <w:tc>
           <w:tcPr>
-            <w:tcW w:w="1022" w:type="dxa"/>
+            <w:tcW w:w="1134" w:type="dxa"/>
           </w:tcPr>
           <w:p>
             <w:pPr>
@@ -3168,7 +2596,7 @@
         </w:tc>
         <w:tc>
           <w:tcPr>
-            <w:tcW w:w="858" w:type="dxa"/>
+            <w:tcW w:w="1134" w:type="dxa"/>
           </w:tcPr>
           <w:p>
             <w:pPr>
@@ -3181,7 +2609,7 @@
         </w:tc>
         <w:tc>
           <w:tcPr>
-            <w:tcW w:w="926" w:type="dxa"/>
+            <w:tcW w:w="1134" w:type="dxa"/>
           </w:tcPr>
           <w:p>
             <w:pPr>
@@ -3194,7 +2622,7 @@
         </w:tc>
         <w:tc>
           <w:tcPr>
-            <w:tcW w:w="847" w:type="dxa"/>
+            <w:tcW w:w="1134" w:type="dxa"/>
           </w:tcPr>
           <w:p>
             <w:pPr>
@@ -3207,7 +2635,7 @@
         </w:tc>
         <w:tc>
           <w:tcPr>
-            <w:tcW w:w="1737" w:type="dxa"/>
+            <w:tcW w:w="1984" w:type="dxa"/>
           </w:tcPr>
           <w:p>
             <w:pPr>
@@ -3220,7 +2648,7 @@
         </w:tc>
         <w:tc>
           <w:tcPr>
-            <w:tcW w:w="1294" w:type="dxa"/>
+            <w:tcW w:w="1560" w:type="dxa"/>
           </w:tcPr>
           <w:p>
             <w:pPr>
@@ -3233,7 +2661,7 @@
         </w:tc>
         <w:tc>
           <w:tcPr>
-            <w:tcW w:w="1324" w:type="dxa"/>
+            <w:tcW w:w="1530" w:type="dxa"/>
           </w:tcPr>
           <w:p>
             <w:pPr>
@@ -3242,29 +2670,6 @@
             <w:r>
               <w:t>Cojera</w:t>
             </w:r>
-          </w:p>
-        </w:tc>
-        <w:tc>
-          <w:tcPr>
-            <w:tcW w:w="759" w:type="dxa"/>
-          </w:tcPr>
-          <w:p>
-            <w:pPr>
-              <w:jc w:val="center"/>
-            </w:pPr>
-            <w:r>
-              <w:t>0</w:t>
-            </w:r>
-          </w:p>
-        </w:tc>
-        <w:tc>
-          <w:tcPr>
-            <w:tcW w:w="1018" w:type="dxa"/>
-          </w:tcPr>
-          <w:p>
-            <w:pPr>
-              <w:jc w:val="center"/>
-            </w:pPr>
           </w:p>
         </w:tc>
       </w:tr>
@@ -3274,7 +2679,7 @@
         </w:trPr>
         <w:tc>
           <w:tcPr>
-            <w:tcW w:w="671" w:type="dxa"/>
+            <w:tcW w:w="704" w:type="dxa"/>
           </w:tcPr>
           <w:p>
             <w:pPr>
@@ -3287,7 +2692,7 @@
         </w:tc>
         <w:tc>
           <w:tcPr>
-            <w:tcW w:w="1022" w:type="dxa"/>
+            <w:tcW w:w="1134" w:type="dxa"/>
           </w:tcPr>
           <w:p>
             <w:pPr>
@@ -3300,7 +2705,7 @@
         </w:tc>
         <w:tc>
           <w:tcPr>
-            <w:tcW w:w="858" w:type="dxa"/>
+            <w:tcW w:w="1134" w:type="dxa"/>
           </w:tcPr>
           <w:p>
             <w:pPr>
@@ -3313,7 +2718,7 @@
         </w:tc>
         <w:tc>
           <w:tcPr>
-            <w:tcW w:w="926" w:type="dxa"/>
+            <w:tcW w:w="1134" w:type="dxa"/>
           </w:tcPr>
           <w:p>
             <w:pPr>
@@ -3326,7 +2731,7 @@
         </w:tc>
         <w:tc>
           <w:tcPr>
-            <w:tcW w:w="847" w:type="dxa"/>
+            <w:tcW w:w="1134" w:type="dxa"/>
           </w:tcPr>
           <w:p>
             <w:pPr>
@@ -3339,7 +2744,7 @@
         </w:tc>
         <w:tc>
           <w:tcPr>
-            <w:tcW w:w="1737" w:type="dxa"/>
+            <w:tcW w:w="1984" w:type="dxa"/>
           </w:tcPr>
           <w:p>
             <w:pPr>
@@ -3352,7 +2757,7 @@
         </w:tc>
         <w:tc>
           <w:tcPr>
-            <w:tcW w:w="1294" w:type="dxa"/>
+            <w:tcW w:w="1560" w:type="dxa"/>
           </w:tcPr>
           <w:p>
             <w:pPr>
@@ -3365,7 +2770,7 @@
         </w:tc>
         <w:tc>
           <w:tcPr>
-            <w:tcW w:w="1324" w:type="dxa"/>
+            <w:tcW w:w="1530" w:type="dxa"/>
           </w:tcPr>
           <w:p>
             <w:pPr>
@@ -3374,29 +2779,6 @@
             <w:r>
               <w:t>Cojera</w:t>
             </w:r>
-          </w:p>
-        </w:tc>
-        <w:tc>
-          <w:tcPr>
-            <w:tcW w:w="759" w:type="dxa"/>
-          </w:tcPr>
-          <w:p>
-            <w:pPr>
-              <w:jc w:val="center"/>
-            </w:pPr>
-            <w:r>
-              <w:t>0</w:t>
-            </w:r>
-          </w:p>
-        </w:tc>
-        <w:tc>
-          <w:tcPr>
-            <w:tcW w:w="1018" w:type="dxa"/>
-          </w:tcPr>
-          <w:p>
-            <w:pPr>
-              <w:jc w:val="center"/>
-            </w:pPr>
           </w:p>
         </w:tc>
       </w:tr>
@@ -3406,7 +2788,7 @@
         </w:trPr>
         <w:tc>
           <w:tcPr>
-            <w:tcW w:w="671" w:type="dxa"/>
+            <w:tcW w:w="704" w:type="dxa"/>
           </w:tcPr>
           <w:p>
             <w:pPr>
@@ -3419,7 +2801,7 @@
         </w:tc>
         <w:tc>
           <w:tcPr>
-            <w:tcW w:w="1022" w:type="dxa"/>
+            <w:tcW w:w="1134" w:type="dxa"/>
           </w:tcPr>
           <w:p>
             <w:pPr>
@@ -3432,7 +2814,7 @@
         </w:tc>
         <w:tc>
           <w:tcPr>
-            <w:tcW w:w="858" w:type="dxa"/>
+            <w:tcW w:w="1134" w:type="dxa"/>
           </w:tcPr>
           <w:p>
             <w:pPr>
@@ -3445,7 +2827,7 @@
         </w:tc>
         <w:tc>
           <w:tcPr>
-            <w:tcW w:w="926" w:type="dxa"/>
+            <w:tcW w:w="1134" w:type="dxa"/>
           </w:tcPr>
           <w:p>
             <w:pPr>
@@ -3458,7 +2840,7 @@
         </w:tc>
         <w:tc>
           <w:tcPr>
-            <w:tcW w:w="847" w:type="dxa"/>
+            <w:tcW w:w="1134" w:type="dxa"/>
           </w:tcPr>
           <w:p>
             <w:pPr>
@@ -3471,7 +2853,7 @@
         </w:tc>
         <w:tc>
           <w:tcPr>
-            <w:tcW w:w="1737" w:type="dxa"/>
+            <w:tcW w:w="1984" w:type="dxa"/>
           </w:tcPr>
           <w:p>
             <w:pPr>
@@ -3484,7 +2866,7 @@
         </w:tc>
         <w:tc>
           <w:tcPr>
-            <w:tcW w:w="1294" w:type="dxa"/>
+            <w:tcW w:w="1560" w:type="dxa"/>
           </w:tcPr>
           <w:p>
             <w:pPr>
@@ -3497,7 +2879,7 @@
         </w:tc>
         <w:tc>
           <w:tcPr>
-            <w:tcW w:w="1324" w:type="dxa"/>
+            <w:tcW w:w="1530" w:type="dxa"/>
           </w:tcPr>
           <w:p>
             <w:pPr>
@@ -3506,29 +2888,6 @@
             <w:r>
               <w:t>Cojera</w:t>
             </w:r>
-          </w:p>
-        </w:tc>
-        <w:tc>
-          <w:tcPr>
-            <w:tcW w:w="759" w:type="dxa"/>
-          </w:tcPr>
-          <w:p>
-            <w:pPr>
-              <w:jc w:val="center"/>
-            </w:pPr>
-            <w:r>
-              <w:t>0</w:t>
-            </w:r>
-          </w:p>
-        </w:tc>
-        <w:tc>
-          <w:tcPr>
-            <w:tcW w:w="1018" w:type="dxa"/>
-          </w:tcPr>
-          <w:p>
-            <w:pPr>
-              <w:jc w:val="center"/>
-            </w:pPr>
           </w:p>
         </w:tc>
       </w:tr>
@@ -3538,7 +2897,7 @@
         </w:trPr>
         <w:tc>
           <w:tcPr>
-            <w:tcW w:w="671" w:type="dxa"/>
+            <w:tcW w:w="704" w:type="dxa"/>
           </w:tcPr>
           <w:p>
             <w:pPr>
@@ -3551,7 +2910,7 @@
         </w:tc>
         <w:tc>
           <w:tcPr>
-            <w:tcW w:w="1022" w:type="dxa"/>
+            <w:tcW w:w="1134" w:type="dxa"/>
           </w:tcPr>
           <w:p>
             <w:pPr>
@@ -3564,7 +2923,7 @@
         </w:tc>
         <w:tc>
           <w:tcPr>
-            <w:tcW w:w="858" w:type="dxa"/>
+            <w:tcW w:w="1134" w:type="dxa"/>
           </w:tcPr>
           <w:p>
             <w:pPr>
@@ -3577,7 +2936,7 @@
         </w:tc>
         <w:tc>
           <w:tcPr>
-            <w:tcW w:w="926" w:type="dxa"/>
+            <w:tcW w:w="1134" w:type="dxa"/>
           </w:tcPr>
           <w:p>
             <w:pPr>
@@ -3590,7 +2949,7 @@
         </w:tc>
         <w:tc>
           <w:tcPr>
-            <w:tcW w:w="847" w:type="dxa"/>
+            <w:tcW w:w="1134" w:type="dxa"/>
           </w:tcPr>
           <w:p>
             <w:pPr>
@@ -3603,7 +2962,7 @@
         </w:tc>
         <w:tc>
           <w:tcPr>
-            <w:tcW w:w="1737" w:type="dxa"/>
+            <w:tcW w:w="1984" w:type="dxa"/>
           </w:tcPr>
           <w:p>
             <w:pPr>
@@ -3616,7 +2975,7 @@
         </w:tc>
         <w:tc>
           <w:tcPr>
-            <w:tcW w:w="1294" w:type="dxa"/>
+            <w:tcW w:w="1560" w:type="dxa"/>
           </w:tcPr>
           <w:p>
             <w:pPr>
@@ -3629,7 +2988,7 @@
         </w:tc>
         <w:tc>
           <w:tcPr>
-            <w:tcW w:w="1324" w:type="dxa"/>
+            <w:tcW w:w="1530" w:type="dxa"/>
           </w:tcPr>
           <w:p>
             <w:pPr>
@@ -3637,35 +2996,6 @@
             </w:pPr>
             <w:r>
               <w:t>Cojera</w:t>
-            </w:r>
-          </w:p>
-        </w:tc>
-        <w:tc>
-          <w:tcPr>
-            <w:tcW w:w="759" w:type="dxa"/>
-          </w:tcPr>
-          <w:p>
-            <w:pPr>
-              <w:jc w:val="center"/>
-            </w:pPr>
-            <w:r>
-              <w:t>-</w:t>
-            </w:r>
-          </w:p>
-        </w:tc>
-        <w:tc>
-          <w:tcPr>
-            <w:tcW w:w="1018" w:type="dxa"/>
-          </w:tcPr>
-          <w:p>
-            <w:pPr>
-              <w:jc w:val="center"/>
-              <w:rPr>
-                <w:u w:val="single"/>
-              </w:rPr>
-            </w:pPr>
-            <w:r>
-              <w:t>Sin datos</w:t>
             </w:r>
           </w:p>
         </w:tc>
@@ -3676,7 +3006,7 @@
         </w:trPr>
         <w:tc>
           <w:tcPr>
-            <w:tcW w:w="671" w:type="dxa"/>
+            <w:tcW w:w="704" w:type="dxa"/>
           </w:tcPr>
           <w:p>
             <w:pPr>
@@ -3689,7 +3019,7 @@
         </w:tc>
         <w:tc>
           <w:tcPr>
-            <w:tcW w:w="1022" w:type="dxa"/>
+            <w:tcW w:w="1134" w:type="dxa"/>
           </w:tcPr>
           <w:p>
             <w:pPr>
@@ -3702,7 +3032,7 @@
         </w:tc>
         <w:tc>
           <w:tcPr>
-            <w:tcW w:w="858" w:type="dxa"/>
+            <w:tcW w:w="1134" w:type="dxa"/>
           </w:tcPr>
           <w:p>
             <w:pPr>
@@ -3715,7 +3045,7 @@
         </w:tc>
         <w:tc>
           <w:tcPr>
-            <w:tcW w:w="926" w:type="dxa"/>
+            <w:tcW w:w="1134" w:type="dxa"/>
           </w:tcPr>
           <w:p>
             <w:pPr>
@@ -3728,7 +3058,7 @@
         </w:tc>
         <w:tc>
           <w:tcPr>
-            <w:tcW w:w="847" w:type="dxa"/>
+            <w:tcW w:w="1134" w:type="dxa"/>
           </w:tcPr>
           <w:p>
             <w:pPr>
@@ -3741,7 +3071,7 @@
         </w:tc>
         <w:tc>
           <w:tcPr>
-            <w:tcW w:w="1737" w:type="dxa"/>
+            <w:tcW w:w="1984" w:type="dxa"/>
           </w:tcPr>
           <w:p>
             <w:pPr>
@@ -3754,7 +3084,7 @@
         </w:tc>
         <w:tc>
           <w:tcPr>
-            <w:tcW w:w="1294" w:type="dxa"/>
+            <w:tcW w:w="1560" w:type="dxa"/>
           </w:tcPr>
           <w:p>
             <w:pPr>
@@ -3767,7 +3097,7 @@
         </w:tc>
         <w:tc>
           <w:tcPr>
-            <w:tcW w:w="1324" w:type="dxa"/>
+            <w:tcW w:w="1530" w:type="dxa"/>
           </w:tcPr>
           <w:p>
             <w:pPr>
@@ -3790,29 +3120,6 @@
             </w:r>
           </w:p>
         </w:tc>
-        <w:tc>
-          <w:tcPr>
-            <w:tcW w:w="759" w:type="dxa"/>
-          </w:tcPr>
-          <w:p>
-            <w:pPr>
-              <w:jc w:val="center"/>
-            </w:pPr>
-            <w:r>
-              <w:t>0</w:t>
-            </w:r>
-          </w:p>
-        </w:tc>
-        <w:tc>
-          <w:tcPr>
-            <w:tcW w:w="1018" w:type="dxa"/>
-          </w:tcPr>
-          <w:p>
-            <w:pPr>
-              <w:jc w:val="center"/>
-            </w:pPr>
-          </w:p>
-        </w:tc>
       </w:tr>
       <w:tr>
         <w:trPr>
@@ -3820,7 +3127,7 @@
         </w:trPr>
         <w:tc>
           <w:tcPr>
-            <w:tcW w:w="671" w:type="dxa"/>
+            <w:tcW w:w="704" w:type="dxa"/>
           </w:tcPr>
           <w:p>
             <w:pPr>
@@ -3833,7 +3140,7 @@
         </w:tc>
         <w:tc>
           <w:tcPr>
-            <w:tcW w:w="1022" w:type="dxa"/>
+            <w:tcW w:w="1134" w:type="dxa"/>
           </w:tcPr>
           <w:p>
             <w:pPr>
@@ -3846,7 +3153,7 @@
         </w:tc>
         <w:tc>
           <w:tcPr>
-            <w:tcW w:w="858" w:type="dxa"/>
+            <w:tcW w:w="1134" w:type="dxa"/>
           </w:tcPr>
           <w:p>
             <w:pPr>
@@ -3859,7 +3166,7 @@
         </w:tc>
         <w:tc>
           <w:tcPr>
-            <w:tcW w:w="926" w:type="dxa"/>
+            <w:tcW w:w="1134" w:type="dxa"/>
           </w:tcPr>
           <w:p>
             <w:pPr>
@@ -3872,7 +3179,7 @@
         </w:tc>
         <w:tc>
           <w:tcPr>
-            <w:tcW w:w="847" w:type="dxa"/>
+            <w:tcW w:w="1134" w:type="dxa"/>
           </w:tcPr>
           <w:p>
             <w:pPr>
@@ -3885,7 +3192,7 @@
         </w:tc>
         <w:tc>
           <w:tcPr>
-            <w:tcW w:w="1737" w:type="dxa"/>
+            <w:tcW w:w="1984" w:type="dxa"/>
           </w:tcPr>
           <w:p>
             <w:pPr>
@@ -3898,7 +3205,7 @@
         </w:tc>
         <w:tc>
           <w:tcPr>
-            <w:tcW w:w="1294" w:type="dxa"/>
+            <w:tcW w:w="1560" w:type="dxa"/>
           </w:tcPr>
           <w:p>
             <w:pPr>
@@ -3911,7 +3218,7 @@
         </w:tc>
         <w:tc>
           <w:tcPr>
-            <w:tcW w:w="1324" w:type="dxa"/>
+            <w:tcW w:w="1530" w:type="dxa"/>
           </w:tcPr>
           <w:p>
             <w:pPr>
@@ -3934,29 +3241,6 @@
             </w:r>
           </w:p>
         </w:tc>
-        <w:tc>
-          <w:tcPr>
-            <w:tcW w:w="759" w:type="dxa"/>
-          </w:tcPr>
-          <w:p>
-            <w:pPr>
-              <w:jc w:val="center"/>
-            </w:pPr>
-            <w:r>
-              <w:t>0</w:t>
-            </w:r>
-          </w:p>
-        </w:tc>
-        <w:tc>
-          <w:tcPr>
-            <w:tcW w:w="1018" w:type="dxa"/>
-          </w:tcPr>
-          <w:p>
-            <w:pPr>
-              <w:jc w:val="center"/>
-            </w:pPr>
-          </w:p>
-        </w:tc>
       </w:tr>
       <w:tr>
         <w:trPr>
@@ -3964,7 +3248,7 @@
         </w:trPr>
         <w:tc>
           <w:tcPr>
-            <w:tcW w:w="671" w:type="dxa"/>
+            <w:tcW w:w="704" w:type="dxa"/>
           </w:tcPr>
           <w:p>
             <w:pPr>
@@ -3977,7 +3261,7 @@
         </w:tc>
         <w:tc>
           <w:tcPr>
-            <w:tcW w:w="1022" w:type="dxa"/>
+            <w:tcW w:w="1134" w:type="dxa"/>
           </w:tcPr>
           <w:p>
             <w:pPr>
@@ -3990,7 +3274,7 @@
         </w:tc>
         <w:tc>
           <w:tcPr>
-            <w:tcW w:w="858" w:type="dxa"/>
+            <w:tcW w:w="1134" w:type="dxa"/>
           </w:tcPr>
           <w:p>
             <w:pPr>
@@ -4003,7 +3287,7 @@
         </w:tc>
         <w:tc>
           <w:tcPr>
-            <w:tcW w:w="926" w:type="dxa"/>
+            <w:tcW w:w="1134" w:type="dxa"/>
           </w:tcPr>
           <w:p>
             <w:pPr>
@@ -4016,7 +3300,7 @@
         </w:tc>
         <w:tc>
           <w:tcPr>
-            <w:tcW w:w="847" w:type="dxa"/>
+            <w:tcW w:w="1134" w:type="dxa"/>
           </w:tcPr>
           <w:p>
             <w:pPr>
@@ -4029,7 +3313,7 @@
         </w:tc>
         <w:tc>
           <w:tcPr>
-            <w:tcW w:w="1737" w:type="dxa"/>
+            <w:tcW w:w="1984" w:type="dxa"/>
           </w:tcPr>
           <w:p>
             <w:pPr>
@@ -4042,7 +3326,7 @@
         </w:tc>
         <w:tc>
           <w:tcPr>
-            <w:tcW w:w="1294" w:type="dxa"/>
+            <w:tcW w:w="1560" w:type="dxa"/>
           </w:tcPr>
           <w:p>
             <w:pPr>
@@ -4055,7 +3339,7 @@
         </w:tc>
         <w:tc>
           <w:tcPr>
-            <w:tcW w:w="1324" w:type="dxa"/>
+            <w:tcW w:w="1530" w:type="dxa"/>
           </w:tcPr>
           <w:p>
             <w:pPr>
@@ -4064,29 +3348,6 @@
             <w:r>
               <w:t>Cojera</w:t>
             </w:r>
-          </w:p>
-        </w:tc>
-        <w:tc>
-          <w:tcPr>
-            <w:tcW w:w="759" w:type="dxa"/>
-          </w:tcPr>
-          <w:p>
-            <w:pPr>
-              <w:jc w:val="center"/>
-            </w:pPr>
-            <w:r>
-              <w:t>0</w:t>
-            </w:r>
-          </w:p>
-        </w:tc>
-        <w:tc>
-          <w:tcPr>
-            <w:tcW w:w="1018" w:type="dxa"/>
-          </w:tcPr>
-          <w:p>
-            <w:pPr>
-              <w:jc w:val="center"/>
-            </w:pPr>
           </w:p>
         </w:tc>
       </w:tr>
@@ -4096,7 +3357,7 @@
         </w:trPr>
         <w:tc>
           <w:tcPr>
-            <w:tcW w:w="671" w:type="dxa"/>
+            <w:tcW w:w="704" w:type="dxa"/>
           </w:tcPr>
           <w:p>
             <w:pPr>
@@ -4109,7 +3370,7 @@
         </w:tc>
         <w:tc>
           <w:tcPr>
-            <w:tcW w:w="1022" w:type="dxa"/>
+            <w:tcW w:w="1134" w:type="dxa"/>
           </w:tcPr>
           <w:p>
             <w:pPr>
@@ -4122,7 +3383,7 @@
         </w:tc>
         <w:tc>
           <w:tcPr>
-            <w:tcW w:w="858" w:type="dxa"/>
+            <w:tcW w:w="1134" w:type="dxa"/>
           </w:tcPr>
           <w:p>
             <w:pPr>
@@ -4135,7 +3396,7 @@
         </w:tc>
         <w:tc>
           <w:tcPr>
-            <w:tcW w:w="926" w:type="dxa"/>
+            <w:tcW w:w="1134" w:type="dxa"/>
           </w:tcPr>
           <w:p>
             <w:pPr>
@@ -4148,7 +3409,7 @@
         </w:tc>
         <w:tc>
           <w:tcPr>
-            <w:tcW w:w="847" w:type="dxa"/>
+            <w:tcW w:w="1134" w:type="dxa"/>
           </w:tcPr>
           <w:p>
             <w:pPr>
@@ -4161,7 +3422,7 @@
         </w:tc>
         <w:tc>
           <w:tcPr>
-            <w:tcW w:w="1737" w:type="dxa"/>
+            <w:tcW w:w="1984" w:type="dxa"/>
           </w:tcPr>
           <w:p>
             <w:pPr>
@@ -4174,7 +3435,7 @@
         </w:tc>
         <w:tc>
           <w:tcPr>
-            <w:tcW w:w="1294" w:type="dxa"/>
+            <w:tcW w:w="1560" w:type="dxa"/>
           </w:tcPr>
           <w:p>
             <w:pPr>
@@ -4187,7 +3448,7 @@
         </w:tc>
         <w:tc>
           <w:tcPr>
-            <w:tcW w:w="1324" w:type="dxa"/>
+            <w:tcW w:w="1530" w:type="dxa"/>
           </w:tcPr>
           <w:p>
             <w:pPr>
@@ -4196,29 +3457,6 @@
             <w:r>
               <w:t>No cojera</w:t>
             </w:r>
-          </w:p>
-        </w:tc>
-        <w:tc>
-          <w:tcPr>
-            <w:tcW w:w="759" w:type="dxa"/>
-          </w:tcPr>
-          <w:p>
-            <w:pPr>
-              <w:jc w:val="center"/>
-            </w:pPr>
-            <w:r>
-              <w:t>0</w:t>
-            </w:r>
-          </w:p>
-        </w:tc>
-        <w:tc>
-          <w:tcPr>
-            <w:tcW w:w="1018" w:type="dxa"/>
-          </w:tcPr>
-          <w:p>
-            <w:pPr>
-              <w:jc w:val="center"/>
-            </w:pPr>
           </w:p>
         </w:tc>
       </w:tr>
@@ -4228,7 +3466,7 @@
         </w:trPr>
         <w:tc>
           <w:tcPr>
-            <w:tcW w:w="671" w:type="dxa"/>
+            <w:tcW w:w="704" w:type="dxa"/>
           </w:tcPr>
           <w:p>
             <w:pPr>
@@ -4241,7 +3479,7 @@
         </w:tc>
         <w:tc>
           <w:tcPr>
-            <w:tcW w:w="1022" w:type="dxa"/>
+            <w:tcW w:w="1134" w:type="dxa"/>
           </w:tcPr>
           <w:p>
             <w:pPr>
@@ -4254,7 +3492,7 @@
         </w:tc>
         <w:tc>
           <w:tcPr>
-            <w:tcW w:w="858" w:type="dxa"/>
+            <w:tcW w:w="1134" w:type="dxa"/>
           </w:tcPr>
           <w:p>
             <w:pPr>
@@ -4267,7 +3505,7 @@
         </w:tc>
         <w:tc>
           <w:tcPr>
-            <w:tcW w:w="926" w:type="dxa"/>
+            <w:tcW w:w="1134" w:type="dxa"/>
           </w:tcPr>
           <w:p>
             <w:pPr>
@@ -4280,7 +3518,7 @@
         </w:tc>
         <w:tc>
           <w:tcPr>
-            <w:tcW w:w="847" w:type="dxa"/>
+            <w:tcW w:w="1134" w:type="dxa"/>
           </w:tcPr>
           <w:p>
             <w:pPr>
@@ -4293,7 +3531,7 @@
         </w:tc>
         <w:tc>
           <w:tcPr>
-            <w:tcW w:w="1737" w:type="dxa"/>
+            <w:tcW w:w="1984" w:type="dxa"/>
           </w:tcPr>
           <w:p>
             <w:pPr>
@@ -4306,7 +3544,7 @@
         </w:tc>
         <w:tc>
           <w:tcPr>
-            <w:tcW w:w="1294" w:type="dxa"/>
+            <w:tcW w:w="1560" w:type="dxa"/>
           </w:tcPr>
           <w:p>
             <w:pPr>
@@ -4319,7 +3557,7 @@
         </w:tc>
         <w:tc>
           <w:tcPr>
-            <w:tcW w:w="1324" w:type="dxa"/>
+            <w:tcW w:w="1530" w:type="dxa"/>
           </w:tcPr>
           <w:p>
             <w:pPr>
@@ -4328,29 +3566,6 @@
             <w:r>
               <w:t>Cojera</w:t>
             </w:r>
-          </w:p>
-        </w:tc>
-        <w:tc>
-          <w:tcPr>
-            <w:tcW w:w="759" w:type="dxa"/>
-          </w:tcPr>
-          <w:p>
-            <w:pPr>
-              <w:jc w:val="center"/>
-            </w:pPr>
-            <w:r>
-              <w:t>0</w:t>
-            </w:r>
-          </w:p>
-        </w:tc>
-        <w:tc>
-          <w:tcPr>
-            <w:tcW w:w="1018" w:type="dxa"/>
-          </w:tcPr>
-          <w:p>
-            <w:pPr>
-              <w:jc w:val="center"/>
-            </w:pPr>
           </w:p>
         </w:tc>
       </w:tr>
@@ -4360,7 +3575,7 @@
         </w:trPr>
         <w:tc>
           <w:tcPr>
-            <w:tcW w:w="671" w:type="dxa"/>
+            <w:tcW w:w="704" w:type="dxa"/>
           </w:tcPr>
           <w:p>
             <w:pPr>
@@ -4373,7 +3588,7 @@
         </w:tc>
         <w:tc>
           <w:tcPr>
-            <w:tcW w:w="1022" w:type="dxa"/>
+            <w:tcW w:w="1134" w:type="dxa"/>
           </w:tcPr>
           <w:p>
             <w:pPr>
@@ -4386,7 +3601,7 @@
         </w:tc>
         <w:tc>
           <w:tcPr>
-            <w:tcW w:w="858" w:type="dxa"/>
+            <w:tcW w:w="1134" w:type="dxa"/>
           </w:tcPr>
           <w:p>
             <w:pPr>
@@ -4399,7 +3614,7 @@
         </w:tc>
         <w:tc>
           <w:tcPr>
-            <w:tcW w:w="926" w:type="dxa"/>
+            <w:tcW w:w="1134" w:type="dxa"/>
           </w:tcPr>
           <w:p>
             <w:pPr>
@@ -4412,7 +3627,7 @@
         </w:tc>
         <w:tc>
           <w:tcPr>
-            <w:tcW w:w="847" w:type="dxa"/>
+            <w:tcW w:w="1134" w:type="dxa"/>
           </w:tcPr>
           <w:p>
             <w:pPr>
@@ -4425,7 +3640,7 @@
         </w:tc>
         <w:tc>
           <w:tcPr>
-            <w:tcW w:w="1737" w:type="dxa"/>
+            <w:tcW w:w="1984" w:type="dxa"/>
           </w:tcPr>
           <w:p>
             <w:pPr>
@@ -4438,7 +3653,7 @@
         </w:tc>
         <w:tc>
           <w:tcPr>
-            <w:tcW w:w="1294" w:type="dxa"/>
+            <w:tcW w:w="1560" w:type="dxa"/>
           </w:tcPr>
           <w:p>
             <w:pPr>
@@ -4451,7 +3666,7 @@
         </w:tc>
         <w:tc>
           <w:tcPr>
-            <w:tcW w:w="1324" w:type="dxa"/>
+            <w:tcW w:w="1530" w:type="dxa"/>
           </w:tcPr>
           <w:p>
             <w:pPr>
@@ -4460,29 +3675,6 @@
             <w:r>
               <w:t>Cojera</w:t>
             </w:r>
-          </w:p>
-        </w:tc>
-        <w:tc>
-          <w:tcPr>
-            <w:tcW w:w="759" w:type="dxa"/>
-          </w:tcPr>
-          <w:p>
-            <w:pPr>
-              <w:jc w:val="center"/>
-            </w:pPr>
-            <w:r>
-              <w:t>0</w:t>
-            </w:r>
-          </w:p>
-        </w:tc>
-        <w:tc>
-          <w:tcPr>
-            <w:tcW w:w="1018" w:type="dxa"/>
-          </w:tcPr>
-          <w:p>
-            <w:pPr>
-              <w:jc w:val="center"/>
-            </w:pPr>
           </w:p>
         </w:tc>
       </w:tr>
@@ -4492,7 +3684,7 @@
         </w:trPr>
         <w:tc>
           <w:tcPr>
-            <w:tcW w:w="671" w:type="dxa"/>
+            <w:tcW w:w="704" w:type="dxa"/>
           </w:tcPr>
           <w:p>
             <w:pPr>
@@ -4505,7 +3697,7 @@
         </w:tc>
         <w:tc>
           <w:tcPr>
-            <w:tcW w:w="1022" w:type="dxa"/>
+            <w:tcW w:w="1134" w:type="dxa"/>
           </w:tcPr>
           <w:p>
             <w:pPr>
@@ -4518,7 +3710,7 @@
         </w:tc>
         <w:tc>
           <w:tcPr>
-            <w:tcW w:w="858" w:type="dxa"/>
+            <w:tcW w:w="1134" w:type="dxa"/>
           </w:tcPr>
           <w:p>
             <w:pPr>
@@ -4531,7 +3723,7 @@
         </w:tc>
         <w:tc>
           <w:tcPr>
-            <w:tcW w:w="926" w:type="dxa"/>
+            <w:tcW w:w="1134" w:type="dxa"/>
           </w:tcPr>
           <w:p>
             <w:pPr>
@@ -4544,7 +3736,7 @@
         </w:tc>
         <w:tc>
           <w:tcPr>
-            <w:tcW w:w="847" w:type="dxa"/>
+            <w:tcW w:w="1134" w:type="dxa"/>
           </w:tcPr>
           <w:p>
             <w:pPr>
@@ -4557,7 +3749,7 @@
         </w:tc>
         <w:tc>
           <w:tcPr>
-            <w:tcW w:w="1737" w:type="dxa"/>
+            <w:tcW w:w="1984" w:type="dxa"/>
           </w:tcPr>
           <w:p>
             <w:pPr>
@@ -4570,7 +3762,7 @@
         </w:tc>
         <w:tc>
           <w:tcPr>
-            <w:tcW w:w="1294" w:type="dxa"/>
+            <w:tcW w:w="1560" w:type="dxa"/>
           </w:tcPr>
           <w:p>
             <w:pPr>
@@ -4583,7 +3775,7 @@
         </w:tc>
         <w:tc>
           <w:tcPr>
-            <w:tcW w:w="1324" w:type="dxa"/>
+            <w:tcW w:w="1530" w:type="dxa"/>
           </w:tcPr>
           <w:p>
             <w:pPr>
@@ -4606,29 +3798,6 @@
             </w:r>
           </w:p>
         </w:tc>
-        <w:tc>
-          <w:tcPr>
-            <w:tcW w:w="759" w:type="dxa"/>
-          </w:tcPr>
-          <w:p>
-            <w:pPr>
-              <w:jc w:val="center"/>
-            </w:pPr>
-            <w:r>
-              <w:t>0</w:t>
-            </w:r>
-          </w:p>
-        </w:tc>
-        <w:tc>
-          <w:tcPr>
-            <w:tcW w:w="1018" w:type="dxa"/>
-          </w:tcPr>
-          <w:p>
-            <w:pPr>
-              <w:jc w:val="center"/>
-            </w:pPr>
-          </w:p>
-        </w:tc>
       </w:tr>
       <w:tr>
         <w:trPr>
@@ -4636,7 +3805,7 @@
         </w:trPr>
         <w:tc>
           <w:tcPr>
-            <w:tcW w:w="671" w:type="dxa"/>
+            <w:tcW w:w="704" w:type="dxa"/>
           </w:tcPr>
           <w:p>
             <w:pPr>
@@ -4649,7 +3818,7 @@
         </w:tc>
         <w:tc>
           <w:tcPr>
-            <w:tcW w:w="1022" w:type="dxa"/>
+            <w:tcW w:w="1134" w:type="dxa"/>
           </w:tcPr>
           <w:p>
             <w:pPr>
@@ -4662,7 +3831,7 @@
         </w:tc>
         <w:tc>
           <w:tcPr>
-            <w:tcW w:w="858" w:type="dxa"/>
+            <w:tcW w:w="1134" w:type="dxa"/>
           </w:tcPr>
           <w:p>
             <w:pPr>
@@ -4675,7 +3844,7 @@
         </w:tc>
         <w:tc>
           <w:tcPr>
-            <w:tcW w:w="926" w:type="dxa"/>
+            <w:tcW w:w="1134" w:type="dxa"/>
           </w:tcPr>
           <w:p>
             <w:pPr>
@@ -4688,7 +3857,7 @@
         </w:tc>
         <w:tc>
           <w:tcPr>
-            <w:tcW w:w="847" w:type="dxa"/>
+            <w:tcW w:w="1134" w:type="dxa"/>
           </w:tcPr>
           <w:p>
             <w:pPr>
@@ -4701,7 +3870,7 @@
         </w:tc>
         <w:tc>
           <w:tcPr>
-            <w:tcW w:w="1737" w:type="dxa"/>
+            <w:tcW w:w="1984" w:type="dxa"/>
           </w:tcPr>
           <w:p>
             <w:pPr>
@@ -4714,7 +3883,7 @@
         </w:tc>
         <w:tc>
           <w:tcPr>
-            <w:tcW w:w="1294" w:type="dxa"/>
+            <w:tcW w:w="1560" w:type="dxa"/>
           </w:tcPr>
           <w:p>
             <w:pPr>
@@ -4727,7 +3896,7 @@
         </w:tc>
         <w:tc>
           <w:tcPr>
-            <w:tcW w:w="1324" w:type="dxa"/>
+            <w:tcW w:w="1530" w:type="dxa"/>
           </w:tcPr>
           <w:p>
             <w:pPr>
@@ -4736,29 +3905,6 @@
             <w:r>
               <w:t>Cojera</w:t>
             </w:r>
-          </w:p>
-        </w:tc>
-        <w:tc>
-          <w:tcPr>
-            <w:tcW w:w="759" w:type="dxa"/>
-          </w:tcPr>
-          <w:p>
-            <w:pPr>
-              <w:jc w:val="center"/>
-            </w:pPr>
-            <w:r>
-              <w:t>0</w:t>
-            </w:r>
-          </w:p>
-        </w:tc>
-        <w:tc>
-          <w:tcPr>
-            <w:tcW w:w="1018" w:type="dxa"/>
-          </w:tcPr>
-          <w:p>
-            <w:pPr>
-              <w:jc w:val="center"/>
-            </w:pPr>
           </w:p>
         </w:tc>
       </w:tr>
@@ -4768,7 +3914,7 @@
         </w:trPr>
         <w:tc>
           <w:tcPr>
-            <w:tcW w:w="671" w:type="dxa"/>
+            <w:tcW w:w="704" w:type="dxa"/>
           </w:tcPr>
           <w:p>
             <w:pPr>
@@ -4781,7 +3927,7 @@
         </w:tc>
         <w:tc>
           <w:tcPr>
-            <w:tcW w:w="1022" w:type="dxa"/>
+            <w:tcW w:w="1134" w:type="dxa"/>
           </w:tcPr>
           <w:p>
             <w:pPr>
@@ -4794,7 +3940,7 @@
         </w:tc>
         <w:tc>
           <w:tcPr>
-            <w:tcW w:w="858" w:type="dxa"/>
+            <w:tcW w:w="1134" w:type="dxa"/>
           </w:tcPr>
           <w:p>
             <w:pPr>
@@ -4807,7 +3953,7 @@
         </w:tc>
         <w:tc>
           <w:tcPr>
-            <w:tcW w:w="926" w:type="dxa"/>
+            <w:tcW w:w="1134" w:type="dxa"/>
           </w:tcPr>
           <w:p>
             <w:pPr>
@@ -4820,7 +3966,7 @@
         </w:tc>
         <w:tc>
           <w:tcPr>
-            <w:tcW w:w="847" w:type="dxa"/>
+            <w:tcW w:w="1134" w:type="dxa"/>
           </w:tcPr>
           <w:p>
             <w:pPr>
@@ -4833,7 +3979,7 @@
         </w:tc>
         <w:tc>
           <w:tcPr>
-            <w:tcW w:w="1737" w:type="dxa"/>
+            <w:tcW w:w="1984" w:type="dxa"/>
           </w:tcPr>
           <w:p>
             <w:pPr>
@@ -4846,7 +3992,7 @@
         </w:tc>
         <w:tc>
           <w:tcPr>
-            <w:tcW w:w="1294" w:type="dxa"/>
+            <w:tcW w:w="1560" w:type="dxa"/>
           </w:tcPr>
           <w:p>
             <w:pPr>
@@ -4859,7 +4005,7 @@
         </w:tc>
         <w:tc>
           <w:tcPr>
-            <w:tcW w:w="1324" w:type="dxa"/>
+            <w:tcW w:w="1530" w:type="dxa"/>
           </w:tcPr>
           <w:p>
             <w:pPr>
@@ -4868,29 +4014,6 @@
             <w:r>
               <w:t>No cojera</w:t>
             </w:r>
-          </w:p>
-        </w:tc>
-        <w:tc>
-          <w:tcPr>
-            <w:tcW w:w="759" w:type="dxa"/>
-          </w:tcPr>
-          <w:p>
-            <w:pPr>
-              <w:jc w:val="center"/>
-            </w:pPr>
-            <w:r>
-              <w:t>0</w:t>
-            </w:r>
-          </w:p>
-        </w:tc>
-        <w:tc>
-          <w:tcPr>
-            <w:tcW w:w="1018" w:type="dxa"/>
-          </w:tcPr>
-          <w:p>
-            <w:pPr>
-              <w:jc w:val="center"/>
-            </w:pPr>
           </w:p>
         </w:tc>
       </w:tr>
@@ -4900,7 +4023,7 @@
         </w:trPr>
         <w:tc>
           <w:tcPr>
-            <w:tcW w:w="671" w:type="dxa"/>
+            <w:tcW w:w="704" w:type="dxa"/>
           </w:tcPr>
           <w:p>
             <w:pPr>
@@ -4913,7 +4036,7 @@
         </w:tc>
         <w:tc>
           <w:tcPr>
-            <w:tcW w:w="1022" w:type="dxa"/>
+            <w:tcW w:w="1134" w:type="dxa"/>
           </w:tcPr>
           <w:p>
             <w:pPr>
@@ -4926,7 +4049,7 @@
         </w:tc>
         <w:tc>
           <w:tcPr>
-            <w:tcW w:w="858" w:type="dxa"/>
+            <w:tcW w:w="1134" w:type="dxa"/>
           </w:tcPr>
           <w:p>
             <w:pPr>
@@ -4939,7 +4062,7 @@
         </w:tc>
         <w:tc>
           <w:tcPr>
-            <w:tcW w:w="926" w:type="dxa"/>
+            <w:tcW w:w="1134" w:type="dxa"/>
           </w:tcPr>
           <w:p>
             <w:pPr>
@@ -4952,7 +4075,7 @@
         </w:tc>
         <w:tc>
           <w:tcPr>
-            <w:tcW w:w="847" w:type="dxa"/>
+            <w:tcW w:w="1134" w:type="dxa"/>
           </w:tcPr>
           <w:p>
             <w:pPr>
@@ -4965,7 +4088,7 @@
         </w:tc>
         <w:tc>
           <w:tcPr>
-            <w:tcW w:w="1737" w:type="dxa"/>
+            <w:tcW w:w="1984" w:type="dxa"/>
           </w:tcPr>
           <w:p>
             <w:pPr>
@@ -4978,7 +4101,7 @@
         </w:tc>
         <w:tc>
           <w:tcPr>
-            <w:tcW w:w="1294" w:type="dxa"/>
+            <w:tcW w:w="1560" w:type="dxa"/>
           </w:tcPr>
           <w:p>
             <w:pPr>
@@ -4991,7 +4114,7 @@
         </w:tc>
         <w:tc>
           <w:tcPr>
-            <w:tcW w:w="1324" w:type="dxa"/>
+            <w:tcW w:w="1530" w:type="dxa"/>
           </w:tcPr>
           <w:p>
             <w:pPr>
@@ -5000,29 +4123,6 @@
             <w:r>
               <w:t>Cojera</w:t>
             </w:r>
-          </w:p>
-        </w:tc>
-        <w:tc>
-          <w:tcPr>
-            <w:tcW w:w="759" w:type="dxa"/>
-          </w:tcPr>
-          <w:p>
-            <w:pPr>
-              <w:jc w:val="center"/>
-            </w:pPr>
-            <w:r>
-              <w:t>0</w:t>
-            </w:r>
-          </w:p>
-        </w:tc>
-        <w:tc>
-          <w:tcPr>
-            <w:tcW w:w="1018" w:type="dxa"/>
-          </w:tcPr>
-          <w:p>
-            <w:pPr>
-              <w:jc w:val="center"/>
-            </w:pPr>
           </w:p>
         </w:tc>
       </w:tr>
@@ -5032,7 +4132,7 @@
         </w:trPr>
         <w:tc>
           <w:tcPr>
-            <w:tcW w:w="671" w:type="dxa"/>
+            <w:tcW w:w="704" w:type="dxa"/>
           </w:tcPr>
           <w:p>
             <w:pPr>
@@ -5045,7 +4145,7 @@
         </w:tc>
         <w:tc>
           <w:tcPr>
-            <w:tcW w:w="1022" w:type="dxa"/>
+            <w:tcW w:w="1134" w:type="dxa"/>
           </w:tcPr>
           <w:p>
             <w:pPr>
@@ -5058,7 +4158,7 @@
         </w:tc>
         <w:tc>
           <w:tcPr>
-            <w:tcW w:w="858" w:type="dxa"/>
+            <w:tcW w:w="1134" w:type="dxa"/>
           </w:tcPr>
           <w:p>
             <w:pPr>
@@ -5071,7 +4171,7 @@
         </w:tc>
         <w:tc>
           <w:tcPr>
-            <w:tcW w:w="926" w:type="dxa"/>
+            <w:tcW w:w="1134" w:type="dxa"/>
           </w:tcPr>
           <w:p>
             <w:pPr>
@@ -5084,7 +4184,7 @@
         </w:tc>
         <w:tc>
           <w:tcPr>
-            <w:tcW w:w="847" w:type="dxa"/>
+            <w:tcW w:w="1134" w:type="dxa"/>
           </w:tcPr>
           <w:p>
             <w:pPr>
@@ -5097,7 +4197,7 @@
         </w:tc>
         <w:tc>
           <w:tcPr>
-            <w:tcW w:w="1737" w:type="dxa"/>
+            <w:tcW w:w="1984" w:type="dxa"/>
           </w:tcPr>
           <w:p>
             <w:pPr>
@@ -5110,7 +4210,7 @@
         </w:tc>
         <w:tc>
           <w:tcPr>
-            <w:tcW w:w="1294" w:type="dxa"/>
+            <w:tcW w:w="1560" w:type="dxa"/>
           </w:tcPr>
           <w:p>
             <w:pPr>
@@ -5123,7 +4223,7 @@
         </w:tc>
         <w:tc>
           <w:tcPr>
-            <w:tcW w:w="1324" w:type="dxa"/>
+            <w:tcW w:w="1530" w:type="dxa"/>
           </w:tcPr>
           <w:p>
             <w:pPr>
@@ -5132,29 +4232,6 @@
             <w:r>
               <w:t>Cojera</w:t>
             </w:r>
-          </w:p>
-        </w:tc>
-        <w:tc>
-          <w:tcPr>
-            <w:tcW w:w="759" w:type="dxa"/>
-          </w:tcPr>
-          <w:p>
-            <w:pPr>
-              <w:jc w:val="center"/>
-            </w:pPr>
-            <w:r>
-              <w:t>0</w:t>
-            </w:r>
-          </w:p>
-        </w:tc>
-        <w:tc>
-          <w:tcPr>
-            <w:tcW w:w="1018" w:type="dxa"/>
-          </w:tcPr>
-          <w:p>
-            <w:pPr>
-              <w:jc w:val="center"/>
-            </w:pPr>
           </w:p>
         </w:tc>
       </w:tr>
@@ -5164,7 +4241,7 @@
         </w:trPr>
         <w:tc>
           <w:tcPr>
-            <w:tcW w:w="671" w:type="dxa"/>
+            <w:tcW w:w="704" w:type="dxa"/>
           </w:tcPr>
           <w:p>
             <w:pPr>
@@ -5177,7 +4254,7 @@
         </w:tc>
         <w:tc>
           <w:tcPr>
-            <w:tcW w:w="1022" w:type="dxa"/>
+            <w:tcW w:w="1134" w:type="dxa"/>
           </w:tcPr>
           <w:p>
             <w:pPr>
@@ -5190,7 +4267,7 @@
         </w:tc>
         <w:tc>
           <w:tcPr>
-            <w:tcW w:w="858" w:type="dxa"/>
+            <w:tcW w:w="1134" w:type="dxa"/>
           </w:tcPr>
           <w:p>
             <w:pPr>
@@ -5203,7 +4280,7 @@
         </w:tc>
         <w:tc>
           <w:tcPr>
-            <w:tcW w:w="926" w:type="dxa"/>
+            <w:tcW w:w="1134" w:type="dxa"/>
           </w:tcPr>
           <w:p>
             <w:pPr>
@@ -5216,7 +4293,7 @@
         </w:tc>
         <w:tc>
           <w:tcPr>
-            <w:tcW w:w="847" w:type="dxa"/>
+            <w:tcW w:w="1134" w:type="dxa"/>
           </w:tcPr>
           <w:p>
             <w:pPr>
@@ -5229,7 +4306,7 @@
         </w:tc>
         <w:tc>
           <w:tcPr>
-            <w:tcW w:w="1737" w:type="dxa"/>
+            <w:tcW w:w="1984" w:type="dxa"/>
           </w:tcPr>
           <w:p>
             <w:pPr>
@@ -5242,7 +4319,7 @@
         </w:tc>
         <w:tc>
           <w:tcPr>
-            <w:tcW w:w="1294" w:type="dxa"/>
+            <w:tcW w:w="1560" w:type="dxa"/>
           </w:tcPr>
           <w:p>
             <w:pPr>
@@ -5255,7 +4332,7 @@
         </w:tc>
         <w:tc>
           <w:tcPr>
-            <w:tcW w:w="1324" w:type="dxa"/>
+            <w:tcW w:w="1530" w:type="dxa"/>
           </w:tcPr>
           <w:p>
             <w:pPr>
@@ -5271,44 +4348,6 @@
             </w:r>
           </w:p>
         </w:tc>
-        <w:tc>
-          <w:tcPr>
-            <w:tcW w:w="759" w:type="dxa"/>
-          </w:tcPr>
-          <w:p>
-            <w:pPr>
-              <w:jc w:val="center"/>
-              <w:rPr>
-                <w:b/>
-                <w:bCs/>
-                <w:color w:val="FF0000"/>
-              </w:rPr>
-            </w:pPr>
-            <w:r>
-              <w:rPr>
-                <w:b/>
-                <w:bCs/>
-                <w:color w:val="FF0000"/>
-              </w:rPr>
-              <w:t>1</w:t>
-            </w:r>
-          </w:p>
-        </w:tc>
-        <w:tc>
-          <w:tcPr>
-            <w:tcW w:w="1018" w:type="dxa"/>
-          </w:tcPr>
-          <w:p>
-            <w:pPr>
-              <w:jc w:val="center"/>
-              <w:rPr>
-                <w:b/>
-                <w:bCs/>
-                <w:color w:val="FF0000"/>
-              </w:rPr>
-            </w:pPr>
-          </w:p>
-        </w:tc>
       </w:tr>
       <w:tr>
         <w:trPr>
@@ -5316,7 +4355,7 @@
         </w:trPr>
         <w:tc>
           <w:tcPr>
-            <w:tcW w:w="671" w:type="dxa"/>
+            <w:tcW w:w="704" w:type="dxa"/>
           </w:tcPr>
           <w:p>
             <w:pPr>
@@ -5329,7 +4368,7 @@
         </w:tc>
         <w:tc>
           <w:tcPr>
-            <w:tcW w:w="1022" w:type="dxa"/>
+            <w:tcW w:w="1134" w:type="dxa"/>
           </w:tcPr>
           <w:p>
             <w:pPr>
@@ -5342,7 +4381,7 @@
         </w:tc>
         <w:tc>
           <w:tcPr>
-            <w:tcW w:w="858" w:type="dxa"/>
+            <w:tcW w:w="1134" w:type="dxa"/>
           </w:tcPr>
           <w:p>
             <w:pPr>
@@ -5355,7 +4394,7 @@
         </w:tc>
         <w:tc>
           <w:tcPr>
-            <w:tcW w:w="926" w:type="dxa"/>
+            <w:tcW w:w="1134" w:type="dxa"/>
           </w:tcPr>
           <w:p>
             <w:pPr>
@@ -5368,7 +4407,7 @@
         </w:tc>
         <w:tc>
           <w:tcPr>
-            <w:tcW w:w="847" w:type="dxa"/>
+            <w:tcW w:w="1134" w:type="dxa"/>
           </w:tcPr>
           <w:p>
             <w:pPr>
@@ -5381,7 +4420,7 @@
         </w:tc>
         <w:tc>
           <w:tcPr>
-            <w:tcW w:w="1737" w:type="dxa"/>
+            <w:tcW w:w="1984" w:type="dxa"/>
           </w:tcPr>
           <w:p>
             <w:pPr>
@@ -5394,7 +4433,7 @@
         </w:tc>
         <w:tc>
           <w:tcPr>
-            <w:tcW w:w="1294" w:type="dxa"/>
+            <w:tcW w:w="1560" w:type="dxa"/>
           </w:tcPr>
           <w:p>
             <w:pPr>
@@ -5407,7 +4446,7 @@
         </w:tc>
         <w:tc>
           <w:tcPr>
-            <w:tcW w:w="1324" w:type="dxa"/>
+            <w:tcW w:w="1530" w:type="dxa"/>
           </w:tcPr>
           <w:p>
             <w:pPr>
@@ -5416,29 +4455,6 @@
             <w:r>
               <w:t>Cojera</w:t>
             </w:r>
-          </w:p>
-        </w:tc>
-        <w:tc>
-          <w:tcPr>
-            <w:tcW w:w="759" w:type="dxa"/>
-          </w:tcPr>
-          <w:p>
-            <w:pPr>
-              <w:jc w:val="center"/>
-            </w:pPr>
-            <w:r>
-              <w:t>0</w:t>
-            </w:r>
-          </w:p>
-        </w:tc>
-        <w:tc>
-          <w:tcPr>
-            <w:tcW w:w="1018" w:type="dxa"/>
-          </w:tcPr>
-          <w:p>
-            <w:pPr>
-              <w:jc w:val="center"/>
-            </w:pPr>
           </w:p>
         </w:tc>
       </w:tr>
@@ -5448,7 +4464,7 @@
         </w:trPr>
         <w:tc>
           <w:tcPr>
-            <w:tcW w:w="671" w:type="dxa"/>
+            <w:tcW w:w="704" w:type="dxa"/>
           </w:tcPr>
           <w:p>
             <w:pPr>
@@ -5461,7 +4477,7 @@
         </w:tc>
         <w:tc>
           <w:tcPr>
-            <w:tcW w:w="1022" w:type="dxa"/>
+            <w:tcW w:w="1134" w:type="dxa"/>
           </w:tcPr>
           <w:p>
             <w:pPr>
@@ -5474,7 +4490,7 @@
         </w:tc>
         <w:tc>
           <w:tcPr>
-            <w:tcW w:w="858" w:type="dxa"/>
+            <w:tcW w:w="1134" w:type="dxa"/>
           </w:tcPr>
           <w:p>
             <w:pPr>
@@ -5487,7 +4503,7 @@
         </w:tc>
         <w:tc>
           <w:tcPr>
-            <w:tcW w:w="926" w:type="dxa"/>
+            <w:tcW w:w="1134" w:type="dxa"/>
           </w:tcPr>
           <w:p>
             <w:pPr>
@@ -5500,7 +4516,7 @@
         </w:tc>
         <w:tc>
           <w:tcPr>
-            <w:tcW w:w="847" w:type="dxa"/>
+            <w:tcW w:w="1134" w:type="dxa"/>
           </w:tcPr>
           <w:p>
             <w:pPr>
@@ -5513,7 +4529,7 @@
         </w:tc>
         <w:tc>
           <w:tcPr>
-            <w:tcW w:w="1737" w:type="dxa"/>
+            <w:tcW w:w="1984" w:type="dxa"/>
           </w:tcPr>
           <w:p>
             <w:pPr>
@@ -5526,7 +4542,7 @@
         </w:tc>
         <w:tc>
           <w:tcPr>
-            <w:tcW w:w="1294" w:type="dxa"/>
+            <w:tcW w:w="1560" w:type="dxa"/>
           </w:tcPr>
           <w:p>
             <w:pPr>
@@ -5539,7 +4555,7 @@
         </w:tc>
         <w:tc>
           <w:tcPr>
-            <w:tcW w:w="1324" w:type="dxa"/>
+            <w:tcW w:w="1530" w:type="dxa"/>
           </w:tcPr>
           <w:p>
             <w:pPr>
@@ -5562,29 +4578,6 @@
             </w:r>
           </w:p>
         </w:tc>
-        <w:tc>
-          <w:tcPr>
-            <w:tcW w:w="759" w:type="dxa"/>
-          </w:tcPr>
-          <w:p>
-            <w:pPr>
-              <w:jc w:val="center"/>
-            </w:pPr>
-            <w:r>
-              <w:t>0</w:t>
-            </w:r>
-          </w:p>
-        </w:tc>
-        <w:tc>
-          <w:tcPr>
-            <w:tcW w:w="1018" w:type="dxa"/>
-          </w:tcPr>
-          <w:p>
-            <w:pPr>
-              <w:jc w:val="center"/>
-            </w:pPr>
-          </w:p>
-        </w:tc>
       </w:tr>
       <w:tr>
         <w:trPr>
@@ -5592,7 +4585,7 @@
         </w:trPr>
         <w:tc>
           <w:tcPr>
-            <w:tcW w:w="671" w:type="dxa"/>
+            <w:tcW w:w="704" w:type="dxa"/>
           </w:tcPr>
           <w:p>
             <w:pPr>
@@ -5605,7 +4598,7 @@
         </w:tc>
         <w:tc>
           <w:tcPr>
-            <w:tcW w:w="1022" w:type="dxa"/>
+            <w:tcW w:w="1134" w:type="dxa"/>
           </w:tcPr>
           <w:p>
             <w:pPr>
@@ -5618,7 +4611,7 @@
         </w:tc>
         <w:tc>
           <w:tcPr>
-            <w:tcW w:w="858" w:type="dxa"/>
+            <w:tcW w:w="1134" w:type="dxa"/>
           </w:tcPr>
           <w:p>
             <w:pPr>
@@ -5631,7 +4624,7 @@
         </w:tc>
         <w:tc>
           <w:tcPr>
-            <w:tcW w:w="926" w:type="dxa"/>
+            <w:tcW w:w="1134" w:type="dxa"/>
           </w:tcPr>
           <w:p>
             <w:pPr>
@@ -5644,7 +4637,7 @@
         </w:tc>
         <w:tc>
           <w:tcPr>
-            <w:tcW w:w="847" w:type="dxa"/>
+            <w:tcW w:w="1134" w:type="dxa"/>
           </w:tcPr>
           <w:p>
             <w:pPr>
@@ -5657,7 +4650,7 @@
         </w:tc>
         <w:tc>
           <w:tcPr>
-            <w:tcW w:w="1737" w:type="dxa"/>
+            <w:tcW w:w="1984" w:type="dxa"/>
           </w:tcPr>
           <w:p>
             <w:pPr>
@@ -5670,7 +4663,7 @@
         </w:tc>
         <w:tc>
           <w:tcPr>
-            <w:tcW w:w="1294" w:type="dxa"/>
+            <w:tcW w:w="1560" w:type="dxa"/>
           </w:tcPr>
           <w:p>
             <w:pPr>
@@ -5683,7 +4676,7 @@
         </w:tc>
         <w:tc>
           <w:tcPr>
-            <w:tcW w:w="1324" w:type="dxa"/>
+            <w:tcW w:w="1530" w:type="dxa"/>
           </w:tcPr>
           <w:p>
             <w:pPr>
@@ -5692,29 +4685,6 @@
             <w:r>
               <w:t>Cojera</w:t>
             </w:r>
-          </w:p>
-        </w:tc>
-        <w:tc>
-          <w:tcPr>
-            <w:tcW w:w="759" w:type="dxa"/>
-          </w:tcPr>
-          <w:p>
-            <w:pPr>
-              <w:jc w:val="center"/>
-            </w:pPr>
-            <w:r>
-              <w:t>0</w:t>
-            </w:r>
-          </w:p>
-        </w:tc>
-        <w:tc>
-          <w:tcPr>
-            <w:tcW w:w="1018" w:type="dxa"/>
-          </w:tcPr>
-          <w:p>
-            <w:pPr>
-              <w:jc w:val="center"/>
-            </w:pPr>
           </w:p>
         </w:tc>
       </w:tr>
@@ -5724,7 +4694,7 @@
         </w:trPr>
         <w:tc>
           <w:tcPr>
-            <w:tcW w:w="671" w:type="dxa"/>
+            <w:tcW w:w="704" w:type="dxa"/>
           </w:tcPr>
           <w:p>
             <w:pPr>
@@ -5737,7 +4707,7 @@
         </w:tc>
         <w:tc>
           <w:tcPr>
-            <w:tcW w:w="1022" w:type="dxa"/>
+            <w:tcW w:w="1134" w:type="dxa"/>
           </w:tcPr>
           <w:p>
             <w:pPr>
@@ -5750,7 +4720,7 @@
         </w:tc>
         <w:tc>
           <w:tcPr>
-            <w:tcW w:w="858" w:type="dxa"/>
+            <w:tcW w:w="1134" w:type="dxa"/>
           </w:tcPr>
           <w:p>
             <w:pPr>
@@ -5763,7 +4733,7 @@
         </w:tc>
         <w:tc>
           <w:tcPr>
-            <w:tcW w:w="926" w:type="dxa"/>
+            <w:tcW w:w="1134" w:type="dxa"/>
           </w:tcPr>
           <w:p>
             <w:pPr>
@@ -5776,7 +4746,7 @@
         </w:tc>
         <w:tc>
           <w:tcPr>
-            <w:tcW w:w="847" w:type="dxa"/>
+            <w:tcW w:w="1134" w:type="dxa"/>
           </w:tcPr>
           <w:p>
             <w:pPr>
@@ -5789,7 +4759,7 @@
         </w:tc>
         <w:tc>
           <w:tcPr>
-            <w:tcW w:w="1737" w:type="dxa"/>
+            <w:tcW w:w="1984" w:type="dxa"/>
           </w:tcPr>
           <w:p>
             <w:pPr>
@@ -5802,7 +4772,7 @@
         </w:tc>
         <w:tc>
           <w:tcPr>
-            <w:tcW w:w="1294" w:type="dxa"/>
+            <w:tcW w:w="1560" w:type="dxa"/>
           </w:tcPr>
           <w:p>
             <w:pPr>
@@ -5815,7 +4785,7 @@
         </w:tc>
         <w:tc>
           <w:tcPr>
-            <w:tcW w:w="1324" w:type="dxa"/>
+            <w:tcW w:w="1530" w:type="dxa"/>
           </w:tcPr>
           <w:p>
             <w:pPr>
@@ -5824,29 +4794,6 @@
             <w:r>
               <w:t>Cojera</w:t>
             </w:r>
-          </w:p>
-        </w:tc>
-        <w:tc>
-          <w:tcPr>
-            <w:tcW w:w="759" w:type="dxa"/>
-          </w:tcPr>
-          <w:p>
-            <w:pPr>
-              <w:jc w:val="center"/>
-            </w:pPr>
-            <w:r>
-              <w:t>0</w:t>
-            </w:r>
-          </w:p>
-        </w:tc>
-        <w:tc>
-          <w:tcPr>
-            <w:tcW w:w="1018" w:type="dxa"/>
-          </w:tcPr>
-          <w:p>
-            <w:pPr>
-              <w:jc w:val="center"/>
-            </w:pPr>
           </w:p>
         </w:tc>
       </w:tr>
@@ -5856,7 +4803,7 @@
         </w:trPr>
         <w:tc>
           <w:tcPr>
-            <w:tcW w:w="671" w:type="dxa"/>
+            <w:tcW w:w="704" w:type="dxa"/>
           </w:tcPr>
           <w:p>
             <w:pPr>
@@ -5869,7 +4816,7 @@
         </w:tc>
         <w:tc>
           <w:tcPr>
-            <w:tcW w:w="1022" w:type="dxa"/>
+            <w:tcW w:w="1134" w:type="dxa"/>
           </w:tcPr>
           <w:p>
             <w:pPr>
@@ -5882,7 +4829,7 @@
         </w:tc>
         <w:tc>
           <w:tcPr>
-            <w:tcW w:w="858" w:type="dxa"/>
+            <w:tcW w:w="1134" w:type="dxa"/>
           </w:tcPr>
           <w:p>
             <w:pPr>
@@ -5895,7 +4842,7 @@
         </w:tc>
         <w:tc>
           <w:tcPr>
-            <w:tcW w:w="926" w:type="dxa"/>
+            <w:tcW w:w="1134" w:type="dxa"/>
           </w:tcPr>
           <w:p>
             <w:pPr>
@@ -5908,7 +4855,7 @@
         </w:tc>
         <w:tc>
           <w:tcPr>
-            <w:tcW w:w="847" w:type="dxa"/>
+            <w:tcW w:w="1134" w:type="dxa"/>
           </w:tcPr>
           <w:p>
             <w:pPr>
@@ -5921,7 +4868,7 @@
         </w:tc>
         <w:tc>
           <w:tcPr>
-            <w:tcW w:w="1737" w:type="dxa"/>
+            <w:tcW w:w="1984" w:type="dxa"/>
           </w:tcPr>
           <w:p>
             <w:pPr>
@@ -5934,7 +4881,7 @@
         </w:tc>
         <w:tc>
           <w:tcPr>
-            <w:tcW w:w="1294" w:type="dxa"/>
+            <w:tcW w:w="1560" w:type="dxa"/>
           </w:tcPr>
           <w:p>
             <w:pPr>
@@ -5947,7 +4894,7 @@
         </w:tc>
         <w:tc>
           <w:tcPr>
-            <w:tcW w:w="1324" w:type="dxa"/>
+            <w:tcW w:w="1530" w:type="dxa"/>
           </w:tcPr>
           <w:p>
             <w:pPr>
@@ -5956,29 +4903,6 @@
             <w:r>
               <w:t>Cojera</w:t>
             </w:r>
-          </w:p>
-        </w:tc>
-        <w:tc>
-          <w:tcPr>
-            <w:tcW w:w="759" w:type="dxa"/>
-          </w:tcPr>
-          <w:p>
-            <w:pPr>
-              <w:jc w:val="center"/>
-            </w:pPr>
-            <w:r>
-              <w:t>0</w:t>
-            </w:r>
-          </w:p>
-        </w:tc>
-        <w:tc>
-          <w:tcPr>
-            <w:tcW w:w="1018" w:type="dxa"/>
-          </w:tcPr>
-          <w:p>
-            <w:pPr>
-              <w:jc w:val="center"/>
-            </w:pPr>
           </w:p>
         </w:tc>
       </w:tr>
@@ -5988,7 +4912,7 @@
         </w:trPr>
         <w:tc>
           <w:tcPr>
-            <w:tcW w:w="671" w:type="dxa"/>
+            <w:tcW w:w="704" w:type="dxa"/>
           </w:tcPr>
           <w:p>
             <w:pPr>
@@ -6001,7 +4925,7 @@
         </w:tc>
         <w:tc>
           <w:tcPr>
-            <w:tcW w:w="1022" w:type="dxa"/>
+            <w:tcW w:w="1134" w:type="dxa"/>
           </w:tcPr>
           <w:p>
             <w:pPr>
@@ -6014,7 +4938,7 @@
         </w:tc>
         <w:tc>
           <w:tcPr>
-            <w:tcW w:w="858" w:type="dxa"/>
+            <w:tcW w:w="1134" w:type="dxa"/>
           </w:tcPr>
           <w:p>
             <w:pPr>
@@ -6027,7 +4951,7 @@
         </w:tc>
         <w:tc>
           <w:tcPr>
-            <w:tcW w:w="926" w:type="dxa"/>
+            <w:tcW w:w="1134" w:type="dxa"/>
           </w:tcPr>
           <w:p>
             <w:pPr>
@@ -6040,7 +4964,7 @@
         </w:tc>
         <w:tc>
           <w:tcPr>
-            <w:tcW w:w="847" w:type="dxa"/>
+            <w:tcW w:w="1134" w:type="dxa"/>
           </w:tcPr>
           <w:p>
             <w:pPr>
@@ -6053,7 +4977,7 @@
         </w:tc>
         <w:tc>
           <w:tcPr>
-            <w:tcW w:w="1737" w:type="dxa"/>
+            <w:tcW w:w="1984" w:type="dxa"/>
           </w:tcPr>
           <w:p>
             <w:pPr>
@@ -6066,7 +4990,7 @@
         </w:tc>
         <w:tc>
           <w:tcPr>
-            <w:tcW w:w="1294" w:type="dxa"/>
+            <w:tcW w:w="1560" w:type="dxa"/>
           </w:tcPr>
           <w:p>
             <w:pPr>
@@ -6079,7 +5003,7 @@
         </w:tc>
         <w:tc>
           <w:tcPr>
-            <w:tcW w:w="1324" w:type="dxa"/>
+            <w:tcW w:w="1530" w:type="dxa"/>
           </w:tcPr>
           <w:p>
             <w:pPr>
@@ -6102,29 +5026,6 @@
             </w:r>
           </w:p>
         </w:tc>
-        <w:tc>
-          <w:tcPr>
-            <w:tcW w:w="759" w:type="dxa"/>
-          </w:tcPr>
-          <w:p>
-            <w:pPr>
-              <w:jc w:val="center"/>
-            </w:pPr>
-            <w:r>
-              <w:t>0</w:t>
-            </w:r>
-          </w:p>
-        </w:tc>
-        <w:tc>
-          <w:tcPr>
-            <w:tcW w:w="1018" w:type="dxa"/>
-          </w:tcPr>
-          <w:p>
-            <w:pPr>
-              <w:jc w:val="center"/>
-            </w:pPr>
-          </w:p>
-        </w:tc>
       </w:tr>
       <w:tr>
         <w:trPr>
@@ -6132,7 +5033,7 @@
         </w:trPr>
         <w:tc>
           <w:tcPr>
-            <w:tcW w:w="671" w:type="dxa"/>
+            <w:tcW w:w="704" w:type="dxa"/>
           </w:tcPr>
           <w:p>
             <w:pPr>
@@ -6145,7 +5046,7 @@
         </w:tc>
         <w:tc>
           <w:tcPr>
-            <w:tcW w:w="1022" w:type="dxa"/>
+            <w:tcW w:w="1134" w:type="dxa"/>
           </w:tcPr>
           <w:p>
             <w:pPr>
@@ -6158,7 +5059,7 @@
         </w:tc>
         <w:tc>
           <w:tcPr>
-            <w:tcW w:w="858" w:type="dxa"/>
+            <w:tcW w:w="1134" w:type="dxa"/>
           </w:tcPr>
           <w:p>
             <w:pPr>
@@ -6171,7 +5072,7 @@
         </w:tc>
         <w:tc>
           <w:tcPr>
-            <w:tcW w:w="926" w:type="dxa"/>
+            <w:tcW w:w="1134" w:type="dxa"/>
           </w:tcPr>
           <w:p>
             <w:pPr>
@@ -6184,7 +5085,7 @@
         </w:tc>
         <w:tc>
           <w:tcPr>
-            <w:tcW w:w="847" w:type="dxa"/>
+            <w:tcW w:w="1134" w:type="dxa"/>
           </w:tcPr>
           <w:p>
             <w:pPr>
@@ -6197,7 +5098,7 @@
         </w:tc>
         <w:tc>
           <w:tcPr>
-            <w:tcW w:w="1737" w:type="dxa"/>
+            <w:tcW w:w="1984" w:type="dxa"/>
           </w:tcPr>
           <w:p>
             <w:pPr>
@@ -6210,7 +5111,7 @@
         </w:tc>
         <w:tc>
           <w:tcPr>
-            <w:tcW w:w="1294" w:type="dxa"/>
+            <w:tcW w:w="1560" w:type="dxa"/>
           </w:tcPr>
           <w:p>
             <w:pPr>
@@ -6223,7 +5124,7 @@
         </w:tc>
         <w:tc>
           <w:tcPr>
-            <w:tcW w:w="1324" w:type="dxa"/>
+            <w:tcW w:w="1530" w:type="dxa"/>
           </w:tcPr>
           <w:p>
             <w:pPr>
@@ -6246,32 +5147,6 @@
             </w:r>
           </w:p>
         </w:tc>
-        <w:tc>
-          <w:tcPr>
-            <w:tcW w:w="759" w:type="dxa"/>
-          </w:tcPr>
-          <w:p>
-            <w:pPr>
-              <w:jc w:val="center"/>
-              <w:rPr>
-                <w:u w:val="single"/>
-              </w:rPr>
-            </w:pPr>
-            <w:r>
-              <w:t>0</w:t>
-            </w:r>
-          </w:p>
-        </w:tc>
-        <w:tc>
-          <w:tcPr>
-            <w:tcW w:w="1018" w:type="dxa"/>
-          </w:tcPr>
-          <w:p>
-            <w:pPr>
-              <w:jc w:val="center"/>
-            </w:pPr>
-          </w:p>
-        </w:tc>
       </w:tr>
       <w:tr>
         <w:trPr>
@@ -6279,7 +5154,7 @@
         </w:trPr>
         <w:tc>
           <w:tcPr>
-            <w:tcW w:w="671" w:type="dxa"/>
+            <w:tcW w:w="704" w:type="dxa"/>
           </w:tcPr>
           <w:p>
             <w:pPr>
@@ -6292,92 +5167,101 @@
         </w:tc>
         <w:tc>
           <w:tcPr>
-            <w:tcW w:w="1022" w:type="dxa"/>
-          </w:tcPr>
-          <w:p>
-            <w:pPr>
-              <w:jc w:val="center"/>
-            </w:pPr>
-          </w:p>
-        </w:tc>
-        <w:tc>
-          <w:tcPr>
-            <w:tcW w:w="858" w:type="dxa"/>
-          </w:tcPr>
-          <w:p>
-            <w:pPr>
-              <w:jc w:val="center"/>
-            </w:pPr>
-          </w:p>
-        </w:tc>
-        <w:tc>
-          <w:tcPr>
-            <w:tcW w:w="926" w:type="dxa"/>
-          </w:tcPr>
-          <w:p>
-            <w:pPr>
-              <w:jc w:val="center"/>
-            </w:pPr>
-          </w:p>
-        </w:tc>
-        <w:tc>
-          <w:tcPr>
-            <w:tcW w:w="847" w:type="dxa"/>
-          </w:tcPr>
-          <w:p>
-            <w:pPr>
-              <w:jc w:val="center"/>
-            </w:pPr>
-          </w:p>
-        </w:tc>
-        <w:tc>
-          <w:tcPr>
-            <w:tcW w:w="1737" w:type="dxa"/>
-          </w:tcPr>
-          <w:p>
-            <w:pPr>
-              <w:jc w:val="center"/>
-            </w:pPr>
-          </w:p>
-        </w:tc>
-        <w:tc>
-          <w:tcPr>
-            <w:tcW w:w="1294" w:type="dxa"/>
-          </w:tcPr>
-          <w:p>
-            <w:pPr>
-              <w:jc w:val="center"/>
-            </w:pPr>
-          </w:p>
-        </w:tc>
-        <w:tc>
-          <w:tcPr>
-            <w:tcW w:w="1324" w:type="dxa"/>
-          </w:tcPr>
-          <w:p>
-            <w:pPr>
-              <w:jc w:val="center"/>
-            </w:pPr>
-          </w:p>
-        </w:tc>
-        <w:tc>
-          <w:tcPr>
-            <w:tcW w:w="759" w:type="dxa"/>
-          </w:tcPr>
-          <w:p>
-            <w:pPr>
-              <w:jc w:val="center"/>
-            </w:pPr>
-          </w:p>
-        </w:tc>
-        <w:tc>
-          <w:tcPr>
-            <w:tcW w:w="1018" w:type="dxa"/>
-          </w:tcPr>
-          <w:p>
-            <w:pPr>
-              <w:jc w:val="center"/>
-            </w:pPr>
+            <w:tcW w:w="1134" w:type="dxa"/>
+          </w:tcPr>
+          <w:p>
+            <w:pPr>
+              <w:jc w:val="center"/>
+            </w:pPr>
+            <w:r>
+              <w:t>Mujer</w:t>
+            </w:r>
+          </w:p>
+        </w:tc>
+        <w:tc>
+          <w:tcPr>
+            <w:tcW w:w="1134" w:type="dxa"/>
+          </w:tcPr>
+          <w:p>
+            <w:pPr>
+              <w:jc w:val="center"/>
+            </w:pPr>
+            <w:r>
+              <w:t>61</w:t>
+            </w:r>
+          </w:p>
+        </w:tc>
+        <w:tc>
+          <w:tcPr>
+            <w:tcW w:w="1134" w:type="dxa"/>
+          </w:tcPr>
+          <w:p>
+            <w:pPr>
+              <w:jc w:val="center"/>
+            </w:pPr>
+            <w:r>
+              <w:t>1</w:t>
+            </w:r>
+            <w:r>
+              <w:t>50</w:t>
+            </w:r>
+          </w:p>
+        </w:tc>
+        <w:tc>
+          <w:tcPr>
+            <w:tcW w:w="1134" w:type="dxa"/>
+          </w:tcPr>
+          <w:p>
+            <w:pPr>
+              <w:jc w:val="center"/>
+            </w:pPr>
+            <w:r>
+              <w:t>60</w:t>
+            </w:r>
+          </w:p>
+        </w:tc>
+        <w:tc>
+          <w:tcPr>
+            <w:tcW w:w="1984" w:type="dxa"/>
+          </w:tcPr>
+          <w:p>
+            <w:pPr>
+              <w:jc w:val="center"/>
+            </w:pPr>
+            <w:r>
+              <w:t>PTR izquierda</w:t>
+            </w:r>
+          </w:p>
+        </w:tc>
+        <w:tc>
+          <w:tcPr>
+            <w:tcW w:w="1560" w:type="dxa"/>
+          </w:tcPr>
+          <w:p>
+            <w:pPr>
+              <w:jc w:val="center"/>
+            </w:pPr>
+            <w:r>
+              <w:t>0.14</w:t>
+            </w:r>
+          </w:p>
+        </w:tc>
+        <w:tc>
+          <w:tcPr>
+            <w:tcW w:w="1530" w:type="dxa"/>
+          </w:tcPr>
+          <w:p>
+            <w:pPr>
+              <w:jc w:val="center"/>
+            </w:pPr>
+            <w:r>
+              <w:rPr>
+                <w:b/>
+                <w:bCs/>
+                <w:color w:val="FF0000"/>
+              </w:rPr>
+              <w:t>Riesgo</w:t>
+            </w:r>
           </w:p>
         </w:tc>
       </w:tr>
@@ -6387,7 +5271,7 @@
         </w:trPr>
         <w:tc>
           <w:tcPr>
-            <w:tcW w:w="671" w:type="dxa"/>
+            <w:tcW w:w="704" w:type="dxa"/>
           </w:tcPr>
           <w:p>
             <w:pPr>
@@ -6400,102 +5284,112 @@
         </w:tc>
         <w:tc>
           <w:tcPr>
-            <w:tcW w:w="1022" w:type="dxa"/>
-          </w:tcPr>
-          <w:p>
-            <w:pPr>
-              <w:jc w:val="center"/>
-            </w:pPr>
-          </w:p>
-        </w:tc>
-        <w:tc>
-          <w:tcPr>
-            <w:tcW w:w="858" w:type="dxa"/>
-          </w:tcPr>
-          <w:p>
-            <w:pPr>
-              <w:jc w:val="center"/>
-            </w:pPr>
-          </w:p>
-        </w:tc>
-        <w:tc>
-          <w:tcPr>
-            <w:tcW w:w="926" w:type="dxa"/>
-          </w:tcPr>
-          <w:p>
-            <w:pPr>
-              <w:jc w:val="center"/>
-            </w:pPr>
-          </w:p>
-        </w:tc>
-        <w:tc>
-          <w:tcPr>
-            <w:tcW w:w="847" w:type="dxa"/>
-          </w:tcPr>
-          <w:p>
-            <w:pPr>
-              <w:jc w:val="center"/>
-            </w:pPr>
-          </w:p>
-        </w:tc>
-        <w:tc>
-          <w:tcPr>
-            <w:tcW w:w="1737" w:type="dxa"/>
-          </w:tcPr>
-          <w:p>
-            <w:pPr>
-              <w:jc w:val="center"/>
-            </w:pPr>
-          </w:p>
-        </w:tc>
-        <w:tc>
-          <w:tcPr>
-            <w:tcW w:w="1294" w:type="dxa"/>
-          </w:tcPr>
-          <w:p>
-            <w:pPr>
-              <w:jc w:val="center"/>
-            </w:pPr>
-          </w:p>
-        </w:tc>
-        <w:tc>
-          <w:tcPr>
-            <w:tcW w:w="1324" w:type="dxa"/>
-          </w:tcPr>
-          <w:p>
-            <w:pPr>
-              <w:jc w:val="center"/>
-            </w:pPr>
-          </w:p>
-        </w:tc>
-        <w:tc>
-          <w:tcPr>
-            <w:tcW w:w="759" w:type="dxa"/>
-          </w:tcPr>
-          <w:p>
-            <w:pPr>
-              <w:jc w:val="center"/>
-            </w:pPr>
-          </w:p>
-        </w:tc>
-        <w:tc>
-          <w:tcPr>
-            <w:tcW w:w="1018" w:type="dxa"/>
-          </w:tcPr>
-          <w:p>
-            <w:pPr>
-              <w:jc w:val="center"/>
-            </w:pPr>
+            <w:tcW w:w="1134" w:type="dxa"/>
+          </w:tcPr>
+          <w:p>
+            <w:pPr>
+              <w:jc w:val="center"/>
+            </w:pPr>
+            <w:r>
+              <w:t>Hombre</w:t>
+            </w:r>
+          </w:p>
+        </w:tc>
+        <w:tc>
+          <w:tcPr>
+            <w:tcW w:w="1134" w:type="dxa"/>
+          </w:tcPr>
+          <w:p>
+            <w:pPr>
+              <w:jc w:val="center"/>
+            </w:pPr>
+            <w:r>
+              <w:t>31</w:t>
+            </w:r>
+          </w:p>
+        </w:tc>
+        <w:tc>
+          <w:tcPr>
+            <w:tcW w:w="1134" w:type="dxa"/>
+          </w:tcPr>
+          <w:p>
+            <w:pPr>
+              <w:jc w:val="center"/>
+            </w:pPr>
+            <w:r>
+              <w:t>177</w:t>
+            </w:r>
+          </w:p>
+        </w:tc>
+        <w:tc>
+          <w:tcPr>
+            <w:tcW w:w="1134" w:type="dxa"/>
+          </w:tcPr>
+          <w:p>
+            <w:pPr>
+              <w:jc w:val="center"/>
+            </w:pPr>
+            <w:r>
+              <w:t>95</w:t>
+            </w:r>
+          </w:p>
+        </w:tc>
+        <w:tc>
+          <w:tcPr>
+            <w:tcW w:w="1984" w:type="dxa"/>
+          </w:tcPr>
+          <w:p>
+            <w:pPr>
+              <w:jc w:val="center"/>
+            </w:pPr>
+            <w:r>
+              <w:t>-</w:t>
+            </w:r>
+          </w:p>
+        </w:tc>
+        <w:tc>
+          <w:tcPr>
+            <w:tcW w:w="1560" w:type="dxa"/>
+          </w:tcPr>
+          <w:p>
+            <w:pPr>
+              <w:jc w:val="center"/>
+            </w:pPr>
+            <w:r>
+              <w:t>1.03</w:t>
+            </w:r>
+          </w:p>
+        </w:tc>
+        <w:tc>
+          <w:tcPr>
+            <w:tcW w:w="1530" w:type="dxa"/>
+          </w:tcPr>
+          <w:p>
+            <w:pPr>
+              <w:jc w:val="center"/>
+              <w:rPr>
+                <w:b/>
+                <w:bCs/>
+              </w:rPr>
+            </w:pPr>
+            <w:r>
+              <w:rPr>
+                <w:b/>
+                <w:bCs/>
+                <w:color w:val="2F5496" w:themeColor="accent1" w:themeShade="BF"/>
+              </w:rPr>
+              <w:t>Normal</w:t>
+            </w:r>
           </w:p>
         </w:tc>
       </w:tr>
       <w:tr>
         <w:trPr>
-          <w:trHeight w:val="20"/>
+          <w:trHeight w:val="21"/>
         </w:trPr>
         <w:tc>
           <w:tcPr>
-            <w:tcW w:w="671" w:type="dxa"/>
+            <w:tcW w:w="704" w:type="dxa"/>
           </w:tcPr>
           <w:p>
             <w:pPr>
@@ -6508,87 +5402,2504 @@
         </w:tc>
         <w:tc>
           <w:tcPr>
-            <w:tcW w:w="1022" w:type="dxa"/>
-          </w:tcPr>
-          <w:p>
-            <w:pPr>
-              <w:jc w:val="center"/>
-            </w:pPr>
-          </w:p>
-        </w:tc>
-        <w:tc>
-          <w:tcPr>
-            <w:tcW w:w="858" w:type="dxa"/>
-          </w:tcPr>
-          <w:p>
-            <w:pPr>
-              <w:jc w:val="center"/>
-            </w:pPr>
-          </w:p>
-        </w:tc>
-        <w:tc>
-          <w:tcPr>
-            <w:tcW w:w="926" w:type="dxa"/>
-          </w:tcPr>
-          <w:p>
-            <w:pPr>
-              <w:jc w:val="center"/>
-            </w:pPr>
-          </w:p>
-        </w:tc>
-        <w:tc>
-          <w:tcPr>
-            <w:tcW w:w="847" w:type="dxa"/>
-          </w:tcPr>
-          <w:p>
-            <w:pPr>
-              <w:jc w:val="center"/>
-            </w:pPr>
-          </w:p>
-        </w:tc>
-        <w:tc>
-          <w:tcPr>
-            <w:tcW w:w="1737" w:type="dxa"/>
-          </w:tcPr>
-          <w:p>
-            <w:pPr>
-              <w:jc w:val="center"/>
-            </w:pPr>
-          </w:p>
-        </w:tc>
-        <w:tc>
-          <w:tcPr>
-            <w:tcW w:w="1294" w:type="dxa"/>
-          </w:tcPr>
-          <w:p>
-            <w:pPr>
-              <w:jc w:val="center"/>
-            </w:pPr>
-          </w:p>
-        </w:tc>
-        <w:tc>
-          <w:tcPr>
-            <w:tcW w:w="1324" w:type="dxa"/>
-          </w:tcPr>
-          <w:p>
-            <w:pPr>
-              <w:jc w:val="center"/>
-            </w:pPr>
-          </w:p>
-        </w:tc>
-        <w:tc>
-          <w:tcPr>
-            <w:tcW w:w="759" w:type="dxa"/>
-          </w:tcPr>
-          <w:p>
-            <w:pPr>
-              <w:jc w:val="center"/>
-            </w:pPr>
-          </w:p>
-        </w:tc>
-        <w:tc>
-          <w:tcPr>
-            <w:tcW w:w="1018" w:type="dxa"/>
+            <w:tcW w:w="1134" w:type="dxa"/>
+          </w:tcPr>
+          <w:p>
+            <w:pPr>
+              <w:jc w:val="center"/>
+            </w:pPr>
+            <w:r>
+              <w:t>Mujer</w:t>
+            </w:r>
+          </w:p>
+        </w:tc>
+        <w:tc>
+          <w:tcPr>
+            <w:tcW w:w="1134" w:type="dxa"/>
+          </w:tcPr>
+          <w:p>
+            <w:pPr>
+              <w:jc w:val="center"/>
+            </w:pPr>
+            <w:r>
+              <w:t>29</w:t>
+            </w:r>
+          </w:p>
+        </w:tc>
+        <w:tc>
+          <w:tcPr>
+            <w:tcW w:w="1134" w:type="dxa"/>
+          </w:tcPr>
+          <w:p>
+            <w:pPr>
+              <w:jc w:val="center"/>
+            </w:pPr>
+            <w:r>
+              <w:t>168</w:t>
+            </w:r>
+          </w:p>
+        </w:tc>
+        <w:tc>
+          <w:tcPr>
+            <w:tcW w:w="1134" w:type="dxa"/>
+          </w:tcPr>
+          <w:p>
+            <w:pPr>
+              <w:jc w:val="center"/>
+            </w:pPr>
+            <w:r>
+              <w:t>68</w:t>
+            </w:r>
+          </w:p>
+        </w:tc>
+        <w:tc>
+          <w:tcPr>
+            <w:tcW w:w="1984" w:type="dxa"/>
+          </w:tcPr>
+          <w:p>
+            <w:pPr>
+              <w:jc w:val="center"/>
+            </w:pPr>
+            <w:r>
+              <w:t>-</w:t>
+            </w:r>
+          </w:p>
+        </w:tc>
+        <w:tc>
+          <w:tcPr>
+            <w:tcW w:w="1560" w:type="dxa"/>
+          </w:tcPr>
+          <w:p>
+            <w:pPr>
+              <w:jc w:val="center"/>
+            </w:pPr>
+            <w:r>
+              <w:t>-</w:t>
+            </w:r>
+          </w:p>
+        </w:tc>
+        <w:tc>
+          <w:tcPr>
+            <w:tcW w:w="1530" w:type="dxa"/>
+          </w:tcPr>
+          <w:p>
+            <w:pPr>
+              <w:jc w:val="center"/>
+            </w:pPr>
+            <w:r>
+              <w:rPr>
+                <w:b/>
+                <w:bCs/>
+                <w:color w:val="2F5496" w:themeColor="accent1" w:themeShade="BF"/>
+              </w:rPr>
+              <w:t>Normal</w:t>
+            </w:r>
+          </w:p>
+        </w:tc>
+      </w:tr>
+      <w:tr>
+        <w:trPr>
+          <w:trHeight w:val="21"/>
+        </w:trPr>
+        <w:tc>
+          <w:tcPr>
+            <w:tcW w:w="704" w:type="dxa"/>
+          </w:tcPr>
+          <w:p>
+            <w:pPr>
+              <w:jc w:val="center"/>
+            </w:pPr>
+            <w:r>
+              <w:t>48</w:t>
+            </w:r>
+          </w:p>
+        </w:tc>
+        <w:tc>
+          <w:tcPr>
+            <w:tcW w:w="1134" w:type="dxa"/>
+          </w:tcPr>
+          <w:p>
+            <w:pPr>
+              <w:jc w:val="center"/>
+            </w:pPr>
+            <w:r>
+              <w:t>Mujer</w:t>
+            </w:r>
+          </w:p>
+        </w:tc>
+        <w:tc>
+          <w:tcPr>
+            <w:tcW w:w="1134" w:type="dxa"/>
+          </w:tcPr>
+          <w:p>
+            <w:pPr>
+              <w:jc w:val="center"/>
+            </w:pPr>
+            <w:r>
+              <w:t>24</w:t>
+            </w:r>
+          </w:p>
+        </w:tc>
+        <w:tc>
+          <w:tcPr>
+            <w:tcW w:w="1134" w:type="dxa"/>
+          </w:tcPr>
+          <w:p>
+            <w:pPr>
+              <w:jc w:val="center"/>
+            </w:pPr>
+            <w:r>
+              <w:t>168</w:t>
+            </w:r>
+          </w:p>
+        </w:tc>
+        <w:tc>
+          <w:tcPr>
+            <w:tcW w:w="1134" w:type="dxa"/>
+          </w:tcPr>
+          <w:p>
+            <w:pPr>
+              <w:jc w:val="center"/>
+            </w:pPr>
+            <w:r>
+              <w:t>63</w:t>
+            </w:r>
+          </w:p>
+        </w:tc>
+        <w:tc>
+          <w:tcPr>
+            <w:tcW w:w="1984" w:type="dxa"/>
+          </w:tcPr>
+          <w:p>
+            <w:pPr>
+              <w:jc w:val="center"/>
+            </w:pPr>
+            <w:r>
+              <w:t>-</w:t>
+            </w:r>
+          </w:p>
+        </w:tc>
+        <w:tc>
+          <w:tcPr>
+            <w:tcW w:w="1560" w:type="dxa"/>
+          </w:tcPr>
+          <w:p>
+            <w:pPr>
+              <w:jc w:val="center"/>
+            </w:pPr>
+            <w:r>
+              <w:t>-</w:t>
+            </w:r>
+          </w:p>
+        </w:tc>
+        <w:tc>
+          <w:tcPr>
+            <w:tcW w:w="1530" w:type="dxa"/>
+          </w:tcPr>
+          <w:p>
+            <w:pPr>
+              <w:jc w:val="center"/>
+            </w:pPr>
+            <w:r>
+              <w:rPr>
+                <w:b/>
+                <w:bCs/>
+                <w:color w:val="2F5496" w:themeColor="accent1" w:themeShade="BF"/>
+              </w:rPr>
+              <w:t>Normal</w:t>
+            </w:r>
+          </w:p>
+        </w:tc>
+      </w:tr>
+      <w:tr>
+        <w:trPr>
+          <w:trHeight w:val="21"/>
+        </w:trPr>
+        <w:tc>
+          <w:tcPr>
+            <w:tcW w:w="704" w:type="dxa"/>
+          </w:tcPr>
+          <w:p>
+            <w:pPr>
+              <w:jc w:val="center"/>
+            </w:pPr>
+            <w:r>
+              <w:t>49</w:t>
+            </w:r>
+          </w:p>
+        </w:tc>
+        <w:tc>
+          <w:tcPr>
+            <w:tcW w:w="1134" w:type="dxa"/>
+          </w:tcPr>
+          <w:p>
+            <w:pPr>
+              <w:jc w:val="center"/>
+            </w:pPr>
+            <w:r>
+              <w:t>Hombre</w:t>
+            </w:r>
+          </w:p>
+        </w:tc>
+        <w:tc>
+          <w:tcPr>
+            <w:tcW w:w="1134" w:type="dxa"/>
+          </w:tcPr>
+          <w:p>
+            <w:pPr>
+              <w:jc w:val="center"/>
+            </w:pPr>
+            <w:r>
+              <w:t>43</w:t>
+            </w:r>
+          </w:p>
+        </w:tc>
+        <w:tc>
+          <w:tcPr>
+            <w:tcW w:w="1134" w:type="dxa"/>
+          </w:tcPr>
+          <w:p>
+            <w:pPr>
+              <w:jc w:val="center"/>
+            </w:pPr>
+            <w:r>
+              <w:t>182</w:t>
+            </w:r>
+          </w:p>
+        </w:tc>
+        <w:tc>
+          <w:tcPr>
+            <w:tcW w:w="1134" w:type="dxa"/>
+          </w:tcPr>
+          <w:p>
+            <w:pPr>
+              <w:jc w:val="center"/>
+            </w:pPr>
+            <w:r>
+              <w:t>91</w:t>
+            </w:r>
+          </w:p>
+        </w:tc>
+        <w:tc>
+          <w:tcPr>
+            <w:tcW w:w="1984" w:type="dxa"/>
+          </w:tcPr>
+          <w:p>
+            <w:pPr>
+              <w:jc w:val="center"/>
+            </w:pPr>
+            <w:r>
+              <w:t>Tobillo I</w:t>
+            </w:r>
+          </w:p>
+        </w:tc>
+        <w:tc>
+          <w:tcPr>
+            <w:tcW w:w="1560" w:type="dxa"/>
+          </w:tcPr>
+          <w:p>
+            <w:pPr>
+              <w:jc w:val="center"/>
+            </w:pPr>
+            <w:r>
+              <w:t>0.94</w:t>
+            </w:r>
+          </w:p>
+        </w:tc>
+        <w:tc>
+          <w:tcPr>
+            <w:tcW w:w="1530" w:type="dxa"/>
+          </w:tcPr>
+          <w:p>
+            <w:pPr>
+              <w:jc w:val="center"/>
+            </w:pPr>
+            <w:r>
+              <w:t>Cojera</w:t>
+            </w:r>
+          </w:p>
+        </w:tc>
+      </w:tr>
+      <w:tr>
+        <w:trPr>
+          <w:trHeight w:val="21"/>
+        </w:trPr>
+        <w:tc>
+          <w:tcPr>
+            <w:tcW w:w="704" w:type="dxa"/>
+          </w:tcPr>
+          <w:p>
+            <w:pPr>
+              <w:jc w:val="center"/>
+            </w:pPr>
+            <w:r>
+              <w:t>50</w:t>
+            </w:r>
+          </w:p>
+        </w:tc>
+        <w:tc>
+          <w:tcPr>
+            <w:tcW w:w="1134" w:type="dxa"/>
+          </w:tcPr>
+          <w:p>
+            <w:pPr>
+              <w:jc w:val="center"/>
+            </w:pPr>
+            <w:r>
+              <w:t>Hombre</w:t>
+            </w:r>
+          </w:p>
+        </w:tc>
+        <w:tc>
+          <w:tcPr>
+            <w:tcW w:w="1134" w:type="dxa"/>
+          </w:tcPr>
+          <w:p>
+            <w:pPr>
+              <w:jc w:val="center"/>
+            </w:pPr>
+            <w:r>
+              <w:t>18</w:t>
+            </w:r>
+          </w:p>
+        </w:tc>
+        <w:tc>
+          <w:tcPr>
+            <w:tcW w:w="1134" w:type="dxa"/>
+          </w:tcPr>
+          <w:p>
+            <w:pPr>
+              <w:jc w:val="center"/>
+            </w:pPr>
+            <w:r>
+              <w:t>171</w:t>
+            </w:r>
+          </w:p>
+        </w:tc>
+        <w:tc>
+          <w:tcPr>
+            <w:tcW w:w="1134" w:type="dxa"/>
+          </w:tcPr>
+          <w:p>
+            <w:pPr>
+              <w:jc w:val="center"/>
+            </w:pPr>
+            <w:r>
+              <w:t>70</w:t>
+            </w:r>
+          </w:p>
+        </w:tc>
+        <w:tc>
+          <w:tcPr>
+            <w:tcW w:w="1984" w:type="dxa"/>
+          </w:tcPr>
+          <w:p>
+            <w:pPr>
+              <w:jc w:val="center"/>
+            </w:pPr>
+            <w:r>
+              <w:t>Rodilla I</w:t>
+            </w:r>
+          </w:p>
+        </w:tc>
+        <w:tc>
+          <w:tcPr>
+            <w:tcW w:w="1560" w:type="dxa"/>
+          </w:tcPr>
+          <w:p>
+            <w:pPr>
+              <w:jc w:val="center"/>
+            </w:pPr>
+            <w:r>
+              <w:t>1.07</w:t>
+            </w:r>
+          </w:p>
+        </w:tc>
+        <w:tc>
+          <w:tcPr>
+            <w:tcW w:w="1530" w:type="dxa"/>
+          </w:tcPr>
+          <w:p>
+            <w:pPr>
+              <w:jc w:val="center"/>
+            </w:pPr>
+            <w:r>
+              <w:t xml:space="preserve">Cojera </w:t>
+            </w:r>
+            <w:r>
+              <w:rPr>
+                <w:rFonts w:ascii="Arial" w:hAnsi="Arial" w:cs="Arial"/>
+                <w:b/>
+                <w:bCs/>
+                <w:color w:val="202124"/>
+                <w:sz w:val="21"/>
+                <w:szCs w:val="21"/>
+                <w:shd w:val="clear" w:color="auto" w:fill="FFFFFF"/>
+              </w:rPr>
+              <w:t>↓</w:t>
+            </w:r>
+          </w:p>
+        </w:tc>
+      </w:tr>
+      <w:tr>
+        <w:trPr>
+          <w:trHeight w:val="21"/>
+        </w:trPr>
+        <w:tc>
+          <w:tcPr>
+            <w:tcW w:w="704" w:type="dxa"/>
+          </w:tcPr>
+          <w:p>
+            <w:pPr>
+              <w:jc w:val="center"/>
+            </w:pPr>
+            <w:r>
+              <w:t>51</w:t>
+            </w:r>
+          </w:p>
+        </w:tc>
+        <w:tc>
+          <w:tcPr>
+            <w:tcW w:w="1134" w:type="dxa"/>
+          </w:tcPr>
+          <w:p>
+            <w:pPr>
+              <w:jc w:val="center"/>
+            </w:pPr>
+            <w:r>
+              <w:t>Hombre</w:t>
+            </w:r>
+          </w:p>
+        </w:tc>
+        <w:tc>
+          <w:tcPr>
+            <w:tcW w:w="1134" w:type="dxa"/>
+          </w:tcPr>
+          <w:p>
+            <w:pPr>
+              <w:jc w:val="center"/>
+            </w:pPr>
+            <w:r>
+              <w:t>48</w:t>
+            </w:r>
+          </w:p>
+        </w:tc>
+        <w:tc>
+          <w:tcPr>
+            <w:tcW w:w="1134" w:type="dxa"/>
+          </w:tcPr>
+          <w:p>
+            <w:pPr>
+              <w:jc w:val="center"/>
+            </w:pPr>
+            <w:r>
+              <w:t>180</w:t>
+            </w:r>
+          </w:p>
+        </w:tc>
+        <w:tc>
+          <w:tcPr>
+            <w:tcW w:w="1134" w:type="dxa"/>
+          </w:tcPr>
+          <w:p>
+            <w:pPr>
+              <w:jc w:val="center"/>
+            </w:pPr>
+            <w:r>
+              <w:t>105</w:t>
+            </w:r>
+          </w:p>
+        </w:tc>
+        <w:tc>
+          <w:tcPr>
+            <w:tcW w:w="1984" w:type="dxa"/>
+          </w:tcPr>
+          <w:p>
+            <w:pPr>
+              <w:jc w:val="center"/>
+            </w:pPr>
+            <w:r>
+              <w:t>Cadera D</w:t>
+            </w:r>
+          </w:p>
+        </w:tc>
+        <w:tc>
+          <w:tcPr>
+            <w:tcW w:w="1560" w:type="dxa"/>
+          </w:tcPr>
+          <w:p>
+            <w:pPr>
+              <w:jc w:val="center"/>
+            </w:pPr>
+            <w:r>
+              <w:t>0.38</w:t>
+            </w:r>
+          </w:p>
+        </w:tc>
+        <w:tc>
+          <w:tcPr>
+            <w:tcW w:w="1530" w:type="dxa"/>
+          </w:tcPr>
+          <w:p>
+            <w:pPr>
+              <w:jc w:val="center"/>
+            </w:pPr>
+            <w:r>
+              <w:rPr>
+                <w:b/>
+                <w:bCs/>
+                <w:color w:val="FF0000"/>
+              </w:rPr>
+              <w:t>Riesgo</w:t>
+            </w:r>
+          </w:p>
+        </w:tc>
+      </w:tr>
+      <w:tr>
+        <w:trPr>
+          <w:trHeight w:val="21"/>
+        </w:trPr>
+        <w:tc>
+          <w:tcPr>
+            <w:tcW w:w="704" w:type="dxa"/>
+          </w:tcPr>
+          <w:p>
+            <w:pPr>
+              <w:jc w:val="center"/>
+            </w:pPr>
+            <w:r>
+              <w:t>52</w:t>
+            </w:r>
+          </w:p>
+        </w:tc>
+        <w:tc>
+          <w:tcPr>
+            <w:tcW w:w="1134" w:type="dxa"/>
+          </w:tcPr>
+          <w:p>
+            <w:pPr>
+              <w:jc w:val="center"/>
+            </w:pPr>
+            <w:r>
+              <w:t>Hombre</w:t>
+            </w:r>
+          </w:p>
+        </w:tc>
+        <w:tc>
+          <w:tcPr>
+            <w:tcW w:w="1134" w:type="dxa"/>
+          </w:tcPr>
+          <w:p>
+            <w:pPr>
+              <w:jc w:val="center"/>
+            </w:pPr>
+            <w:r>
+              <w:t>59</w:t>
+            </w:r>
+          </w:p>
+        </w:tc>
+        <w:tc>
+          <w:tcPr>
+            <w:tcW w:w="1134" w:type="dxa"/>
+          </w:tcPr>
+          <w:p>
+            <w:pPr>
+              <w:jc w:val="center"/>
+            </w:pPr>
+            <w:r>
+              <w:t>167</w:t>
+            </w:r>
+          </w:p>
+        </w:tc>
+        <w:tc>
+          <w:tcPr>
+            <w:tcW w:w="1134" w:type="dxa"/>
+          </w:tcPr>
+          <w:p>
+            <w:pPr>
+              <w:jc w:val="center"/>
+            </w:pPr>
+            <w:r>
+              <w:t>63</w:t>
+            </w:r>
+          </w:p>
+        </w:tc>
+        <w:tc>
+          <w:tcPr>
+            <w:tcW w:w="1984" w:type="dxa"/>
+          </w:tcPr>
+          <w:p>
+            <w:pPr>
+              <w:jc w:val="center"/>
+            </w:pPr>
+            <w:r>
+              <w:t>Rodilla D-I</w:t>
+            </w:r>
+          </w:p>
+        </w:tc>
+        <w:tc>
+          <w:tcPr>
+            <w:tcW w:w="1560" w:type="dxa"/>
+          </w:tcPr>
+          <w:p>
+            <w:pPr>
+              <w:jc w:val="center"/>
+            </w:pPr>
+            <w:r>
+              <w:t>0.31</w:t>
+            </w:r>
+          </w:p>
+        </w:tc>
+        <w:tc>
+          <w:tcPr>
+            <w:tcW w:w="1530" w:type="dxa"/>
+          </w:tcPr>
+          <w:p>
+            <w:pPr>
+              <w:jc w:val="center"/>
+            </w:pPr>
+            <w:r>
+              <w:rPr>
+                <w:b/>
+                <w:bCs/>
+                <w:color w:val="FF0000"/>
+              </w:rPr>
+              <w:t>Riesgo</w:t>
+            </w:r>
+          </w:p>
+        </w:tc>
+      </w:tr>
+      <w:tr>
+        <w:trPr>
+          <w:trHeight w:val="21"/>
+        </w:trPr>
+        <w:tc>
+          <w:tcPr>
+            <w:tcW w:w="704" w:type="dxa"/>
+          </w:tcPr>
+          <w:p>
+            <w:pPr>
+              <w:jc w:val="center"/>
+            </w:pPr>
+            <w:r>
+              <w:lastRenderedPageBreak/>
+              <w:t>53</w:t>
+            </w:r>
+          </w:p>
+        </w:tc>
+        <w:tc>
+          <w:tcPr>
+            <w:tcW w:w="1134" w:type="dxa"/>
+          </w:tcPr>
+          <w:p>
+            <w:pPr>
+              <w:jc w:val="center"/>
+            </w:pPr>
+            <w:r>
+              <w:t>Hombre</w:t>
+            </w:r>
+          </w:p>
+        </w:tc>
+        <w:tc>
+          <w:tcPr>
+            <w:tcW w:w="1134" w:type="dxa"/>
+          </w:tcPr>
+          <w:p>
+            <w:pPr>
+              <w:jc w:val="center"/>
+            </w:pPr>
+            <w:r>
+              <w:t>58</w:t>
+            </w:r>
+          </w:p>
+        </w:tc>
+        <w:tc>
+          <w:tcPr>
+            <w:tcW w:w="1134" w:type="dxa"/>
+          </w:tcPr>
+          <w:p>
+            <w:pPr>
+              <w:jc w:val="center"/>
+            </w:pPr>
+            <w:r>
+              <w:t>175</w:t>
+            </w:r>
+          </w:p>
+        </w:tc>
+        <w:tc>
+          <w:tcPr>
+            <w:tcW w:w="1134" w:type="dxa"/>
+          </w:tcPr>
+          <w:p>
+            <w:pPr>
+              <w:jc w:val="center"/>
+            </w:pPr>
+            <w:r>
+              <w:t>68</w:t>
+            </w:r>
+          </w:p>
+        </w:tc>
+        <w:tc>
+          <w:tcPr>
+            <w:tcW w:w="1984" w:type="dxa"/>
+          </w:tcPr>
+          <w:p>
+            <w:pPr>
+              <w:jc w:val="center"/>
+            </w:pPr>
+            <w:r>
+              <w:t>Pie D</w:t>
+            </w:r>
+          </w:p>
+        </w:tc>
+        <w:tc>
+          <w:tcPr>
+            <w:tcW w:w="1560" w:type="dxa"/>
+          </w:tcPr>
+          <w:p>
+            <w:pPr>
+              <w:jc w:val="center"/>
+            </w:pPr>
+            <w:r>
+              <w:t>0.95</w:t>
+            </w:r>
+          </w:p>
+        </w:tc>
+        <w:tc>
+          <w:tcPr>
+            <w:tcW w:w="1530" w:type="dxa"/>
+          </w:tcPr>
+          <w:p>
+            <w:pPr>
+              <w:jc w:val="center"/>
+            </w:pPr>
+            <w:r>
+              <w:t xml:space="preserve">Cojera </w:t>
+            </w:r>
+            <w:r>
+              <w:rPr>
+                <w:rFonts w:ascii="Arial" w:hAnsi="Arial" w:cs="Arial"/>
+                <w:b/>
+                <w:bCs/>
+                <w:color w:val="202124"/>
+                <w:sz w:val="21"/>
+                <w:szCs w:val="21"/>
+                <w:shd w:val="clear" w:color="auto" w:fill="FFFFFF"/>
+              </w:rPr>
+              <w:t>↓</w:t>
+            </w:r>
+          </w:p>
+        </w:tc>
+      </w:tr>
+      <w:tr>
+        <w:trPr>
+          <w:trHeight w:val="21"/>
+        </w:trPr>
+        <w:tc>
+          <w:tcPr>
+            <w:tcW w:w="704" w:type="dxa"/>
+          </w:tcPr>
+          <w:p>
+            <w:pPr>
+              <w:jc w:val="center"/>
+            </w:pPr>
+            <w:r>
+              <w:t>54</w:t>
+            </w:r>
+          </w:p>
+        </w:tc>
+        <w:tc>
+          <w:tcPr>
+            <w:tcW w:w="1134" w:type="dxa"/>
+          </w:tcPr>
+          <w:p>
+            <w:pPr>
+              <w:jc w:val="center"/>
+            </w:pPr>
+            <w:r>
+              <w:t>Hombre</w:t>
+            </w:r>
+          </w:p>
+        </w:tc>
+        <w:tc>
+          <w:tcPr>
+            <w:tcW w:w="1134" w:type="dxa"/>
+          </w:tcPr>
+          <w:p>
+            <w:pPr>
+              <w:jc w:val="center"/>
+            </w:pPr>
+            <w:r>
+              <w:t>60</w:t>
+            </w:r>
+          </w:p>
+        </w:tc>
+        <w:tc>
+          <w:tcPr>
+            <w:tcW w:w="1134" w:type="dxa"/>
+          </w:tcPr>
+          <w:p>
+            <w:pPr>
+              <w:jc w:val="center"/>
+            </w:pPr>
+            <w:r>
+              <w:t>170</w:t>
+            </w:r>
+          </w:p>
+        </w:tc>
+        <w:tc>
+          <w:tcPr>
+            <w:tcW w:w="1134" w:type="dxa"/>
+          </w:tcPr>
+          <w:p>
+            <w:pPr>
+              <w:jc w:val="center"/>
+            </w:pPr>
+            <w:r>
+              <w:t>72</w:t>
+            </w:r>
+          </w:p>
+        </w:tc>
+        <w:tc>
+          <w:tcPr>
+            <w:tcW w:w="1984" w:type="dxa"/>
+          </w:tcPr>
+          <w:p>
+            <w:pPr>
+              <w:jc w:val="center"/>
+            </w:pPr>
+            <w:r>
+              <w:t>Pierna D</w:t>
+            </w:r>
+          </w:p>
+        </w:tc>
+        <w:tc>
+          <w:tcPr>
+            <w:tcW w:w="1560" w:type="dxa"/>
+          </w:tcPr>
+          <w:p>
+            <w:pPr>
+              <w:jc w:val="center"/>
+            </w:pPr>
+            <w:r>
+              <w:t>0.64</w:t>
+            </w:r>
+          </w:p>
+        </w:tc>
+        <w:tc>
+          <w:tcPr>
+            <w:tcW w:w="1530" w:type="dxa"/>
+          </w:tcPr>
+          <w:p>
+            <w:pPr>
+              <w:jc w:val="center"/>
+            </w:pPr>
+            <w:r>
+              <w:t>Cojera</w:t>
+            </w:r>
+          </w:p>
+        </w:tc>
+      </w:tr>
+      <w:tr>
+        <w:trPr>
+          <w:trHeight w:val="21"/>
+        </w:trPr>
+        <w:tc>
+          <w:tcPr>
+            <w:tcW w:w="704" w:type="dxa"/>
+          </w:tcPr>
+          <w:p>
+            <w:pPr>
+              <w:jc w:val="center"/>
+            </w:pPr>
+            <w:r>
+              <w:t>55</w:t>
+            </w:r>
+          </w:p>
+        </w:tc>
+        <w:tc>
+          <w:tcPr>
+            <w:tcW w:w="1134" w:type="dxa"/>
+          </w:tcPr>
+          <w:p>
+            <w:pPr>
+              <w:jc w:val="center"/>
+            </w:pPr>
+            <w:r>
+              <w:t>Hombre</w:t>
+            </w:r>
+          </w:p>
+        </w:tc>
+        <w:tc>
+          <w:tcPr>
+            <w:tcW w:w="1134" w:type="dxa"/>
+          </w:tcPr>
+          <w:p>
+            <w:pPr>
+              <w:jc w:val="center"/>
+            </w:pPr>
+            <w:r>
+              <w:t>46</w:t>
+            </w:r>
+          </w:p>
+        </w:tc>
+        <w:tc>
+          <w:tcPr>
+            <w:tcW w:w="1134" w:type="dxa"/>
+          </w:tcPr>
+          <w:p>
+            <w:pPr>
+              <w:jc w:val="center"/>
+            </w:pPr>
+            <w:r>
+              <w:t>168</w:t>
+            </w:r>
+          </w:p>
+        </w:tc>
+        <w:tc>
+          <w:tcPr>
+            <w:tcW w:w="1134" w:type="dxa"/>
+          </w:tcPr>
+          <w:p>
+            <w:pPr>
+              <w:jc w:val="center"/>
+            </w:pPr>
+            <w:r>
+              <w:t>61</w:t>
+            </w:r>
+          </w:p>
+        </w:tc>
+        <w:tc>
+          <w:tcPr>
+            <w:tcW w:w="1984" w:type="dxa"/>
+          </w:tcPr>
+          <w:p>
+            <w:pPr>
+              <w:jc w:val="center"/>
+            </w:pPr>
+            <w:r>
+              <w:t>Fémur I</w:t>
+            </w:r>
+          </w:p>
+        </w:tc>
+        <w:tc>
+          <w:tcPr>
+            <w:tcW w:w="1560" w:type="dxa"/>
+          </w:tcPr>
+          <w:p>
+            <w:pPr>
+              <w:jc w:val="center"/>
+            </w:pPr>
+            <w:r>
+              <w:t>0.88</w:t>
+            </w:r>
+          </w:p>
+        </w:tc>
+        <w:tc>
+          <w:tcPr>
+            <w:tcW w:w="1530" w:type="dxa"/>
+          </w:tcPr>
+          <w:p>
+            <w:pPr>
+              <w:jc w:val="center"/>
+            </w:pPr>
+            <w:r>
+              <w:t xml:space="preserve">Cojera </w:t>
+            </w:r>
+            <w:r>
+              <w:rPr>
+                <w:rFonts w:ascii="Arial" w:hAnsi="Arial" w:cs="Arial"/>
+                <w:b/>
+                <w:bCs/>
+                <w:color w:val="202124"/>
+                <w:sz w:val="21"/>
+                <w:szCs w:val="21"/>
+                <w:shd w:val="clear" w:color="auto" w:fill="FFFFFF"/>
+              </w:rPr>
+              <w:t>↓</w:t>
+            </w:r>
+          </w:p>
+        </w:tc>
+      </w:tr>
+      <w:tr>
+        <w:trPr>
+          <w:trHeight w:val="21"/>
+        </w:trPr>
+        <w:tc>
+          <w:tcPr>
+            <w:tcW w:w="704" w:type="dxa"/>
+          </w:tcPr>
+          <w:p>
+            <w:pPr>
+              <w:jc w:val="center"/>
+            </w:pPr>
+            <w:r>
+              <w:t>56</w:t>
+            </w:r>
+          </w:p>
+        </w:tc>
+        <w:tc>
+          <w:tcPr>
+            <w:tcW w:w="1134" w:type="dxa"/>
+          </w:tcPr>
+          <w:p>
+            <w:pPr>
+              <w:jc w:val="center"/>
+            </w:pPr>
+            <w:r>
+              <w:t>Mujer</w:t>
+            </w:r>
+          </w:p>
+        </w:tc>
+        <w:tc>
+          <w:tcPr>
+            <w:tcW w:w="1134" w:type="dxa"/>
+          </w:tcPr>
+          <w:p>
+            <w:pPr>
+              <w:jc w:val="center"/>
+            </w:pPr>
+            <w:r>
+              <w:t>59</w:t>
+            </w:r>
+          </w:p>
+        </w:tc>
+        <w:tc>
+          <w:tcPr>
+            <w:tcW w:w="1134" w:type="dxa"/>
+          </w:tcPr>
+          <w:p>
+            <w:pPr>
+              <w:jc w:val="center"/>
+            </w:pPr>
+            <w:r>
+              <w:t>156</w:t>
+            </w:r>
+          </w:p>
+        </w:tc>
+        <w:tc>
+          <w:tcPr>
+            <w:tcW w:w="1134" w:type="dxa"/>
+          </w:tcPr>
+          <w:p>
+            <w:pPr>
+              <w:jc w:val="center"/>
+            </w:pPr>
+            <w:r>
+              <w:t>72</w:t>
+            </w:r>
+          </w:p>
+        </w:tc>
+        <w:tc>
+          <w:tcPr>
+            <w:tcW w:w="1984" w:type="dxa"/>
+          </w:tcPr>
+          <w:p>
+            <w:pPr>
+              <w:jc w:val="center"/>
+            </w:pPr>
+            <w:r>
+              <w:t>Lumbociatalgia I</w:t>
+            </w:r>
+          </w:p>
+        </w:tc>
+        <w:tc>
+          <w:tcPr>
+            <w:tcW w:w="1560" w:type="dxa"/>
+          </w:tcPr>
+          <w:p>
+            <w:pPr>
+              <w:jc w:val="center"/>
+            </w:pPr>
+            <w:r>
+              <w:t>0.59</w:t>
+            </w:r>
+          </w:p>
+        </w:tc>
+        <w:tc>
+          <w:tcPr>
+            <w:tcW w:w="1530" w:type="dxa"/>
+          </w:tcPr>
+          <w:p>
+            <w:pPr>
+              <w:jc w:val="center"/>
+            </w:pPr>
+            <w:r>
+              <w:t>Cojera</w:t>
+            </w:r>
+          </w:p>
+        </w:tc>
+      </w:tr>
+      <w:tr>
+        <w:trPr>
+          <w:trHeight w:val="21"/>
+        </w:trPr>
+        <w:tc>
+          <w:tcPr>
+            <w:tcW w:w="704" w:type="dxa"/>
+          </w:tcPr>
+          <w:p>
+            <w:pPr>
+              <w:jc w:val="center"/>
+            </w:pPr>
+            <w:r>
+              <w:t>57</w:t>
+            </w:r>
+          </w:p>
+        </w:tc>
+        <w:tc>
+          <w:tcPr>
+            <w:tcW w:w="1134" w:type="dxa"/>
+          </w:tcPr>
+          <w:p>
+            <w:pPr>
+              <w:jc w:val="center"/>
+            </w:pPr>
+            <w:r>
+              <w:t>Mujer</w:t>
+            </w:r>
+          </w:p>
+        </w:tc>
+        <w:tc>
+          <w:tcPr>
+            <w:tcW w:w="1134" w:type="dxa"/>
+          </w:tcPr>
+          <w:p>
+            <w:pPr>
+              <w:jc w:val="center"/>
+            </w:pPr>
+            <w:r>
+              <w:t>43</w:t>
+            </w:r>
+          </w:p>
+        </w:tc>
+        <w:tc>
+          <w:tcPr>
+            <w:tcW w:w="1134" w:type="dxa"/>
+          </w:tcPr>
+          <w:p>
+            <w:pPr>
+              <w:jc w:val="center"/>
+            </w:pPr>
+            <w:r>
+              <w:t>176</w:t>
+            </w:r>
+          </w:p>
+        </w:tc>
+        <w:tc>
+          <w:tcPr>
+            <w:tcW w:w="1134" w:type="dxa"/>
+          </w:tcPr>
+          <w:p>
+            <w:pPr>
+              <w:jc w:val="center"/>
+            </w:pPr>
+            <w:r>
+              <w:t>77</w:t>
+            </w:r>
+          </w:p>
+        </w:tc>
+        <w:tc>
+          <w:tcPr>
+            <w:tcW w:w="1984" w:type="dxa"/>
+          </w:tcPr>
+          <w:p>
+            <w:pPr>
+              <w:jc w:val="center"/>
+            </w:pPr>
+            <w:r>
+              <w:t>Tobillo I</w:t>
+            </w:r>
+          </w:p>
+        </w:tc>
+        <w:tc>
+          <w:tcPr>
+            <w:tcW w:w="1560" w:type="dxa"/>
+          </w:tcPr>
+          <w:p>
+            <w:pPr>
+              <w:jc w:val="center"/>
+            </w:pPr>
+            <w:r>
+              <w:t>0.60</w:t>
+            </w:r>
+          </w:p>
+        </w:tc>
+        <w:tc>
+          <w:tcPr>
+            <w:tcW w:w="1530" w:type="dxa"/>
+          </w:tcPr>
+          <w:p>
+            <w:pPr>
+              <w:jc w:val="center"/>
+            </w:pPr>
+            <w:r>
+              <w:t xml:space="preserve">Cojera </w:t>
+            </w:r>
+            <w:r>
+              <w:rPr>
+                <w:rFonts w:ascii="Arial" w:hAnsi="Arial" w:cs="Arial"/>
+                <w:b/>
+                <w:bCs/>
+                <w:color w:val="202124"/>
+                <w:sz w:val="21"/>
+                <w:szCs w:val="21"/>
+                <w:shd w:val="clear" w:color="auto" w:fill="FFFFFF"/>
+              </w:rPr>
+              <w:t>↑</w:t>
+            </w:r>
+          </w:p>
+        </w:tc>
+      </w:tr>
+      <w:tr>
+        <w:trPr>
+          <w:trHeight w:val="21"/>
+        </w:trPr>
+        <w:tc>
+          <w:tcPr>
+            <w:tcW w:w="704" w:type="dxa"/>
+          </w:tcPr>
+          <w:p>
+            <w:pPr>
+              <w:jc w:val="center"/>
+            </w:pPr>
+            <w:r>
+              <w:t>58</w:t>
+            </w:r>
+          </w:p>
+        </w:tc>
+        <w:tc>
+          <w:tcPr>
+            <w:tcW w:w="1134" w:type="dxa"/>
+          </w:tcPr>
+          <w:p>
+            <w:pPr>
+              <w:jc w:val="center"/>
+            </w:pPr>
+            <w:r>
+              <w:t>Hombre</w:t>
+            </w:r>
+          </w:p>
+        </w:tc>
+        <w:tc>
+          <w:tcPr>
+            <w:tcW w:w="1134" w:type="dxa"/>
+          </w:tcPr>
+          <w:p>
+            <w:pPr>
+              <w:jc w:val="center"/>
+            </w:pPr>
+            <w:r>
+              <w:t>54</w:t>
+            </w:r>
+          </w:p>
+        </w:tc>
+        <w:tc>
+          <w:tcPr>
+            <w:tcW w:w="1134" w:type="dxa"/>
+          </w:tcPr>
+          <w:p>
+            <w:pPr>
+              <w:jc w:val="center"/>
+            </w:pPr>
+            <w:r>
+              <w:t>176</w:t>
+            </w:r>
+          </w:p>
+        </w:tc>
+        <w:tc>
+          <w:tcPr>
+            <w:tcW w:w="1134" w:type="dxa"/>
+          </w:tcPr>
+          <w:p>
+            <w:pPr>
+              <w:jc w:val="center"/>
+            </w:pPr>
+            <w:r>
+              <w:t>95</w:t>
+            </w:r>
+          </w:p>
+        </w:tc>
+        <w:tc>
+          <w:tcPr>
+            <w:tcW w:w="1984" w:type="dxa"/>
+          </w:tcPr>
+          <w:p>
+            <w:pPr>
+              <w:jc w:val="center"/>
+            </w:pPr>
+            <w:r>
+              <w:t>Rodilla I</w:t>
+            </w:r>
+          </w:p>
+        </w:tc>
+        <w:tc>
+          <w:tcPr>
+            <w:tcW w:w="1560" w:type="dxa"/>
+          </w:tcPr>
+          <w:p>
+            <w:pPr>
+              <w:jc w:val="center"/>
+            </w:pPr>
+            <w:r>
+              <w:t>0.60</w:t>
+            </w:r>
+          </w:p>
+        </w:tc>
+        <w:tc>
+          <w:tcPr>
+            <w:tcW w:w="1530" w:type="dxa"/>
+          </w:tcPr>
+          <w:p>
+            <w:pPr>
+              <w:jc w:val="center"/>
+            </w:pPr>
+            <w:r>
+              <w:t xml:space="preserve">Cojera </w:t>
+            </w:r>
+            <w:r>
+              <w:rPr>
+                <w:rFonts w:ascii="Arial" w:hAnsi="Arial" w:cs="Arial"/>
+                <w:b/>
+                <w:bCs/>
+                <w:color w:val="202124"/>
+                <w:sz w:val="21"/>
+                <w:szCs w:val="21"/>
+                <w:shd w:val="clear" w:color="auto" w:fill="FFFFFF"/>
+              </w:rPr>
+              <w:t>↑</w:t>
+            </w:r>
+          </w:p>
+        </w:tc>
+      </w:tr>
+      <w:tr>
+        <w:trPr>
+          <w:trHeight w:val="21"/>
+        </w:trPr>
+        <w:tc>
+          <w:tcPr>
+            <w:tcW w:w="704" w:type="dxa"/>
+          </w:tcPr>
+          <w:p>
+            <w:pPr>
+              <w:jc w:val="center"/>
+            </w:pPr>
+            <w:r>
+              <w:t>59</w:t>
+            </w:r>
+          </w:p>
+        </w:tc>
+        <w:tc>
+          <w:tcPr>
+            <w:tcW w:w="1134" w:type="dxa"/>
+          </w:tcPr>
+          <w:p>
+            <w:pPr>
+              <w:jc w:val="center"/>
+            </w:pPr>
+            <w:r>
+              <w:t>Mujer</w:t>
+            </w:r>
+          </w:p>
+        </w:tc>
+        <w:tc>
+          <w:tcPr>
+            <w:tcW w:w="1134" w:type="dxa"/>
+          </w:tcPr>
+          <w:p>
+            <w:pPr>
+              <w:jc w:val="center"/>
+            </w:pPr>
+            <w:r>
+              <w:t>54</w:t>
+            </w:r>
+          </w:p>
+        </w:tc>
+        <w:tc>
+          <w:tcPr>
+            <w:tcW w:w="1134" w:type="dxa"/>
+          </w:tcPr>
+          <w:p>
+            <w:pPr>
+              <w:jc w:val="center"/>
+            </w:pPr>
+            <w:r>
+              <w:t>166</w:t>
+            </w:r>
+          </w:p>
+        </w:tc>
+        <w:tc>
+          <w:tcPr>
+            <w:tcW w:w="1134" w:type="dxa"/>
+          </w:tcPr>
+          <w:p>
+            <w:pPr>
+              <w:jc w:val="center"/>
+            </w:pPr>
+            <w:r>
+              <w:t>105</w:t>
+            </w:r>
+          </w:p>
+        </w:tc>
+        <w:tc>
+          <w:tcPr>
+            <w:tcW w:w="1984" w:type="dxa"/>
+          </w:tcPr>
+          <w:p>
+            <w:pPr>
+              <w:jc w:val="center"/>
+            </w:pPr>
+            <w:r>
+              <w:t>Lumbociatalgia I</w:t>
+            </w:r>
+          </w:p>
+        </w:tc>
+        <w:tc>
+          <w:tcPr>
+            <w:tcW w:w="1560" w:type="dxa"/>
+          </w:tcPr>
+          <w:p>
+            <w:pPr>
+              <w:jc w:val="center"/>
+            </w:pPr>
+            <w:r>
+              <w:t>0.73</w:t>
+            </w:r>
+          </w:p>
+        </w:tc>
+        <w:tc>
+          <w:tcPr>
+            <w:tcW w:w="1530" w:type="dxa"/>
+          </w:tcPr>
+          <w:p>
+            <w:pPr>
+              <w:jc w:val="center"/>
+            </w:pPr>
+            <w:r>
+              <w:t xml:space="preserve">Cojera </w:t>
+            </w:r>
+            <w:r>
+              <w:rPr>
+                <w:rFonts w:ascii="Arial" w:hAnsi="Arial" w:cs="Arial"/>
+                <w:b/>
+                <w:bCs/>
+                <w:color w:val="202124"/>
+                <w:sz w:val="21"/>
+                <w:szCs w:val="21"/>
+                <w:shd w:val="clear" w:color="auto" w:fill="FFFFFF"/>
+              </w:rPr>
+              <w:t>↓</w:t>
+            </w:r>
+          </w:p>
+        </w:tc>
+      </w:tr>
+      <w:tr>
+        <w:trPr>
+          <w:trHeight w:val="21"/>
+        </w:trPr>
+        <w:tc>
+          <w:tcPr>
+            <w:tcW w:w="704" w:type="dxa"/>
+          </w:tcPr>
+          <w:p>
+            <w:pPr>
+              <w:jc w:val="center"/>
+            </w:pPr>
+            <w:r>
+              <w:t>61</w:t>
+            </w:r>
+          </w:p>
+        </w:tc>
+        <w:tc>
+          <w:tcPr>
+            <w:tcW w:w="1134" w:type="dxa"/>
+          </w:tcPr>
+          <w:p>
+            <w:pPr>
+              <w:jc w:val="center"/>
+            </w:pPr>
+            <w:r>
+              <w:t>Hombre</w:t>
+            </w:r>
+          </w:p>
+        </w:tc>
+        <w:tc>
+          <w:tcPr>
+            <w:tcW w:w="1134" w:type="dxa"/>
+          </w:tcPr>
+          <w:p>
+            <w:pPr>
+              <w:jc w:val="center"/>
+            </w:pPr>
+            <w:r>
+              <w:t>33</w:t>
+            </w:r>
+          </w:p>
+        </w:tc>
+        <w:tc>
+          <w:tcPr>
+            <w:tcW w:w="1134" w:type="dxa"/>
+          </w:tcPr>
+          <w:p>
+            <w:pPr>
+              <w:jc w:val="center"/>
+            </w:pPr>
+            <w:r>
+              <w:t>178</w:t>
+            </w:r>
+          </w:p>
+        </w:tc>
+        <w:tc>
+          <w:tcPr>
+            <w:tcW w:w="1134" w:type="dxa"/>
+          </w:tcPr>
+          <w:p>
+            <w:pPr>
+              <w:jc w:val="center"/>
+            </w:pPr>
+            <w:r>
+              <w:t>68</w:t>
+            </w:r>
+          </w:p>
+        </w:tc>
+        <w:tc>
+          <w:tcPr>
+            <w:tcW w:w="1984" w:type="dxa"/>
+          </w:tcPr>
+          <w:p>
+            <w:pPr>
+              <w:jc w:val="center"/>
+            </w:pPr>
+            <w:r>
+              <w:t>Pie I</w:t>
+            </w:r>
+          </w:p>
+        </w:tc>
+        <w:tc>
+          <w:tcPr>
+            <w:tcW w:w="1560" w:type="dxa"/>
+          </w:tcPr>
+          <w:p>
+            <w:pPr>
+              <w:jc w:val="center"/>
+            </w:pPr>
+            <w:r>
+              <w:t>0.67</w:t>
+            </w:r>
+          </w:p>
+        </w:tc>
+        <w:tc>
+          <w:tcPr>
+            <w:tcW w:w="1530" w:type="dxa"/>
+          </w:tcPr>
+          <w:p>
+            <w:pPr>
+              <w:jc w:val="center"/>
+            </w:pPr>
+            <w:r>
+              <w:t xml:space="preserve">Cojera </w:t>
+            </w:r>
+            <w:r>
+              <w:rPr>
+                <w:rFonts w:ascii="Arial" w:hAnsi="Arial" w:cs="Arial"/>
+                <w:b/>
+                <w:bCs/>
+                <w:color w:val="202124"/>
+                <w:sz w:val="21"/>
+                <w:szCs w:val="21"/>
+                <w:shd w:val="clear" w:color="auto" w:fill="FFFFFF"/>
+              </w:rPr>
+              <w:t>↓</w:t>
+            </w:r>
+          </w:p>
+        </w:tc>
+      </w:tr>
+      <w:tr>
+        <w:trPr>
+          <w:trHeight w:val="21"/>
+        </w:trPr>
+        <w:tc>
+          <w:tcPr>
+            <w:tcW w:w="704" w:type="dxa"/>
+          </w:tcPr>
+          <w:p>
+            <w:pPr>
+              <w:jc w:val="center"/>
+            </w:pPr>
+            <w:r>
+              <w:t>61</w:t>
+            </w:r>
+          </w:p>
+        </w:tc>
+        <w:tc>
+          <w:tcPr>
+            <w:tcW w:w="1134" w:type="dxa"/>
+          </w:tcPr>
+          <w:p>
+            <w:pPr>
+              <w:jc w:val="center"/>
+            </w:pPr>
+            <w:r>
+              <w:t>Hombre</w:t>
+            </w:r>
+          </w:p>
+        </w:tc>
+        <w:tc>
+          <w:tcPr>
+            <w:tcW w:w="1134" w:type="dxa"/>
+          </w:tcPr>
+          <w:p>
+            <w:pPr>
+              <w:jc w:val="center"/>
+            </w:pPr>
+            <w:r>
+              <w:t>44</w:t>
+            </w:r>
+          </w:p>
+        </w:tc>
+        <w:tc>
+          <w:tcPr>
+            <w:tcW w:w="1134" w:type="dxa"/>
+          </w:tcPr>
+          <w:p>
+            <w:pPr>
+              <w:jc w:val="center"/>
+            </w:pPr>
+            <w:r>
+              <w:t>157</w:t>
+            </w:r>
+          </w:p>
+        </w:tc>
+        <w:tc>
+          <w:tcPr>
+            <w:tcW w:w="1134" w:type="dxa"/>
+          </w:tcPr>
+          <w:p>
+            <w:pPr>
+              <w:jc w:val="center"/>
+            </w:pPr>
+            <w:r>
+              <w:t>59</w:t>
+            </w:r>
+          </w:p>
+        </w:tc>
+        <w:tc>
+          <w:tcPr>
+            <w:tcW w:w="1984" w:type="dxa"/>
+          </w:tcPr>
+          <w:p>
+            <w:pPr>
+              <w:jc w:val="center"/>
+            </w:pPr>
+            <w:r>
+              <w:t>Rodilla D</w:t>
+            </w:r>
+          </w:p>
+        </w:tc>
+        <w:tc>
+          <w:tcPr>
+            <w:tcW w:w="1560" w:type="dxa"/>
+          </w:tcPr>
+          <w:p>
+            <w:pPr>
+              <w:jc w:val="center"/>
+            </w:pPr>
+            <w:r>
+              <w:t>0.71</w:t>
+            </w:r>
+          </w:p>
+        </w:tc>
+        <w:tc>
+          <w:tcPr>
+            <w:tcW w:w="1530" w:type="dxa"/>
+          </w:tcPr>
+          <w:p>
+            <w:pPr>
+              <w:jc w:val="center"/>
+            </w:pPr>
+            <w:r>
+              <w:t xml:space="preserve">Cojera </w:t>
+            </w:r>
+            <w:r>
+              <w:rPr>
+                <w:rFonts w:ascii="Arial" w:hAnsi="Arial" w:cs="Arial"/>
+                <w:b/>
+                <w:bCs/>
+                <w:color w:val="202124"/>
+                <w:sz w:val="21"/>
+                <w:szCs w:val="21"/>
+                <w:shd w:val="clear" w:color="auto" w:fill="FFFFFF"/>
+              </w:rPr>
+              <w:t>↓</w:t>
+            </w:r>
+          </w:p>
+        </w:tc>
+      </w:tr>
+      <w:tr>
+        <w:trPr>
+          <w:trHeight w:val="21"/>
+        </w:trPr>
+        <w:tc>
+          <w:tcPr>
+            <w:tcW w:w="704" w:type="dxa"/>
+          </w:tcPr>
+          <w:p>
+            <w:pPr>
+              <w:jc w:val="center"/>
+            </w:pPr>
+            <w:r>
+              <w:t>62</w:t>
+            </w:r>
+          </w:p>
+        </w:tc>
+        <w:tc>
+          <w:tcPr>
+            <w:tcW w:w="1134" w:type="dxa"/>
+          </w:tcPr>
+          <w:p>
+            <w:pPr>
+              <w:jc w:val="center"/>
+            </w:pPr>
+            <w:r>
+              <w:t>Hombre</w:t>
+            </w:r>
+          </w:p>
+        </w:tc>
+        <w:tc>
+          <w:tcPr>
+            <w:tcW w:w="1134" w:type="dxa"/>
+          </w:tcPr>
+          <w:p>
+            <w:pPr>
+              <w:jc w:val="center"/>
+            </w:pPr>
+            <w:r>
+              <w:t>49</w:t>
+            </w:r>
+          </w:p>
+        </w:tc>
+        <w:tc>
+          <w:tcPr>
+            <w:tcW w:w="1134" w:type="dxa"/>
+          </w:tcPr>
+          <w:p>
+            <w:pPr>
+              <w:jc w:val="center"/>
+            </w:pPr>
+            <w:r>
+              <w:t>173</w:t>
+            </w:r>
+          </w:p>
+        </w:tc>
+        <w:tc>
+          <w:tcPr>
+            <w:tcW w:w="1134" w:type="dxa"/>
+          </w:tcPr>
+          <w:p>
+            <w:pPr>
+              <w:jc w:val="center"/>
+            </w:pPr>
+            <w:r>
+              <w:t>108</w:t>
+            </w:r>
+          </w:p>
+        </w:tc>
+        <w:tc>
+          <w:tcPr>
+            <w:tcW w:w="1984" w:type="dxa"/>
+          </w:tcPr>
+          <w:p>
+            <w:pPr>
+              <w:jc w:val="center"/>
+            </w:pPr>
+            <w:r>
+              <w:t>Tobillo D</w:t>
+            </w:r>
+          </w:p>
+        </w:tc>
+        <w:tc>
+          <w:tcPr>
+            <w:tcW w:w="1560" w:type="dxa"/>
+          </w:tcPr>
+          <w:p>
+            <w:pPr>
+              <w:jc w:val="center"/>
+            </w:pPr>
+            <w:r>
+              <w:t>0.26</w:t>
+            </w:r>
+          </w:p>
+        </w:tc>
+        <w:tc>
+          <w:tcPr>
+            <w:tcW w:w="1530" w:type="dxa"/>
+          </w:tcPr>
+          <w:p>
+            <w:pPr>
+              <w:jc w:val="center"/>
+            </w:pPr>
+            <w:r>
+              <w:rPr>
+                <w:b/>
+                <w:bCs/>
+                <w:color w:val="FF0000"/>
+              </w:rPr>
+              <w:t>Riesgo</w:t>
+            </w:r>
+          </w:p>
+        </w:tc>
+      </w:tr>
+      <w:tr>
+        <w:trPr>
+          <w:trHeight w:val="21"/>
+        </w:trPr>
+        <w:tc>
+          <w:tcPr>
+            <w:tcW w:w="704" w:type="dxa"/>
+          </w:tcPr>
+          <w:p>
+            <w:pPr>
+              <w:jc w:val="center"/>
+            </w:pPr>
+            <w:r>
+              <w:t>63</w:t>
+            </w:r>
+          </w:p>
+        </w:tc>
+        <w:tc>
+          <w:tcPr>
+            <w:tcW w:w="1134" w:type="dxa"/>
+          </w:tcPr>
+          <w:p>
+            <w:pPr>
+              <w:jc w:val="center"/>
+            </w:pPr>
+            <w:r>
+              <w:t>Hombre</w:t>
+            </w:r>
+          </w:p>
+        </w:tc>
+        <w:tc>
+          <w:tcPr>
+            <w:tcW w:w="1134" w:type="dxa"/>
+          </w:tcPr>
+          <w:p>
+            <w:pPr>
+              <w:jc w:val="center"/>
+            </w:pPr>
+            <w:r>
+              <w:t>53</w:t>
+            </w:r>
+          </w:p>
+        </w:tc>
+        <w:tc>
+          <w:tcPr>
+            <w:tcW w:w="1134" w:type="dxa"/>
+          </w:tcPr>
+          <w:p>
+            <w:pPr>
+              <w:jc w:val="center"/>
+            </w:pPr>
+            <w:r>
+              <w:t>170</w:t>
+            </w:r>
+          </w:p>
+        </w:tc>
+        <w:tc>
+          <w:tcPr>
+            <w:tcW w:w="1134" w:type="dxa"/>
+          </w:tcPr>
+          <w:p>
+            <w:pPr>
+              <w:jc w:val="center"/>
+            </w:pPr>
+            <w:r>
+              <w:t>86</w:t>
+            </w:r>
+          </w:p>
+        </w:tc>
+        <w:tc>
+          <w:tcPr>
+            <w:tcW w:w="1984" w:type="dxa"/>
+          </w:tcPr>
+          <w:p>
+            <w:pPr>
+              <w:jc w:val="center"/>
+            </w:pPr>
+            <w:r>
+              <w:t>Cadera D-I</w:t>
+            </w:r>
+          </w:p>
+        </w:tc>
+        <w:tc>
+          <w:tcPr>
+            <w:tcW w:w="1560" w:type="dxa"/>
+          </w:tcPr>
+          <w:p>
+            <w:pPr>
+              <w:jc w:val="center"/>
+            </w:pPr>
+            <w:r>
+              <w:t>0.38</w:t>
+            </w:r>
+          </w:p>
+        </w:tc>
+        <w:tc>
+          <w:tcPr>
+            <w:tcW w:w="1530" w:type="dxa"/>
+          </w:tcPr>
+          <w:p>
+            <w:pPr>
+              <w:jc w:val="center"/>
+            </w:pPr>
+            <w:r>
+              <w:rPr>
+                <w:b/>
+                <w:bCs/>
+                <w:color w:val="FF0000"/>
+              </w:rPr>
+              <w:t>Riesgo</w:t>
+            </w:r>
+          </w:p>
+        </w:tc>
+      </w:tr>
+      <w:tr>
+        <w:trPr>
+          <w:trHeight w:val="21"/>
+        </w:trPr>
+        <w:tc>
+          <w:tcPr>
+            <w:tcW w:w="704" w:type="dxa"/>
+          </w:tcPr>
+          <w:p>
+            <w:pPr>
+              <w:jc w:val="center"/>
+            </w:pPr>
+            <w:r>
+              <w:t>64</w:t>
+            </w:r>
+          </w:p>
+        </w:tc>
+        <w:tc>
+          <w:tcPr>
+            <w:tcW w:w="1134" w:type="dxa"/>
+          </w:tcPr>
+          <w:p>
+            <w:pPr>
+              <w:jc w:val="center"/>
+            </w:pPr>
+            <w:r>
+              <w:t>Hombre</w:t>
+            </w:r>
+          </w:p>
+        </w:tc>
+        <w:tc>
+          <w:tcPr>
+            <w:tcW w:w="1134" w:type="dxa"/>
+          </w:tcPr>
+          <w:p>
+            <w:pPr>
+              <w:jc w:val="center"/>
+            </w:pPr>
+            <w:r>
+              <w:t>50</w:t>
+            </w:r>
+          </w:p>
+        </w:tc>
+        <w:tc>
+          <w:tcPr>
+            <w:tcW w:w="1134" w:type="dxa"/>
+          </w:tcPr>
+          <w:p>
+            <w:pPr>
+              <w:jc w:val="center"/>
+            </w:pPr>
+            <w:r>
+              <w:t>175</w:t>
+            </w:r>
+          </w:p>
+        </w:tc>
+        <w:tc>
+          <w:tcPr>
+            <w:tcW w:w="1134" w:type="dxa"/>
+          </w:tcPr>
+          <w:p>
+            <w:pPr>
+              <w:jc w:val="center"/>
+            </w:pPr>
+            <w:r>
+              <w:t>75</w:t>
+            </w:r>
+          </w:p>
+        </w:tc>
+        <w:tc>
+          <w:tcPr>
+            <w:tcW w:w="1984" w:type="dxa"/>
+          </w:tcPr>
+          <w:p>
+            <w:pPr>
+              <w:ind w:right="76"/>
+              <w:jc w:val="center"/>
+            </w:pPr>
+            <w:r>
+              <w:t>Pierna D</w:t>
+            </w:r>
+          </w:p>
+        </w:tc>
+        <w:tc>
+          <w:tcPr>
+            <w:tcW w:w="1560" w:type="dxa"/>
+          </w:tcPr>
+          <w:p>
+            <w:pPr>
+              <w:jc w:val="center"/>
+            </w:pPr>
+            <w:r>
+              <w:t>0.18</w:t>
+            </w:r>
+          </w:p>
+        </w:tc>
+        <w:tc>
+          <w:tcPr>
+            <w:tcW w:w="1530" w:type="dxa"/>
+          </w:tcPr>
+          <w:p>
+            <w:pPr>
+              <w:jc w:val="center"/>
+            </w:pPr>
+            <w:r>
+              <w:rPr>
+                <w:b/>
+                <w:bCs/>
+                <w:color w:val="FF0000"/>
+              </w:rPr>
+              <w:t>Riesgo</w:t>
+            </w:r>
+          </w:p>
+        </w:tc>
+      </w:tr>
+      <w:tr>
+        <w:trPr>
+          <w:trHeight w:val="21"/>
+        </w:trPr>
+        <w:tc>
+          <w:tcPr>
+            <w:tcW w:w="704" w:type="dxa"/>
+          </w:tcPr>
+          <w:p>
+            <w:pPr>
+              <w:jc w:val="center"/>
+            </w:pPr>
+            <w:r>
+              <w:t>65</w:t>
+            </w:r>
+          </w:p>
+        </w:tc>
+        <w:tc>
+          <w:tcPr>
+            <w:tcW w:w="1134" w:type="dxa"/>
+          </w:tcPr>
+          <w:p>
+            <w:pPr>
+              <w:jc w:val="center"/>
+            </w:pPr>
+            <w:r>
+              <w:t>Hombre</w:t>
+            </w:r>
+          </w:p>
+        </w:tc>
+        <w:tc>
+          <w:tcPr>
+            <w:tcW w:w="1134" w:type="dxa"/>
+          </w:tcPr>
+          <w:p>
+            <w:pPr>
+              <w:jc w:val="center"/>
+            </w:pPr>
+            <w:r>
+              <w:t>54</w:t>
+            </w:r>
+          </w:p>
+        </w:tc>
+        <w:tc>
+          <w:tcPr>
+            <w:tcW w:w="1134" w:type="dxa"/>
+          </w:tcPr>
+          <w:p>
+            <w:pPr>
+              <w:jc w:val="center"/>
+            </w:pPr>
+            <w:r>
+              <w:t>158</w:t>
+            </w:r>
+          </w:p>
+        </w:tc>
+        <w:tc>
+          <w:tcPr>
+            <w:tcW w:w="1134" w:type="dxa"/>
+          </w:tcPr>
+          <w:p>
+            <w:pPr>
+              <w:jc w:val="center"/>
+            </w:pPr>
+            <w:r>
+              <w:t>78</w:t>
+            </w:r>
+          </w:p>
+        </w:tc>
+        <w:tc>
+          <w:tcPr>
+            <w:tcW w:w="1984" w:type="dxa"/>
+          </w:tcPr>
+          <w:p>
+            <w:pPr>
+              <w:jc w:val="center"/>
+            </w:pPr>
+            <w:r>
+              <w:t>Lumbociatalgia</w:t>
+            </w:r>
+          </w:p>
+        </w:tc>
+        <w:tc>
+          <w:tcPr>
+            <w:tcW w:w="1560" w:type="dxa"/>
+          </w:tcPr>
+          <w:p>
+            <w:pPr>
+              <w:jc w:val="center"/>
+            </w:pPr>
+            <w:r>
+              <w:t>0.34</w:t>
+            </w:r>
+          </w:p>
+        </w:tc>
+        <w:tc>
+          <w:tcPr>
+            <w:tcW w:w="1530" w:type="dxa"/>
+          </w:tcPr>
+          <w:p>
+            <w:pPr>
+              <w:jc w:val="center"/>
+            </w:pPr>
+            <w:r>
+              <w:rPr>
+                <w:b/>
+                <w:bCs/>
+                <w:color w:val="FF0000"/>
+              </w:rPr>
+              <w:t>Riesgo</w:t>
+            </w:r>
+          </w:p>
+        </w:tc>
+      </w:tr>
+      <w:tr>
+        <w:trPr>
+          <w:trHeight w:val="21"/>
+        </w:trPr>
+        <w:tc>
+          <w:tcPr>
+            <w:tcW w:w="704" w:type="dxa"/>
+          </w:tcPr>
+          <w:p>
+            <w:pPr>
+              <w:jc w:val="center"/>
+            </w:pPr>
+            <w:r>
+              <w:t>66</w:t>
+            </w:r>
+          </w:p>
+        </w:tc>
+        <w:tc>
+          <w:tcPr>
+            <w:tcW w:w="1134" w:type="dxa"/>
+          </w:tcPr>
+          <w:p>
+            <w:pPr>
+              <w:jc w:val="center"/>
+            </w:pPr>
+            <w:r>
+              <w:t>Mujer</w:t>
+            </w:r>
+          </w:p>
+        </w:tc>
+        <w:tc>
+          <w:tcPr>
+            <w:tcW w:w="1134" w:type="dxa"/>
+          </w:tcPr>
+          <w:p>
+            <w:pPr>
+              <w:jc w:val="center"/>
+            </w:pPr>
+            <w:r>
+              <w:t>45</w:t>
+            </w:r>
+          </w:p>
+        </w:tc>
+        <w:tc>
+          <w:tcPr>
+            <w:tcW w:w="1134" w:type="dxa"/>
+          </w:tcPr>
+          <w:p>
+            <w:pPr>
+              <w:jc w:val="center"/>
+            </w:pPr>
+            <w:r>
+              <w:t>145</w:t>
+            </w:r>
+          </w:p>
+        </w:tc>
+        <w:tc>
+          <w:tcPr>
+            <w:tcW w:w="1134" w:type="dxa"/>
+          </w:tcPr>
+          <w:p>
+            <w:pPr>
+              <w:jc w:val="center"/>
+            </w:pPr>
+            <w:r>
+              <w:t>51</w:t>
+            </w:r>
+          </w:p>
+        </w:tc>
+        <w:tc>
+          <w:tcPr>
+            <w:tcW w:w="1984" w:type="dxa"/>
+          </w:tcPr>
+          <w:p>
+            <w:pPr>
+              <w:jc w:val="center"/>
+            </w:pPr>
+            <w:r>
+              <w:t>Pie D</w:t>
+            </w:r>
+          </w:p>
+        </w:tc>
+        <w:tc>
+          <w:tcPr>
+            <w:tcW w:w="1560" w:type="dxa"/>
+          </w:tcPr>
+          <w:p>
+            <w:pPr>
+              <w:jc w:val="center"/>
+            </w:pPr>
+            <w:r>
+              <w:t>0.18</w:t>
+            </w:r>
+          </w:p>
+        </w:tc>
+        <w:tc>
+          <w:tcPr>
+            <w:tcW w:w="1530" w:type="dxa"/>
+          </w:tcPr>
+          <w:p>
+            <w:pPr>
+              <w:jc w:val="center"/>
+            </w:pPr>
+            <w:r>
+              <w:rPr>
+                <w:b/>
+                <w:bCs/>
+                <w:color w:val="FF0000"/>
+              </w:rPr>
+              <w:t>Riesgo</w:t>
+            </w:r>
+          </w:p>
+        </w:tc>
+      </w:tr>
+      <w:tr>
+        <w:trPr>
+          <w:trHeight w:val="21"/>
+        </w:trPr>
+        <w:tc>
+          <w:tcPr>
+            <w:tcW w:w="704" w:type="dxa"/>
+          </w:tcPr>
+          <w:p>
+            <w:pPr>
+              <w:jc w:val="center"/>
+            </w:pPr>
+            <w:r>
+              <w:t>67</w:t>
+            </w:r>
+          </w:p>
+        </w:tc>
+        <w:tc>
+          <w:tcPr>
+            <w:tcW w:w="1134" w:type="dxa"/>
+          </w:tcPr>
+          <w:p>
+            <w:pPr>
+              <w:jc w:val="center"/>
+            </w:pPr>
+            <w:r>
+              <w:t>Hombre</w:t>
+            </w:r>
+          </w:p>
+        </w:tc>
+        <w:tc>
+          <w:tcPr>
+            <w:tcW w:w="1134" w:type="dxa"/>
+          </w:tcPr>
+          <w:p>
+            <w:pPr>
+              <w:jc w:val="center"/>
+            </w:pPr>
+            <w:r>
+              <w:t>51</w:t>
+            </w:r>
+          </w:p>
+        </w:tc>
+        <w:tc>
+          <w:tcPr>
+            <w:tcW w:w="1134" w:type="dxa"/>
+          </w:tcPr>
+          <w:p>
+            <w:pPr>
+              <w:jc w:val="center"/>
+            </w:pPr>
+            <w:r>
+              <w:t>180</w:t>
+            </w:r>
+          </w:p>
+        </w:tc>
+        <w:tc>
+          <w:tcPr>
+            <w:tcW w:w="1134" w:type="dxa"/>
+          </w:tcPr>
+          <w:p>
+            <w:pPr>
+              <w:jc w:val="center"/>
+            </w:pPr>
+            <w:r>
+              <w:t>107</w:t>
+            </w:r>
+          </w:p>
+        </w:tc>
+        <w:tc>
+          <w:tcPr>
+            <w:tcW w:w="1984" w:type="dxa"/>
+          </w:tcPr>
+          <w:p>
+            <w:pPr>
+              <w:jc w:val="center"/>
+            </w:pPr>
+            <w:r>
+              <w:t>Lumbalgia</w:t>
+            </w:r>
+          </w:p>
+        </w:tc>
+        <w:tc>
+          <w:tcPr>
+            <w:tcW w:w="1560" w:type="dxa"/>
+          </w:tcPr>
+          <w:p>
+            <w:pPr>
+              <w:jc w:val="center"/>
+            </w:pPr>
+            <w:r>
+              <w:t>1.01</w:t>
+            </w:r>
+          </w:p>
+        </w:tc>
+        <w:tc>
+          <w:tcPr>
+            <w:tcW w:w="1530" w:type="dxa"/>
+          </w:tcPr>
+          <w:p>
+            <w:pPr>
+              <w:jc w:val="center"/>
+            </w:pPr>
+            <w:r>
+              <w:rPr>
+                <w:b/>
+                <w:bCs/>
+                <w:color w:val="2F5496" w:themeColor="accent1" w:themeShade="BF"/>
+              </w:rPr>
+              <w:t>Normal</w:t>
+            </w:r>
+          </w:p>
+        </w:tc>
+      </w:tr>
+      <w:tr>
+        <w:trPr>
+          <w:trHeight w:val="21"/>
+        </w:trPr>
+        <w:tc>
+          <w:tcPr>
+            <w:tcW w:w="704" w:type="dxa"/>
+          </w:tcPr>
+          <w:p>
+            <w:pPr>
+              <w:jc w:val="center"/>
+            </w:pPr>
+            <w:r>
+              <w:t>68</w:t>
+            </w:r>
+          </w:p>
+        </w:tc>
+        <w:tc>
+          <w:tcPr>
+            <w:tcW w:w="1134" w:type="dxa"/>
+          </w:tcPr>
+          <w:p>
+            <w:pPr>
+              <w:jc w:val="center"/>
+            </w:pPr>
+          </w:p>
+        </w:tc>
+        <w:tc>
+          <w:tcPr>
+            <w:tcW w:w="1134" w:type="dxa"/>
+          </w:tcPr>
+          <w:p>
+            <w:pPr>
+              <w:jc w:val="center"/>
+            </w:pPr>
+          </w:p>
+        </w:tc>
+        <w:tc>
+          <w:tcPr>
+            <w:tcW w:w="1134" w:type="dxa"/>
+          </w:tcPr>
+          <w:p>
+            <w:pPr>
+              <w:jc w:val="center"/>
+            </w:pPr>
+          </w:p>
+        </w:tc>
+        <w:tc>
+          <w:tcPr>
+            <w:tcW w:w="1134" w:type="dxa"/>
+          </w:tcPr>
+          <w:p>
+            <w:pPr>
+              <w:jc w:val="center"/>
+            </w:pPr>
+          </w:p>
+        </w:tc>
+        <w:tc>
+          <w:tcPr>
+            <w:tcW w:w="1984" w:type="dxa"/>
+          </w:tcPr>
+          <w:p>
+            <w:pPr>
+              <w:jc w:val="center"/>
+            </w:pPr>
+          </w:p>
+        </w:tc>
+        <w:tc>
+          <w:tcPr>
+            <w:tcW w:w="1560" w:type="dxa"/>
+          </w:tcPr>
+          <w:p>
+            <w:pPr>
+              <w:jc w:val="center"/>
+            </w:pPr>
+          </w:p>
+        </w:tc>
+        <w:tc>
+          <w:tcPr>
+            <w:tcW w:w="1530" w:type="dxa"/>
           </w:tcPr>
           <w:p>
             <w:pPr>
